--- a/METODOLOGIA RUP/PROYECTO STD/04 DISEÑO/STD_MDIS_CON_REP.docx
+++ b/METODOLOGIA RUP/PROYECTO STD/04 DISEÑO/STD_MDIS_CON_REP.docx
@@ -11,6 +11,8 @@
           <w:szCs w:val="48"/>
         </w:rPr>
       </w:pPr>
+      <w:bookmarkStart w:id="0" w:name="_GoBack"/>
+      <w:bookmarkEnd w:id="0"/>
     </w:p>
     <w:p>
       <w:pPr>
@@ -113,8 +115,17 @@
           <w:sz w:val="48"/>
           <w:szCs w:val="48"/>
         </w:rPr>
-        <w:t>Documento de Microdiseño</w:t>
-      </w:r>
+        <w:t xml:space="preserve">Documento de </w:t>
+      </w:r>
+      <w:proofErr w:type="spellStart"/>
+      <w:r>
+        <w:rPr>
+          <w:sz w:val="48"/>
+          <w:szCs w:val="48"/>
+        </w:rPr>
+        <w:t>Microdiseño</w:t>
+      </w:r>
+      <w:proofErr w:type="spellEnd"/>
     </w:p>
     <w:p>
       <w:pPr>
@@ -1014,8 +1025,6 @@
         <w:spacing w:after="0"/>
         <w:jc w:val="both"/>
       </w:pPr>
-      <w:bookmarkStart w:id="0" w:name="_GoBack"/>
-      <w:bookmarkEnd w:id="0"/>
     </w:p>
     <w:p>
       <w:pPr>
@@ -2341,8 +2350,18 @@
                 <w:b/>
                 <w:lang w:eastAsia="es-PE"/>
               </w:rPr>
-              <w:t>Tipo – Stereotype</w:t>
-            </w:r>
+              <w:t xml:space="preserve">Tipo – </w:t>
+            </w:r>
+            <w:proofErr w:type="spellStart"/>
+            <w:r>
+              <w:rPr>
+                <w:rFonts w:eastAsia="Times New Roman" w:cs="Times New Roman"/>
+                <w:b/>
+                <w:lang w:eastAsia="es-PE"/>
+              </w:rPr>
+              <w:t>Stereotype</w:t>
+            </w:r>
+            <w:proofErr w:type="spellEnd"/>
           </w:p>
         </w:tc>
         <w:tc>
@@ -2430,6 +2449,7 @@
                 <w:lang w:eastAsia="es-PE"/>
               </w:rPr>
             </w:pPr>
+            <w:proofErr w:type="spellStart"/>
             <w:r>
               <w:rPr>
                 <w:rFonts w:eastAsia="Times New Roman" w:cs="Times New Roman"/>
@@ -2442,8 +2462,16 @@
                 <w:rFonts w:eastAsia="Times New Roman" w:cs="Times New Roman"/>
                 <w:lang w:eastAsia="es-PE"/>
               </w:rPr>
-              <w:t>.java</w:t>
-            </w:r>
+              <w:t>.</w:t>
+            </w:r>
+            <w:r>
+              <w:rPr>
+                <w:rFonts w:eastAsia="Times New Roman" w:cs="Times New Roman"/>
+                <w:lang w:eastAsia="es-PE"/>
+              </w:rPr>
+              <w:t>php</w:t>
+            </w:r>
+            <w:proofErr w:type="spellEnd"/>
           </w:p>
         </w:tc>
         <w:tc>
@@ -2468,6 +2496,7 @@
                 <w:lang w:eastAsia="es-PE"/>
               </w:rPr>
             </w:pPr>
+            <w:proofErr w:type="spellStart"/>
             <w:r>
               <w:rPr>
                 <w:rFonts w:eastAsia="Times New Roman" w:cs="Times New Roman"/>
@@ -2475,6 +2504,7 @@
               </w:rPr>
               <w:t>Model</w:t>
             </w:r>
+            <w:proofErr w:type="spellEnd"/>
           </w:p>
         </w:tc>
         <w:tc>
@@ -2560,13 +2590,22 @@
                 <w:lang w:eastAsia="es-PE"/>
               </w:rPr>
             </w:pPr>
+            <w:proofErr w:type="spellStart"/>
             <w:r>
               <w:rPr>
                 <w:rFonts w:eastAsia="Times New Roman" w:cs="Times New Roman"/>
                 <w:lang w:eastAsia="es-PE"/>
               </w:rPr>
-              <w:t>ctramites.java</w:t>
-            </w:r>
+              <w:t>ctramites.</w:t>
+            </w:r>
+            <w:r>
+              <w:rPr>
+                <w:rFonts w:eastAsia="Times New Roman" w:cs="Times New Roman"/>
+                <w:lang w:eastAsia="es-PE"/>
+              </w:rPr>
+              <w:t>php</w:t>
+            </w:r>
+            <w:proofErr w:type="spellEnd"/>
           </w:p>
         </w:tc>
         <w:tc>
@@ -2591,12 +2630,21 @@
                 <w:lang w:eastAsia="es-PE"/>
               </w:rPr>
             </w:pPr>
+            <w:proofErr w:type="spellStart"/>
             <w:r>
               <w:rPr>
                 <w:rFonts w:eastAsia="Times New Roman" w:cs="Times New Roman"/>
                 <w:lang w:eastAsia="es-PE"/>
               </w:rPr>
-              <w:t xml:space="preserve">Controller </w:t>
+              <w:t>Controller</w:t>
+            </w:r>
+            <w:proofErr w:type="spellEnd"/>
+            <w:r>
+              <w:rPr>
+                <w:rFonts w:eastAsia="Times New Roman" w:cs="Times New Roman"/>
+                <w:lang w:eastAsia="es-PE"/>
+              </w:rPr>
+              <w:t xml:space="preserve"> </w:t>
             </w:r>
           </w:p>
         </w:tc>
@@ -2683,13 +2731,22 @@
                 <w:lang w:eastAsia="es-PE"/>
               </w:rPr>
             </w:pPr>
+            <w:proofErr w:type="spellStart"/>
             <w:r>
               <w:rPr>
                 <w:rFonts w:eastAsia="Times New Roman" w:cs="Times New Roman"/>
                 <w:lang w:eastAsia="es-PE"/>
               </w:rPr>
-              <w:t>registratramites.java</w:t>
-            </w:r>
+              <w:t>registratramites.</w:t>
+            </w:r>
+            <w:r>
+              <w:rPr>
+                <w:rFonts w:eastAsia="Times New Roman" w:cs="Times New Roman"/>
+                <w:lang w:eastAsia="es-PE"/>
+              </w:rPr>
+              <w:t>php</w:t>
+            </w:r>
+            <w:proofErr w:type="spellEnd"/>
           </w:p>
         </w:tc>
         <w:tc>
@@ -3110,13 +3167,22 @@
                 <w:lang w:eastAsia="es-PE"/>
               </w:rPr>
             </w:pPr>
+            <w:proofErr w:type="spellStart"/>
             <w:r>
               <w:rPr>
                 <w:rFonts w:ascii="Calibri" w:eastAsia="Times New Roman" w:hAnsi="Calibri" w:cs="Times New Roman"/>
                 <w:lang w:eastAsia="es-PE"/>
               </w:rPr>
-              <w:t>tramites.java</w:t>
-            </w:r>
+              <w:t>tramites.</w:t>
+            </w:r>
+            <w:r>
+              <w:rPr>
+                <w:rFonts w:ascii="Calibri" w:eastAsia="Times New Roman" w:hAnsi="Calibri" w:cs="Times New Roman"/>
+                <w:lang w:eastAsia="es-PE"/>
+              </w:rPr>
+              <w:t>php</w:t>
+            </w:r>
+            <w:proofErr w:type="spellEnd"/>
           </w:p>
         </w:tc>
         <w:tc>
@@ -3165,13 +3231,22 @@
                 <w:lang w:eastAsia="es-PE"/>
               </w:rPr>
             </w:pPr>
+            <w:proofErr w:type="spellStart"/>
             <w:r>
               <w:rPr>
                 <w:rFonts w:ascii="Calibri" w:eastAsia="Times New Roman" w:hAnsi="Calibri" w:cs="Times New Roman"/>
                 <w:lang w:eastAsia="es-PE"/>
               </w:rPr>
-              <w:t>requisitos.java</w:t>
-            </w:r>
+              <w:t>requisitos.</w:t>
+            </w:r>
+            <w:r>
+              <w:rPr>
+                <w:rFonts w:ascii="Calibri" w:eastAsia="Times New Roman" w:hAnsi="Calibri" w:cs="Times New Roman"/>
+                <w:lang w:eastAsia="es-PE"/>
+              </w:rPr>
+              <w:t>php</w:t>
+            </w:r>
+            <w:proofErr w:type="spellEnd"/>
           </w:p>
         </w:tc>
         <w:tc>
@@ -3220,13 +3295,22 @@
                 <w:lang w:eastAsia="es-PE"/>
               </w:rPr>
             </w:pPr>
+            <w:proofErr w:type="spellStart"/>
             <w:r>
               <w:rPr>
                 <w:rFonts w:ascii="Calibri" w:eastAsia="Times New Roman" w:hAnsi="Calibri" w:cs="Times New Roman"/>
                 <w:lang w:eastAsia="es-PE"/>
               </w:rPr>
-              <w:t>areas.java</w:t>
-            </w:r>
+              <w:t>areas.</w:t>
+            </w:r>
+            <w:r>
+              <w:rPr>
+                <w:rFonts w:ascii="Calibri" w:eastAsia="Times New Roman" w:hAnsi="Calibri" w:cs="Times New Roman"/>
+                <w:lang w:eastAsia="es-PE"/>
+              </w:rPr>
+              <w:t>php</w:t>
+            </w:r>
+            <w:proofErr w:type="spellEnd"/>
           </w:p>
         </w:tc>
         <w:tc>
@@ -3275,13 +3359,22 @@
                 <w:lang w:eastAsia="es-PE"/>
               </w:rPr>
             </w:pPr>
+            <w:proofErr w:type="spellStart"/>
             <w:r>
               <w:rPr>
                 <w:rFonts w:ascii="Calibri" w:eastAsia="Times New Roman" w:hAnsi="Calibri" w:cs="Times New Roman"/>
                 <w:lang w:eastAsia="es-PE"/>
               </w:rPr>
-              <w:t>expedientes.java</w:t>
-            </w:r>
+              <w:t>expedientes.</w:t>
+            </w:r>
+            <w:r>
+              <w:rPr>
+                <w:rFonts w:ascii="Calibri" w:eastAsia="Times New Roman" w:hAnsi="Calibri" w:cs="Times New Roman"/>
+                <w:lang w:eastAsia="es-PE"/>
+              </w:rPr>
+              <w:t>php</w:t>
+            </w:r>
+            <w:proofErr w:type="spellEnd"/>
           </w:p>
         </w:tc>
         <w:tc>
@@ -3330,13 +3423,22 @@
                 <w:lang w:eastAsia="es-PE"/>
               </w:rPr>
             </w:pPr>
+            <w:proofErr w:type="spellStart"/>
             <w:r>
               <w:rPr>
                 <w:rFonts w:ascii="Calibri" w:eastAsia="Times New Roman" w:hAnsi="Calibri" w:cs="Times New Roman"/>
                 <w:lang w:eastAsia="es-PE"/>
               </w:rPr>
-              <w:t>alumnos.java</w:t>
-            </w:r>
+              <w:t>alumnos.</w:t>
+            </w:r>
+            <w:r>
+              <w:rPr>
+                <w:rFonts w:ascii="Calibri" w:eastAsia="Times New Roman" w:hAnsi="Calibri" w:cs="Times New Roman"/>
+                <w:lang w:eastAsia="es-PE"/>
+              </w:rPr>
+              <w:t>php</w:t>
+            </w:r>
+            <w:proofErr w:type="spellEnd"/>
           </w:p>
         </w:tc>
         <w:tc>
@@ -3385,13 +3487,22 @@
                 <w:lang w:eastAsia="es-PE"/>
               </w:rPr>
             </w:pPr>
+            <w:proofErr w:type="spellStart"/>
             <w:r>
               <w:rPr>
                 <w:rFonts w:ascii="Calibri" w:eastAsia="Times New Roman" w:hAnsi="Calibri" w:cs="Times New Roman"/>
                 <w:lang w:eastAsia="es-PE"/>
               </w:rPr>
-              <w:t>usuarios.java</w:t>
-            </w:r>
+              <w:t>usuarios.</w:t>
+            </w:r>
+            <w:r>
+              <w:rPr>
+                <w:rFonts w:ascii="Calibri" w:eastAsia="Times New Roman" w:hAnsi="Calibri" w:cs="Times New Roman"/>
+                <w:lang w:eastAsia="es-PE"/>
+              </w:rPr>
+              <w:t>php</w:t>
+            </w:r>
+            <w:proofErr w:type="spellEnd"/>
           </w:p>
         </w:tc>
         <w:tc>
@@ -3440,14 +3551,23 @@
                 <w:lang w:eastAsia="es-PE"/>
               </w:rPr>
             </w:pPr>
+            <w:proofErr w:type="spellStart"/>
             <w:r>
               <w:rPr>
                 <w:rFonts w:ascii="Calibri" w:eastAsia="Times New Roman" w:hAnsi="Calibri" w:cs="Times New Roman"/>
                 <w:lang w:eastAsia="es-PE"/>
               </w:rPr>
               <w:lastRenderedPageBreak/>
-              <w:t>perfil.java</w:t>
-            </w:r>
+              <w:t>perfil.</w:t>
+            </w:r>
+            <w:r>
+              <w:rPr>
+                <w:rFonts w:ascii="Calibri" w:eastAsia="Times New Roman" w:hAnsi="Calibri" w:cs="Times New Roman"/>
+                <w:lang w:eastAsia="es-PE"/>
+              </w:rPr>
+              <w:t>php</w:t>
+            </w:r>
+            <w:proofErr w:type="spellEnd"/>
           </w:p>
         </w:tc>
         <w:tc>
@@ -3492,6 +3612,7 @@
           <w:b/>
         </w:rPr>
       </w:pPr>
+      <w:proofErr w:type="spellStart"/>
       <w:r>
         <w:rPr>
           <w:b/>
@@ -3502,8 +3623,15 @@
         <w:rPr>
           <w:b/>
         </w:rPr>
-        <w:t>.java</w:t>
-      </w:r>
+        <w:t>.</w:t>
+      </w:r>
+      <w:r>
+        <w:rPr>
+          <w:b/>
+        </w:rPr>
+        <w:t>php</w:t>
+      </w:r>
+      <w:proofErr w:type="spellEnd"/>
     </w:p>
     <w:p>
       <w:pPr>
@@ -3532,12 +3660,30 @@
         <w:ind w:left="1068"/>
         <w:jc w:val="both"/>
       </w:pPr>
-      <w:r>
-        <w:t>app/models/</w:t>
-      </w:r>
-      <w:r>
-        <w:t>.java</w:t>
-      </w:r>
+      <w:proofErr w:type="spellStart"/>
+      <w:r>
+        <w:t>app</w:t>
+      </w:r>
+      <w:proofErr w:type="spellEnd"/>
+      <w:r>
+        <w:t>/</w:t>
+      </w:r>
+      <w:proofErr w:type="spellStart"/>
+      <w:r>
+        <w:t>models</w:t>
+      </w:r>
+      <w:proofErr w:type="spellEnd"/>
+      <w:r>
+        <w:t>/</w:t>
+      </w:r>
+      <w:r>
+        <w:t>.</w:t>
+      </w:r>
+      <w:proofErr w:type="spellStart"/>
+      <w:r>
+        <w:t>php</w:t>
+      </w:r>
+      <w:proofErr w:type="spellEnd"/>
     </w:p>
     <w:p>
       <w:pPr>
@@ -3599,8 +3745,13 @@
         </w:rPr>
         <w:t xml:space="preserve"> </w:t>
       </w:r>
-      <w:r>
-        <w:t>Model,</w:t>
+      <w:proofErr w:type="spellStart"/>
+      <w:r>
+        <w:t>Model</w:t>
+      </w:r>
+      <w:proofErr w:type="spellEnd"/>
+      <w:r>
+        <w:t>,</w:t>
       </w:r>
       <w:r>
         <w:rPr>
@@ -3615,8 +3766,16 @@
         <w:rPr>
           <w:i/>
         </w:rPr>
-        <w:t>“tb_std_tramites</w:t>
-      </w:r>
+        <w:t>“</w:t>
+      </w:r>
+      <w:proofErr w:type="spellStart"/>
+      <w:r>
+        <w:rPr>
+          <w:i/>
+        </w:rPr>
+        <w:t>tb_std_tramites</w:t>
+      </w:r>
+      <w:proofErr w:type="spellEnd"/>
       <w:r>
         <w:rPr>
           <w:i/>
@@ -3639,8 +3798,13 @@
         <w:jc w:val="both"/>
       </w:pPr>
       <w:r>
-        <w:t>@Entity</w:t>
-      </w:r>
+        <w:t>@</w:t>
+      </w:r>
+      <w:proofErr w:type="spellStart"/>
+      <w:r>
+        <w:t>Entity</w:t>
+      </w:r>
+      <w:proofErr w:type="spellEnd"/>
     </w:p>
     <w:p>
       <w:pPr>
@@ -3654,7 +3818,23 @@
         <w:jc w:val="both"/>
       </w:pPr>
       <w:r>
-        <w:t>@Table(name = "</w:t>
+        <w:t>@</w:t>
+      </w:r>
+      <w:proofErr w:type="spellStart"/>
+      <w:r>
+        <w:t>Table</w:t>
+      </w:r>
+      <w:proofErr w:type="spellEnd"/>
+      <w:r>
+        <w:t>(</w:t>
+      </w:r>
+      <w:proofErr w:type="spellStart"/>
+      <w:r>
+        <w:t>name</w:t>
+      </w:r>
+      <w:proofErr w:type="spellEnd"/>
+      <w:r>
+        <w:t xml:space="preserve"> = "</w:t>
       </w:r>
       <w:r>
         <w:t>tramites</w:t>
@@ -3687,8 +3867,16 @@
         <w:rPr>
           <w:lang w:val="en-US"/>
         </w:rPr>
-        <w:t xml:space="preserve"> Tramites</w:t>
-      </w:r>
+        <w:t xml:space="preserve"> </w:t>
+      </w:r>
+      <w:proofErr w:type="spellStart"/>
+      <w:r>
+        <w:rPr>
+          <w:lang w:val="en-US"/>
+        </w:rPr>
+        <w:t>Tramites</w:t>
+      </w:r>
+      <w:proofErr w:type="spellEnd"/>
       <w:r>
         <w:rPr>
           <w:lang w:val="en-US"/>
@@ -3724,11 +3912,24 @@
         <w:jc w:val="both"/>
       </w:pPr>
       <w:r>
-        <w:t xml:space="preserve">Dado que se trata de una clase entidad de playFramework, los atributos deben poseer una referencia a </w:t>
-      </w:r>
-      <w:r>
-        <w:t>una columna de la tabla “tb_std_tramites</w:t>
-      </w:r>
+        <w:t xml:space="preserve">Dado que se trata de una clase entidad de </w:t>
+      </w:r>
+      <w:proofErr w:type="spellStart"/>
+      <w:r>
+        <w:t>playFramework</w:t>
+      </w:r>
+      <w:proofErr w:type="spellEnd"/>
+      <w:r>
+        <w:t xml:space="preserve">, los atributos deben poseer una referencia a </w:t>
+      </w:r>
+      <w:r>
+        <w:t>una columna de la tabla “</w:t>
+      </w:r>
+      <w:proofErr w:type="spellStart"/>
+      <w:r>
+        <w:t>tb_std_tramites</w:t>
+      </w:r>
+      <w:proofErr w:type="spellEnd"/>
       <w:r>
         <w:t>”:</w:t>
       </w:r>
@@ -3740,7 +3941,15 @@
         <w:jc w:val="both"/>
       </w:pPr>
       <w:r>
-        <w:t>Para los atributos que tienen primary_key en la base de datos:</w:t>
+        <w:t xml:space="preserve">Para los atributos que tienen </w:t>
+      </w:r>
+      <w:proofErr w:type="spellStart"/>
+      <w:r>
+        <w:t>primary_key</w:t>
+      </w:r>
+      <w:proofErr w:type="spellEnd"/>
+      <w:r>
+        <w:t xml:space="preserve"> en la base de datos:</w:t>
       </w:r>
     </w:p>
     <w:p>
@@ -3755,8 +3964,13 @@
         <w:jc w:val="both"/>
       </w:pPr>
       <w:r>
-        <w:t>@Requiered</w:t>
-      </w:r>
+        <w:t>@</w:t>
+      </w:r>
+      <w:proofErr w:type="spellStart"/>
+      <w:r>
+        <w:t>Requiered</w:t>
+      </w:r>
+      <w:proofErr w:type="spellEnd"/>
     </w:p>
     <w:p>
       <w:pPr>
@@ -3770,7 +3984,39 @@
         <w:jc w:val="both"/>
       </w:pPr>
       <w:r>
-        <w:t>@Colum(name = "nombre_atributo", nullable = false)</w:t>
+        <w:t>@</w:t>
+      </w:r>
+      <w:proofErr w:type="spellStart"/>
+      <w:r>
+        <w:t>Colum</w:t>
+      </w:r>
+      <w:proofErr w:type="spellEnd"/>
+      <w:r>
+        <w:t>(</w:t>
+      </w:r>
+      <w:proofErr w:type="spellStart"/>
+      <w:r>
+        <w:t>name</w:t>
+      </w:r>
+      <w:proofErr w:type="spellEnd"/>
+      <w:r>
+        <w:t xml:space="preserve"> = "</w:t>
+      </w:r>
+      <w:proofErr w:type="spellStart"/>
+      <w:r>
+        <w:t>nombre_atributo</w:t>
+      </w:r>
+      <w:proofErr w:type="spellEnd"/>
+      <w:r>
+        <w:t xml:space="preserve">", </w:t>
+      </w:r>
+      <w:proofErr w:type="spellStart"/>
+      <w:r>
+        <w:t>nullable</w:t>
+      </w:r>
+      <w:proofErr w:type="spellEnd"/>
+      <w:r>
+        <w:t xml:space="preserve"> = false)</w:t>
       </w:r>
     </w:p>
     <w:p>
@@ -3791,7 +4037,35 @@
         <w:rPr>
           <w:lang w:val="en-US"/>
         </w:rPr>
-        <w:t>public tipo atributo;</w:t>
+        <w:t xml:space="preserve">public </w:t>
+      </w:r>
+      <w:proofErr w:type="spellStart"/>
+      <w:r>
+        <w:rPr>
+          <w:lang w:val="en-US"/>
+        </w:rPr>
+        <w:t>tipo</w:t>
+      </w:r>
+      <w:proofErr w:type="spellEnd"/>
+      <w:r>
+        <w:rPr>
+          <w:lang w:val="en-US"/>
+        </w:rPr>
+        <w:t xml:space="preserve"> </w:t>
+      </w:r>
+      <w:proofErr w:type="spellStart"/>
+      <w:r>
+        <w:rPr>
+          <w:lang w:val="en-US"/>
+        </w:rPr>
+        <w:t>atributo</w:t>
+      </w:r>
+      <w:proofErr w:type="spellEnd"/>
+      <w:r>
+        <w:rPr>
+          <w:lang w:val="en-US"/>
+        </w:rPr>
+        <w:t>;</w:t>
       </w:r>
     </w:p>
     <w:p>
@@ -3801,7 +4075,15 @@
         <w:jc w:val="both"/>
       </w:pPr>
       <w:r>
-        <w:t>Para los atributos que no posean primary_key en la base de datos:</w:t>
+        <w:t xml:space="preserve">Para los atributos que no posean </w:t>
+      </w:r>
+      <w:proofErr w:type="spellStart"/>
+      <w:r>
+        <w:t>primary_key</w:t>
+      </w:r>
+      <w:proofErr w:type="spellEnd"/>
+      <w:r>
+        <w:t xml:space="preserve"> en la base de datos:</w:t>
       </w:r>
     </w:p>
     <w:p>
@@ -3816,7 +4098,39 @@
         <w:jc w:val="both"/>
       </w:pPr>
       <w:r>
-        <w:t>@Colum(name = "nombre_atributo", nullable = true)</w:t>
+        <w:t>@</w:t>
+      </w:r>
+      <w:proofErr w:type="spellStart"/>
+      <w:r>
+        <w:t>Colum</w:t>
+      </w:r>
+      <w:proofErr w:type="spellEnd"/>
+      <w:r>
+        <w:t>(</w:t>
+      </w:r>
+      <w:proofErr w:type="spellStart"/>
+      <w:r>
+        <w:t>name</w:t>
+      </w:r>
+      <w:proofErr w:type="spellEnd"/>
+      <w:r>
+        <w:t xml:space="preserve"> = "</w:t>
+      </w:r>
+      <w:proofErr w:type="spellStart"/>
+      <w:r>
+        <w:t>nombre_atributo</w:t>
+      </w:r>
+      <w:proofErr w:type="spellEnd"/>
+      <w:r>
+        <w:t xml:space="preserve">", </w:t>
+      </w:r>
+      <w:proofErr w:type="spellStart"/>
+      <w:r>
+        <w:t>nullable</w:t>
+      </w:r>
+      <w:proofErr w:type="spellEnd"/>
+      <w:r>
+        <w:t xml:space="preserve"> = true)</w:t>
       </w:r>
     </w:p>
     <w:p>
@@ -3837,7 +4151,35 @@
         <w:rPr>
           <w:lang w:val="en-US"/>
         </w:rPr>
-        <w:t>public tipo atributo;</w:t>
+        <w:t xml:space="preserve">public </w:t>
+      </w:r>
+      <w:proofErr w:type="spellStart"/>
+      <w:r>
+        <w:rPr>
+          <w:lang w:val="en-US"/>
+        </w:rPr>
+        <w:t>tipo</w:t>
+      </w:r>
+      <w:proofErr w:type="spellEnd"/>
+      <w:r>
+        <w:rPr>
+          <w:lang w:val="en-US"/>
+        </w:rPr>
+        <w:t xml:space="preserve"> </w:t>
+      </w:r>
+      <w:proofErr w:type="spellStart"/>
+      <w:r>
+        <w:rPr>
+          <w:lang w:val="en-US"/>
+        </w:rPr>
+        <w:t>atributo</w:t>
+      </w:r>
+      <w:proofErr w:type="spellEnd"/>
+      <w:r>
+        <w:rPr>
+          <w:lang w:val="en-US"/>
+        </w:rPr>
+        <w:t>;</w:t>
       </w:r>
     </w:p>
     <w:p>
@@ -3868,7 +4210,20 @@
         <w:jc w:val="both"/>
       </w:pPr>
       <w:r>
-        <w:t>Debe poseer el método que sobrescriba el método toString() para mostrar el código del almacén y su nombre referente al mismo:</w:t>
+        <w:t xml:space="preserve">Debe poseer el método que sobrescriba el método </w:t>
+      </w:r>
+      <w:proofErr w:type="spellStart"/>
+      <w:proofErr w:type="gramStart"/>
+      <w:r>
+        <w:t>toString</w:t>
+      </w:r>
+      <w:proofErr w:type="spellEnd"/>
+      <w:r>
+        <w:t>(</w:t>
+      </w:r>
+      <w:proofErr w:type="gramEnd"/>
+      <w:r>
+        <w:t>) para mostrar el código del almacén y su nombre referente al mismo:</w:t>
       </w:r>
     </w:p>
     <w:p>
@@ -3904,7 +4259,21 @@
         <w:rPr>
           <w:lang w:val="en-US"/>
         </w:rPr>
-        <w:t>public String toString()</w:t>
+        <w:t xml:space="preserve">public String </w:t>
+      </w:r>
+      <w:proofErr w:type="spellStart"/>
+      <w:r>
+        <w:rPr>
+          <w:lang w:val="en-US"/>
+        </w:rPr>
+        <w:t>toString</w:t>
+      </w:r>
+      <w:proofErr w:type="spellEnd"/>
+      <w:r>
+        <w:rPr>
+          <w:lang w:val="en-US"/>
+        </w:rPr>
+        <w:t>()</w:t>
       </w:r>
     </w:p>
     <w:p>
@@ -3924,12 +4293,20 @@
           <w:b/>
         </w:rPr>
       </w:pPr>
+      <w:proofErr w:type="spellStart"/>
       <w:r>
         <w:rPr>
           <w:b/>
         </w:rPr>
-        <w:t>requisitos.java</w:t>
-      </w:r>
+        <w:t>requisitos.</w:t>
+      </w:r>
+      <w:r>
+        <w:rPr>
+          <w:b/>
+        </w:rPr>
+        <w:t>php</w:t>
+      </w:r>
+      <w:proofErr w:type="spellEnd"/>
     </w:p>
     <w:p>
       <w:pPr>
@@ -3958,9 +4335,27 @@
         <w:ind w:left="1068"/>
         <w:jc w:val="both"/>
       </w:pPr>
-      <w:r>
-        <w:t>app/models/.java</w:t>
-      </w:r>
+      <w:proofErr w:type="spellStart"/>
+      <w:r>
+        <w:t>app</w:t>
+      </w:r>
+      <w:proofErr w:type="spellEnd"/>
+      <w:r>
+        <w:t>/</w:t>
+      </w:r>
+      <w:proofErr w:type="spellStart"/>
+      <w:r>
+        <w:t>models</w:t>
+      </w:r>
+      <w:proofErr w:type="spellEnd"/>
+      <w:r>
+        <w:t>/.</w:t>
+      </w:r>
+      <w:proofErr w:type="spellStart"/>
+      <w:r>
+        <w:t>php</w:t>
+      </w:r>
+      <w:proofErr w:type="spellEnd"/>
     </w:p>
     <w:p>
       <w:pPr>
@@ -4007,8 +4402,13 @@
         </w:rPr>
         <w:t xml:space="preserve"> </w:t>
       </w:r>
-      <w:r>
-        <w:t>Model,</w:t>
+      <w:proofErr w:type="spellStart"/>
+      <w:r>
+        <w:t>Model</w:t>
+      </w:r>
+      <w:proofErr w:type="spellEnd"/>
+      <w:r>
+        <w:t>,</w:t>
       </w:r>
       <w:r>
         <w:rPr>
@@ -4023,7 +4423,21 @@
         <w:rPr>
           <w:i/>
         </w:rPr>
-        <w:t>“tb_std_requisitos”</w:t>
+        <w:t>“</w:t>
+      </w:r>
+      <w:proofErr w:type="spellStart"/>
+      <w:r>
+        <w:rPr>
+          <w:i/>
+        </w:rPr>
+        <w:t>tb_std_requisitos</w:t>
+      </w:r>
+      <w:proofErr w:type="spellEnd"/>
+      <w:r>
+        <w:rPr>
+          <w:i/>
+        </w:rPr>
+        <w:t>”</w:t>
       </w:r>
       <w:r>
         <w:t>:</w:t>
@@ -4041,8 +4455,13 @@
         <w:jc w:val="both"/>
       </w:pPr>
       <w:r>
-        <w:t>@Entity</w:t>
-      </w:r>
+        <w:t>@</w:t>
+      </w:r>
+      <w:proofErr w:type="spellStart"/>
+      <w:r>
+        <w:t>Entity</w:t>
+      </w:r>
+      <w:proofErr w:type="spellEnd"/>
     </w:p>
     <w:p>
       <w:pPr>
@@ -4056,7 +4475,23 @@
         <w:jc w:val="both"/>
       </w:pPr>
       <w:r>
-        <w:t>@Table(name = "requisitos")</w:t>
+        <w:t>@</w:t>
+      </w:r>
+      <w:proofErr w:type="spellStart"/>
+      <w:r>
+        <w:t>Table</w:t>
+      </w:r>
+      <w:proofErr w:type="spellEnd"/>
+      <w:r>
+        <w:t>(</w:t>
+      </w:r>
+      <w:proofErr w:type="spellStart"/>
+      <w:r>
+        <w:t>name</w:t>
+      </w:r>
+      <w:proofErr w:type="spellEnd"/>
+      <w:r>
+        <w:t xml:space="preserve"> = "requisitos")</w:t>
       </w:r>
     </w:p>
     <w:p>
@@ -4077,7 +4512,21 @@
         <w:rPr>
           <w:lang w:val="en-US"/>
         </w:rPr>
-        <w:t xml:space="preserve">public class Requisitos extends Model </w:t>
+        <w:t xml:space="preserve">public class </w:t>
+      </w:r>
+      <w:proofErr w:type="spellStart"/>
+      <w:r>
+        <w:rPr>
+          <w:lang w:val="en-US"/>
+        </w:rPr>
+        <w:t>Requisitos</w:t>
+      </w:r>
+      <w:proofErr w:type="spellEnd"/>
+      <w:r>
+        <w:rPr>
+          <w:lang w:val="en-US"/>
+        </w:rPr>
+        <w:t xml:space="preserve"> extends Model </w:t>
       </w:r>
     </w:p>
     <w:p>
@@ -4109,7 +4558,23 @@
       </w:pPr>
       <w:r>
         <w:lastRenderedPageBreak/>
-        <w:t>Dado que se trata de una clase entidad de playFramework, los atributos deben poseer una referencia a una columna de la tabla “tb_std_requisitos”:</w:t>
+        <w:t xml:space="preserve">Dado que se trata de una clase entidad de </w:t>
+      </w:r>
+      <w:proofErr w:type="spellStart"/>
+      <w:r>
+        <w:t>playFramework</w:t>
+      </w:r>
+      <w:proofErr w:type="spellEnd"/>
+      <w:r>
+        <w:t>, los atributos deben poseer una referencia a una columna de la tabla “</w:t>
+      </w:r>
+      <w:proofErr w:type="spellStart"/>
+      <w:r>
+        <w:t>tb_std_requisitos</w:t>
+      </w:r>
+      <w:proofErr w:type="spellEnd"/>
+      <w:r>
+        <w:t>”:</w:t>
       </w:r>
     </w:p>
     <w:p>
@@ -4119,7 +4584,15 @@
         <w:jc w:val="both"/>
       </w:pPr>
       <w:r>
-        <w:t>Para los atributos que tienen primary_key en la base de datos:</w:t>
+        <w:t xml:space="preserve">Para los atributos que tienen </w:t>
+      </w:r>
+      <w:proofErr w:type="spellStart"/>
+      <w:r>
+        <w:t>primary_key</w:t>
+      </w:r>
+      <w:proofErr w:type="spellEnd"/>
+      <w:r>
+        <w:t xml:space="preserve"> en la base de datos:</w:t>
       </w:r>
     </w:p>
     <w:p>
@@ -4134,8 +4607,13 @@
         <w:jc w:val="both"/>
       </w:pPr>
       <w:r>
-        <w:t>@Requiered</w:t>
-      </w:r>
+        <w:t>@</w:t>
+      </w:r>
+      <w:proofErr w:type="spellStart"/>
+      <w:r>
+        <w:t>Requiered</w:t>
+      </w:r>
+      <w:proofErr w:type="spellEnd"/>
     </w:p>
     <w:p>
       <w:pPr>
@@ -4149,7 +4627,39 @@
         <w:jc w:val="both"/>
       </w:pPr>
       <w:r>
-        <w:t>@Colum(name = "nombre_atributo", nullable = false)</w:t>
+        <w:t>@</w:t>
+      </w:r>
+      <w:proofErr w:type="spellStart"/>
+      <w:r>
+        <w:t>Colum</w:t>
+      </w:r>
+      <w:proofErr w:type="spellEnd"/>
+      <w:r>
+        <w:t>(</w:t>
+      </w:r>
+      <w:proofErr w:type="spellStart"/>
+      <w:r>
+        <w:t>name</w:t>
+      </w:r>
+      <w:proofErr w:type="spellEnd"/>
+      <w:r>
+        <w:t xml:space="preserve"> = "</w:t>
+      </w:r>
+      <w:proofErr w:type="spellStart"/>
+      <w:r>
+        <w:t>nombre_atributo</w:t>
+      </w:r>
+      <w:proofErr w:type="spellEnd"/>
+      <w:r>
+        <w:t xml:space="preserve">", </w:t>
+      </w:r>
+      <w:proofErr w:type="spellStart"/>
+      <w:r>
+        <w:t>nullable</w:t>
+      </w:r>
+      <w:proofErr w:type="spellEnd"/>
+      <w:r>
+        <w:t xml:space="preserve"> = false)</w:t>
       </w:r>
     </w:p>
     <w:p>
@@ -4170,7 +4680,35 @@
         <w:rPr>
           <w:lang w:val="en-US"/>
         </w:rPr>
-        <w:t>public tipo atributo;</w:t>
+        <w:t xml:space="preserve">public </w:t>
+      </w:r>
+      <w:proofErr w:type="spellStart"/>
+      <w:r>
+        <w:rPr>
+          <w:lang w:val="en-US"/>
+        </w:rPr>
+        <w:t>tipo</w:t>
+      </w:r>
+      <w:proofErr w:type="spellEnd"/>
+      <w:r>
+        <w:rPr>
+          <w:lang w:val="en-US"/>
+        </w:rPr>
+        <w:t xml:space="preserve"> </w:t>
+      </w:r>
+      <w:proofErr w:type="spellStart"/>
+      <w:r>
+        <w:rPr>
+          <w:lang w:val="en-US"/>
+        </w:rPr>
+        <w:t>atributo</w:t>
+      </w:r>
+      <w:proofErr w:type="spellEnd"/>
+      <w:r>
+        <w:rPr>
+          <w:lang w:val="en-US"/>
+        </w:rPr>
+        <w:t>;</w:t>
       </w:r>
     </w:p>
     <w:p>
@@ -4180,7 +4718,15 @@
         <w:jc w:val="both"/>
       </w:pPr>
       <w:r>
-        <w:t>Para los atributos que no posean primary_key en la base de datos:</w:t>
+        <w:t xml:space="preserve">Para los atributos que no posean </w:t>
+      </w:r>
+      <w:proofErr w:type="spellStart"/>
+      <w:r>
+        <w:t>primary_key</w:t>
+      </w:r>
+      <w:proofErr w:type="spellEnd"/>
+      <w:r>
+        <w:t xml:space="preserve"> en la base de datos:</w:t>
       </w:r>
     </w:p>
     <w:p>
@@ -4195,7 +4741,39 @@
         <w:jc w:val="both"/>
       </w:pPr>
       <w:r>
-        <w:t>@Colum(name = "nombre_atributo", nullable = true)</w:t>
+        <w:t>@</w:t>
+      </w:r>
+      <w:proofErr w:type="spellStart"/>
+      <w:r>
+        <w:t>Colum</w:t>
+      </w:r>
+      <w:proofErr w:type="spellEnd"/>
+      <w:r>
+        <w:t>(</w:t>
+      </w:r>
+      <w:proofErr w:type="spellStart"/>
+      <w:r>
+        <w:t>name</w:t>
+      </w:r>
+      <w:proofErr w:type="spellEnd"/>
+      <w:r>
+        <w:t xml:space="preserve"> = "</w:t>
+      </w:r>
+      <w:proofErr w:type="spellStart"/>
+      <w:r>
+        <w:t>nombre_atributo</w:t>
+      </w:r>
+      <w:proofErr w:type="spellEnd"/>
+      <w:r>
+        <w:t xml:space="preserve">", </w:t>
+      </w:r>
+      <w:proofErr w:type="spellStart"/>
+      <w:r>
+        <w:t>nullable</w:t>
+      </w:r>
+      <w:proofErr w:type="spellEnd"/>
+      <w:r>
+        <w:t xml:space="preserve"> = true)</w:t>
       </w:r>
     </w:p>
     <w:p>
@@ -4216,7 +4794,35 @@
         <w:rPr>
           <w:lang w:val="en-US"/>
         </w:rPr>
-        <w:t>public tipo atributo;</w:t>
+        <w:t xml:space="preserve">public </w:t>
+      </w:r>
+      <w:proofErr w:type="spellStart"/>
+      <w:r>
+        <w:rPr>
+          <w:lang w:val="en-US"/>
+        </w:rPr>
+        <w:t>tipo</w:t>
+      </w:r>
+      <w:proofErr w:type="spellEnd"/>
+      <w:r>
+        <w:rPr>
+          <w:lang w:val="en-US"/>
+        </w:rPr>
+        <w:t xml:space="preserve"> </w:t>
+      </w:r>
+      <w:proofErr w:type="spellStart"/>
+      <w:r>
+        <w:rPr>
+          <w:lang w:val="en-US"/>
+        </w:rPr>
+        <w:t>atributo</w:t>
+      </w:r>
+      <w:proofErr w:type="spellEnd"/>
+      <w:r>
+        <w:rPr>
+          <w:lang w:val="en-US"/>
+        </w:rPr>
+        <w:t>;</w:t>
       </w:r>
     </w:p>
     <w:p>
@@ -4247,7 +4853,20 @@
         <w:jc w:val="both"/>
       </w:pPr>
       <w:r>
-        <w:t>Debe poseer el método que sobrescriba el método toString() para mostrar el código del almacén y su nombre referente al mismo:</w:t>
+        <w:t xml:space="preserve">Debe poseer el método que sobrescriba el método </w:t>
+      </w:r>
+      <w:proofErr w:type="spellStart"/>
+      <w:proofErr w:type="gramStart"/>
+      <w:r>
+        <w:t>toString</w:t>
+      </w:r>
+      <w:proofErr w:type="spellEnd"/>
+      <w:r>
+        <w:t>(</w:t>
+      </w:r>
+      <w:proofErr w:type="gramEnd"/>
+      <w:r>
+        <w:t>) para mostrar el código del almacén y su nombre referente al mismo:</w:t>
       </w:r>
     </w:p>
     <w:p>
@@ -4283,7 +4902,21 @@
         <w:rPr>
           <w:lang w:val="en-US"/>
         </w:rPr>
-        <w:t>public String toString()</w:t>
+        <w:t xml:space="preserve">public String </w:t>
+      </w:r>
+      <w:proofErr w:type="spellStart"/>
+      <w:r>
+        <w:rPr>
+          <w:lang w:val="en-US"/>
+        </w:rPr>
+        <w:t>toString</w:t>
+      </w:r>
+      <w:proofErr w:type="spellEnd"/>
+      <w:r>
+        <w:rPr>
+          <w:lang w:val="en-US"/>
+        </w:rPr>
+        <w:t>()</w:t>
       </w:r>
     </w:p>
     <w:p>
@@ -4302,12 +4935,20 @@
           <w:b/>
         </w:rPr>
       </w:pPr>
+      <w:proofErr w:type="spellStart"/>
       <w:r>
         <w:rPr>
           <w:b/>
         </w:rPr>
-        <w:t>areas.java</w:t>
-      </w:r>
+        <w:t>areas.</w:t>
+      </w:r>
+      <w:r>
+        <w:rPr>
+          <w:b/>
+        </w:rPr>
+        <w:t>php</w:t>
+      </w:r>
+      <w:proofErr w:type="spellEnd"/>
     </w:p>
     <w:p>
       <w:pPr>
@@ -4336,9 +4977,27 @@
         <w:ind w:left="1068"/>
         <w:jc w:val="both"/>
       </w:pPr>
-      <w:r>
-        <w:t>app/models/.java</w:t>
-      </w:r>
+      <w:proofErr w:type="spellStart"/>
+      <w:r>
+        <w:t>app</w:t>
+      </w:r>
+      <w:proofErr w:type="spellEnd"/>
+      <w:r>
+        <w:t>/</w:t>
+      </w:r>
+      <w:proofErr w:type="spellStart"/>
+      <w:r>
+        <w:t>models</w:t>
+      </w:r>
+      <w:proofErr w:type="spellEnd"/>
+      <w:r>
+        <w:t>/.</w:t>
+      </w:r>
+      <w:proofErr w:type="spellStart"/>
+      <w:r>
+        <w:t>php</w:t>
+      </w:r>
+      <w:proofErr w:type="spellEnd"/>
     </w:p>
     <w:p>
       <w:pPr>
@@ -4370,11 +5029,19 @@
       <w:r>
         <w:t xml:space="preserve">Clase de modelo utilizada para hacer persistencia a la entidad </w:t>
       </w:r>
+      <w:proofErr w:type="spellStart"/>
       <w:r>
         <w:rPr>
           <w:b/>
         </w:rPr>
-        <w:t>areas,</w:t>
+        <w:t>areas</w:t>
+      </w:r>
+      <w:proofErr w:type="spellEnd"/>
+      <w:r>
+        <w:rPr>
+          <w:b/>
+        </w:rPr>
+        <w:t>,</w:t>
       </w:r>
       <w:r>
         <w:t xml:space="preserve"> extendiendo de la clase</w:t>
@@ -4385,8 +5052,13 @@
         </w:rPr>
         <w:t xml:space="preserve"> </w:t>
       </w:r>
-      <w:r>
-        <w:t>Model,</w:t>
+      <w:proofErr w:type="spellStart"/>
+      <w:r>
+        <w:t>Model</w:t>
+      </w:r>
+      <w:proofErr w:type="spellEnd"/>
+      <w:r>
+        <w:t>,</w:t>
       </w:r>
       <w:r>
         <w:rPr>
@@ -4401,7 +5073,21 @@
         <w:rPr>
           <w:i/>
         </w:rPr>
-        <w:t>“tb_std_areas”</w:t>
+        <w:t>“</w:t>
+      </w:r>
+      <w:proofErr w:type="spellStart"/>
+      <w:r>
+        <w:rPr>
+          <w:i/>
+        </w:rPr>
+        <w:t>tb_std_areas</w:t>
+      </w:r>
+      <w:proofErr w:type="spellEnd"/>
+      <w:r>
+        <w:rPr>
+          <w:i/>
+        </w:rPr>
+        <w:t>”</w:t>
       </w:r>
       <w:r>
         <w:t>:</w:t>
@@ -4419,8 +5105,13 @@
         <w:jc w:val="both"/>
       </w:pPr>
       <w:r>
-        <w:t>@Entity</w:t>
-      </w:r>
+        <w:t>@</w:t>
+      </w:r>
+      <w:proofErr w:type="spellStart"/>
+      <w:r>
+        <w:t>Entity</w:t>
+      </w:r>
+      <w:proofErr w:type="spellEnd"/>
     </w:p>
     <w:p>
       <w:pPr>
@@ -4434,7 +5125,31 @@
         <w:jc w:val="both"/>
       </w:pPr>
       <w:r>
-        <w:t>@Table(name = "areas")</w:t>
+        <w:t>@</w:t>
+      </w:r>
+      <w:proofErr w:type="spellStart"/>
+      <w:r>
+        <w:t>Table</w:t>
+      </w:r>
+      <w:proofErr w:type="spellEnd"/>
+      <w:r>
+        <w:t>(</w:t>
+      </w:r>
+      <w:proofErr w:type="spellStart"/>
+      <w:r>
+        <w:t>name</w:t>
+      </w:r>
+      <w:proofErr w:type="spellEnd"/>
+      <w:r>
+        <w:t xml:space="preserve"> = "</w:t>
+      </w:r>
+      <w:proofErr w:type="spellStart"/>
+      <w:r>
+        <w:t>areas</w:t>
+      </w:r>
+      <w:proofErr w:type="spellEnd"/>
+      <w:r>
+        <w:t>")</w:t>
       </w:r>
     </w:p>
     <w:p>
@@ -4486,7 +5201,23 @@
         <w:jc w:val="both"/>
       </w:pPr>
       <w:r>
-        <w:t>Dado que se trata de una clase entidad de playFramework, los atributos deben poseer una referencia a una columna de la tabla “tb_std_areas”:</w:t>
+        <w:t xml:space="preserve">Dado que se trata de una clase entidad de </w:t>
+      </w:r>
+      <w:proofErr w:type="spellStart"/>
+      <w:r>
+        <w:t>playFramework</w:t>
+      </w:r>
+      <w:proofErr w:type="spellEnd"/>
+      <w:r>
+        <w:t>, los atributos deben poseer una referencia a una columna de la tabla “</w:t>
+      </w:r>
+      <w:proofErr w:type="spellStart"/>
+      <w:r>
+        <w:t>tb_std_areas</w:t>
+      </w:r>
+      <w:proofErr w:type="spellEnd"/>
+      <w:r>
+        <w:t>”:</w:t>
       </w:r>
     </w:p>
     <w:p>
@@ -4496,7 +5227,15 @@
         <w:jc w:val="both"/>
       </w:pPr>
       <w:r>
-        <w:t>Para los atributos que tienen primary_key en la base de datos:</w:t>
+        <w:t xml:space="preserve">Para los atributos que tienen </w:t>
+      </w:r>
+      <w:proofErr w:type="spellStart"/>
+      <w:r>
+        <w:t>primary_key</w:t>
+      </w:r>
+      <w:proofErr w:type="spellEnd"/>
+      <w:r>
+        <w:t xml:space="preserve"> en la base de datos:</w:t>
       </w:r>
     </w:p>
     <w:p>
@@ -4511,8 +5250,13 @@
         <w:jc w:val="both"/>
       </w:pPr>
       <w:r>
-        <w:t>@Requiered</w:t>
-      </w:r>
+        <w:t>@</w:t>
+      </w:r>
+      <w:proofErr w:type="spellStart"/>
+      <w:r>
+        <w:t>Requiered</w:t>
+      </w:r>
+      <w:proofErr w:type="spellEnd"/>
     </w:p>
     <w:p>
       <w:pPr>
@@ -4526,7 +5270,39 @@
         <w:jc w:val="both"/>
       </w:pPr>
       <w:r>
-        <w:t>@Colum(name = "nombre_atributo", nullable = false)</w:t>
+        <w:t>@</w:t>
+      </w:r>
+      <w:proofErr w:type="spellStart"/>
+      <w:r>
+        <w:t>Colum</w:t>
+      </w:r>
+      <w:proofErr w:type="spellEnd"/>
+      <w:r>
+        <w:t>(</w:t>
+      </w:r>
+      <w:proofErr w:type="spellStart"/>
+      <w:r>
+        <w:t>name</w:t>
+      </w:r>
+      <w:proofErr w:type="spellEnd"/>
+      <w:r>
+        <w:t xml:space="preserve"> = "</w:t>
+      </w:r>
+      <w:proofErr w:type="spellStart"/>
+      <w:r>
+        <w:t>nombre_atributo</w:t>
+      </w:r>
+      <w:proofErr w:type="spellEnd"/>
+      <w:r>
+        <w:t xml:space="preserve">", </w:t>
+      </w:r>
+      <w:proofErr w:type="spellStart"/>
+      <w:r>
+        <w:t>nullable</w:t>
+      </w:r>
+      <w:proofErr w:type="spellEnd"/>
+      <w:r>
+        <w:t xml:space="preserve"> = false)</w:t>
       </w:r>
     </w:p>
     <w:p>
@@ -4547,7 +5323,35 @@
         <w:rPr>
           <w:lang w:val="en-US"/>
         </w:rPr>
-        <w:t>public tipo atributo;</w:t>
+        <w:t xml:space="preserve">public </w:t>
+      </w:r>
+      <w:proofErr w:type="spellStart"/>
+      <w:r>
+        <w:rPr>
+          <w:lang w:val="en-US"/>
+        </w:rPr>
+        <w:t>tipo</w:t>
+      </w:r>
+      <w:proofErr w:type="spellEnd"/>
+      <w:r>
+        <w:rPr>
+          <w:lang w:val="en-US"/>
+        </w:rPr>
+        <w:t xml:space="preserve"> </w:t>
+      </w:r>
+      <w:proofErr w:type="spellStart"/>
+      <w:r>
+        <w:rPr>
+          <w:lang w:val="en-US"/>
+        </w:rPr>
+        <w:t>atributo</w:t>
+      </w:r>
+      <w:proofErr w:type="spellEnd"/>
+      <w:r>
+        <w:rPr>
+          <w:lang w:val="en-US"/>
+        </w:rPr>
+        <w:t>;</w:t>
       </w:r>
     </w:p>
     <w:p>
@@ -4557,7 +5361,15 @@
         <w:jc w:val="both"/>
       </w:pPr>
       <w:r>
-        <w:t>Para los atributos que no posean primary_key en la base de datos:</w:t>
+        <w:t xml:space="preserve">Para los atributos que no posean </w:t>
+      </w:r>
+      <w:proofErr w:type="spellStart"/>
+      <w:r>
+        <w:t>primary_key</w:t>
+      </w:r>
+      <w:proofErr w:type="spellEnd"/>
+      <w:r>
+        <w:t xml:space="preserve"> en la base de datos:</w:t>
       </w:r>
     </w:p>
     <w:p>
@@ -4572,7 +5384,39 @@
         <w:jc w:val="both"/>
       </w:pPr>
       <w:r>
-        <w:t>@Colum(name = "nombre_atributo", nullable = true)</w:t>
+        <w:t>@</w:t>
+      </w:r>
+      <w:proofErr w:type="spellStart"/>
+      <w:r>
+        <w:t>Colum</w:t>
+      </w:r>
+      <w:proofErr w:type="spellEnd"/>
+      <w:r>
+        <w:t>(</w:t>
+      </w:r>
+      <w:proofErr w:type="spellStart"/>
+      <w:r>
+        <w:t>name</w:t>
+      </w:r>
+      <w:proofErr w:type="spellEnd"/>
+      <w:r>
+        <w:t xml:space="preserve"> = "</w:t>
+      </w:r>
+      <w:proofErr w:type="spellStart"/>
+      <w:r>
+        <w:t>nombre_atributo</w:t>
+      </w:r>
+      <w:proofErr w:type="spellEnd"/>
+      <w:r>
+        <w:t xml:space="preserve">", </w:t>
+      </w:r>
+      <w:proofErr w:type="spellStart"/>
+      <w:r>
+        <w:t>nullable</w:t>
+      </w:r>
+      <w:proofErr w:type="spellEnd"/>
+      <w:r>
+        <w:t xml:space="preserve"> = true)</w:t>
       </w:r>
     </w:p>
     <w:p>
@@ -4593,7 +5437,35 @@
         <w:rPr>
           <w:lang w:val="en-US"/>
         </w:rPr>
-        <w:t>public tipo atributo;</w:t>
+        <w:t xml:space="preserve">public </w:t>
+      </w:r>
+      <w:proofErr w:type="spellStart"/>
+      <w:r>
+        <w:rPr>
+          <w:lang w:val="en-US"/>
+        </w:rPr>
+        <w:t>tipo</w:t>
+      </w:r>
+      <w:proofErr w:type="spellEnd"/>
+      <w:r>
+        <w:rPr>
+          <w:lang w:val="en-US"/>
+        </w:rPr>
+        <w:t xml:space="preserve"> </w:t>
+      </w:r>
+      <w:proofErr w:type="spellStart"/>
+      <w:r>
+        <w:rPr>
+          <w:lang w:val="en-US"/>
+        </w:rPr>
+        <w:t>atributo</w:t>
+      </w:r>
+      <w:proofErr w:type="spellEnd"/>
+      <w:r>
+        <w:rPr>
+          <w:lang w:val="en-US"/>
+        </w:rPr>
+        <w:t>;</w:t>
       </w:r>
     </w:p>
     <w:p>
@@ -4624,7 +5496,20 @@
         <w:jc w:val="both"/>
       </w:pPr>
       <w:r>
-        <w:t>Debe poseer el método que sobrescriba el método toString() para mostrar el código del almacén y su nombre referente al mismo:</w:t>
+        <w:t xml:space="preserve">Debe poseer el método que sobrescriba el método </w:t>
+      </w:r>
+      <w:proofErr w:type="spellStart"/>
+      <w:proofErr w:type="gramStart"/>
+      <w:r>
+        <w:t>toString</w:t>
+      </w:r>
+      <w:proofErr w:type="spellEnd"/>
+      <w:r>
+        <w:t>(</w:t>
+      </w:r>
+      <w:proofErr w:type="gramEnd"/>
+      <w:r>
+        <w:t>) para mostrar el código del almacén y su nombre referente al mismo:</w:t>
       </w:r>
     </w:p>
     <w:p>
@@ -4660,7 +5545,21 @@
         <w:rPr>
           <w:lang w:val="en-US"/>
         </w:rPr>
-        <w:t>public String toString()</w:t>
+        <w:t xml:space="preserve">public String </w:t>
+      </w:r>
+      <w:proofErr w:type="spellStart"/>
+      <w:r>
+        <w:rPr>
+          <w:lang w:val="en-US"/>
+        </w:rPr>
+        <w:t>toString</w:t>
+      </w:r>
+      <w:proofErr w:type="spellEnd"/>
+      <w:r>
+        <w:rPr>
+          <w:lang w:val="en-US"/>
+        </w:rPr>
+        <w:t>()</w:t>
       </w:r>
     </w:p>
     <w:p>
@@ -4678,12 +5577,20 @@
           <w:b/>
         </w:rPr>
       </w:pPr>
+      <w:proofErr w:type="spellStart"/>
       <w:r>
         <w:rPr>
           <w:b/>
         </w:rPr>
-        <w:t>expedientes.java</w:t>
-      </w:r>
+        <w:t>expedientes.</w:t>
+      </w:r>
+      <w:r>
+        <w:rPr>
+          <w:b/>
+        </w:rPr>
+        <w:t>php</w:t>
+      </w:r>
+      <w:proofErr w:type="spellEnd"/>
     </w:p>
     <w:p>
       <w:pPr>
@@ -4712,9 +5619,27 @@
         <w:ind w:left="1068"/>
         <w:jc w:val="both"/>
       </w:pPr>
-      <w:r>
-        <w:t>app/models/.java</w:t>
-      </w:r>
+      <w:proofErr w:type="spellStart"/>
+      <w:r>
+        <w:t>app</w:t>
+      </w:r>
+      <w:proofErr w:type="spellEnd"/>
+      <w:r>
+        <w:t>/</w:t>
+      </w:r>
+      <w:proofErr w:type="spellStart"/>
+      <w:r>
+        <w:t>models</w:t>
+      </w:r>
+      <w:proofErr w:type="spellEnd"/>
+      <w:r>
+        <w:t>/.</w:t>
+      </w:r>
+      <w:proofErr w:type="spellStart"/>
+      <w:r>
+        <w:t>php</w:t>
+      </w:r>
+      <w:proofErr w:type="spellEnd"/>
     </w:p>
     <w:p>
       <w:pPr>
@@ -4761,8 +5686,13 @@
         </w:rPr>
         <w:t xml:space="preserve"> </w:t>
       </w:r>
-      <w:r>
-        <w:t>Model,</w:t>
+      <w:proofErr w:type="spellStart"/>
+      <w:r>
+        <w:t>Model</w:t>
+      </w:r>
+      <w:proofErr w:type="spellEnd"/>
+      <w:r>
+        <w:t>,</w:t>
       </w:r>
       <w:r>
         <w:rPr>
@@ -4777,7 +5707,21 @@
         <w:rPr>
           <w:i/>
         </w:rPr>
-        <w:t>“tb_std_expedientes”</w:t>
+        <w:t>“</w:t>
+      </w:r>
+      <w:proofErr w:type="spellStart"/>
+      <w:r>
+        <w:rPr>
+          <w:i/>
+        </w:rPr>
+        <w:t>tb_std_expedientes</w:t>
+      </w:r>
+      <w:proofErr w:type="spellEnd"/>
+      <w:r>
+        <w:rPr>
+          <w:i/>
+        </w:rPr>
+        <w:t>”</w:t>
       </w:r>
       <w:r>
         <w:t>:</w:t>
@@ -4795,8 +5739,13 @@
         <w:jc w:val="both"/>
       </w:pPr>
       <w:r>
-        <w:t>@Entity</w:t>
-      </w:r>
+        <w:t>@</w:t>
+      </w:r>
+      <w:proofErr w:type="spellStart"/>
+      <w:r>
+        <w:t>Entity</w:t>
+      </w:r>
+      <w:proofErr w:type="spellEnd"/>
     </w:p>
     <w:p>
       <w:pPr>
@@ -4810,7 +5759,23 @@
         <w:jc w:val="both"/>
       </w:pPr>
       <w:r>
-        <w:t>@Table(name = "expedientes")</w:t>
+        <w:t>@</w:t>
+      </w:r>
+      <w:proofErr w:type="spellStart"/>
+      <w:r>
+        <w:t>Table</w:t>
+      </w:r>
+      <w:proofErr w:type="spellEnd"/>
+      <w:r>
+        <w:t>(</w:t>
+      </w:r>
+      <w:proofErr w:type="spellStart"/>
+      <w:r>
+        <w:t>name</w:t>
+      </w:r>
+      <w:proofErr w:type="spellEnd"/>
+      <w:r>
+        <w:t xml:space="preserve"> = "expedientes")</w:t>
       </w:r>
     </w:p>
     <w:p>
@@ -4831,7 +5796,21 @@
         <w:rPr>
           <w:lang w:val="en-US"/>
         </w:rPr>
-        <w:t xml:space="preserve">public class Expedientes extends Model </w:t>
+        <w:t xml:space="preserve">public class </w:t>
+      </w:r>
+      <w:proofErr w:type="spellStart"/>
+      <w:r>
+        <w:rPr>
+          <w:lang w:val="en-US"/>
+        </w:rPr>
+        <w:t>Expedientes</w:t>
+      </w:r>
+      <w:proofErr w:type="spellEnd"/>
+      <w:r>
+        <w:rPr>
+          <w:lang w:val="en-US"/>
+        </w:rPr>
+        <w:t xml:space="preserve"> extends Model </w:t>
       </w:r>
     </w:p>
     <w:p>
@@ -4862,7 +5841,23 @@
         <w:jc w:val="both"/>
       </w:pPr>
       <w:r>
-        <w:t>Dado que se trata de una clase entidad de playFramework, los atributos deben poseer una referencia a una columna de la tabla “tb_std_expedientes”:</w:t>
+        <w:t xml:space="preserve">Dado que se trata de una clase entidad de </w:t>
+      </w:r>
+      <w:proofErr w:type="spellStart"/>
+      <w:r>
+        <w:t>playFramework</w:t>
+      </w:r>
+      <w:proofErr w:type="spellEnd"/>
+      <w:r>
+        <w:t>, los atributos deben poseer una referencia a una columna de la tabla “</w:t>
+      </w:r>
+      <w:proofErr w:type="spellStart"/>
+      <w:r>
+        <w:t>tb_std_expedientes</w:t>
+      </w:r>
+      <w:proofErr w:type="spellEnd"/>
+      <w:r>
+        <w:t>”:</w:t>
       </w:r>
     </w:p>
     <w:p>
@@ -4872,7 +5867,15 @@
         <w:jc w:val="both"/>
       </w:pPr>
       <w:r>
-        <w:t>Para los atributos que tienen primary_key en la base de datos:</w:t>
+        <w:t xml:space="preserve">Para los atributos que tienen </w:t>
+      </w:r>
+      <w:proofErr w:type="spellStart"/>
+      <w:r>
+        <w:t>primary_key</w:t>
+      </w:r>
+      <w:proofErr w:type="spellEnd"/>
+      <w:r>
+        <w:t xml:space="preserve"> en la base de datos:</w:t>
       </w:r>
     </w:p>
     <w:p>
@@ -4887,8 +5890,13 @@
         <w:jc w:val="both"/>
       </w:pPr>
       <w:r>
-        <w:t>@Requiered</w:t>
-      </w:r>
+        <w:t>@</w:t>
+      </w:r>
+      <w:proofErr w:type="spellStart"/>
+      <w:r>
+        <w:t>Requiered</w:t>
+      </w:r>
+      <w:proofErr w:type="spellEnd"/>
     </w:p>
     <w:p>
       <w:pPr>
@@ -4902,7 +5910,39 @@
         <w:jc w:val="both"/>
       </w:pPr>
       <w:r>
-        <w:t>@Colum(name = "nombre_atributo", nullable = false)</w:t>
+        <w:t>@</w:t>
+      </w:r>
+      <w:proofErr w:type="spellStart"/>
+      <w:r>
+        <w:t>Colum</w:t>
+      </w:r>
+      <w:proofErr w:type="spellEnd"/>
+      <w:r>
+        <w:t>(</w:t>
+      </w:r>
+      <w:proofErr w:type="spellStart"/>
+      <w:r>
+        <w:t>name</w:t>
+      </w:r>
+      <w:proofErr w:type="spellEnd"/>
+      <w:r>
+        <w:t xml:space="preserve"> = "</w:t>
+      </w:r>
+      <w:proofErr w:type="spellStart"/>
+      <w:r>
+        <w:t>nombre_atributo</w:t>
+      </w:r>
+      <w:proofErr w:type="spellEnd"/>
+      <w:r>
+        <w:t xml:space="preserve">", </w:t>
+      </w:r>
+      <w:proofErr w:type="spellStart"/>
+      <w:r>
+        <w:t>nullable</w:t>
+      </w:r>
+      <w:proofErr w:type="spellEnd"/>
+      <w:r>
+        <w:t xml:space="preserve"> = false)</w:t>
       </w:r>
     </w:p>
     <w:p>
@@ -4923,7 +5963,35 @@
         <w:rPr>
           <w:lang w:val="en-US"/>
         </w:rPr>
-        <w:t>public tipo atributo;</w:t>
+        <w:t xml:space="preserve">public </w:t>
+      </w:r>
+      <w:proofErr w:type="spellStart"/>
+      <w:r>
+        <w:rPr>
+          <w:lang w:val="en-US"/>
+        </w:rPr>
+        <w:t>tipo</w:t>
+      </w:r>
+      <w:proofErr w:type="spellEnd"/>
+      <w:r>
+        <w:rPr>
+          <w:lang w:val="en-US"/>
+        </w:rPr>
+        <w:t xml:space="preserve"> </w:t>
+      </w:r>
+      <w:proofErr w:type="spellStart"/>
+      <w:r>
+        <w:rPr>
+          <w:lang w:val="en-US"/>
+        </w:rPr>
+        <w:t>atributo</w:t>
+      </w:r>
+      <w:proofErr w:type="spellEnd"/>
+      <w:r>
+        <w:rPr>
+          <w:lang w:val="en-US"/>
+        </w:rPr>
+        <w:t>;</w:t>
       </w:r>
     </w:p>
     <w:p>
@@ -4933,7 +6001,15 @@
         <w:jc w:val="both"/>
       </w:pPr>
       <w:r>
-        <w:t>Para los atributos que no posean primary_key en la base de datos:</w:t>
+        <w:t xml:space="preserve">Para los atributos que no posean </w:t>
+      </w:r>
+      <w:proofErr w:type="spellStart"/>
+      <w:r>
+        <w:t>primary_key</w:t>
+      </w:r>
+      <w:proofErr w:type="spellEnd"/>
+      <w:r>
+        <w:t xml:space="preserve"> en la base de datos:</w:t>
       </w:r>
     </w:p>
     <w:p>
@@ -4948,7 +6024,39 @@
         <w:jc w:val="both"/>
       </w:pPr>
       <w:r>
-        <w:t>@Colum(name = "nombre_atributo", nullable = true)</w:t>
+        <w:t>@</w:t>
+      </w:r>
+      <w:proofErr w:type="spellStart"/>
+      <w:r>
+        <w:t>Colum</w:t>
+      </w:r>
+      <w:proofErr w:type="spellEnd"/>
+      <w:r>
+        <w:t>(</w:t>
+      </w:r>
+      <w:proofErr w:type="spellStart"/>
+      <w:r>
+        <w:t>name</w:t>
+      </w:r>
+      <w:proofErr w:type="spellEnd"/>
+      <w:r>
+        <w:t xml:space="preserve"> = "</w:t>
+      </w:r>
+      <w:proofErr w:type="spellStart"/>
+      <w:r>
+        <w:t>nombre_atributo</w:t>
+      </w:r>
+      <w:proofErr w:type="spellEnd"/>
+      <w:r>
+        <w:t xml:space="preserve">", </w:t>
+      </w:r>
+      <w:proofErr w:type="spellStart"/>
+      <w:r>
+        <w:t>nullable</w:t>
+      </w:r>
+      <w:proofErr w:type="spellEnd"/>
+      <w:r>
+        <w:t xml:space="preserve"> = true)</w:t>
       </w:r>
     </w:p>
     <w:p>
@@ -4969,7 +6077,35 @@
         <w:rPr>
           <w:lang w:val="en-US"/>
         </w:rPr>
-        <w:t>public tipo atributo;</w:t>
+        <w:t xml:space="preserve">public </w:t>
+      </w:r>
+      <w:proofErr w:type="spellStart"/>
+      <w:r>
+        <w:rPr>
+          <w:lang w:val="en-US"/>
+        </w:rPr>
+        <w:t>tipo</w:t>
+      </w:r>
+      <w:proofErr w:type="spellEnd"/>
+      <w:r>
+        <w:rPr>
+          <w:lang w:val="en-US"/>
+        </w:rPr>
+        <w:t xml:space="preserve"> </w:t>
+      </w:r>
+      <w:proofErr w:type="spellStart"/>
+      <w:r>
+        <w:rPr>
+          <w:lang w:val="en-US"/>
+        </w:rPr>
+        <w:t>atributo</w:t>
+      </w:r>
+      <w:proofErr w:type="spellEnd"/>
+      <w:r>
+        <w:rPr>
+          <w:lang w:val="en-US"/>
+        </w:rPr>
+        <w:t>;</w:t>
       </w:r>
     </w:p>
     <w:p>
@@ -5000,7 +6136,20 @@
         <w:jc w:val="both"/>
       </w:pPr>
       <w:r>
-        <w:t>Debe poseer el método que sobrescriba el método toString() para mostrar el código del almacén y su nombre referente al mismo:</w:t>
+        <w:t xml:space="preserve">Debe poseer el método que sobrescriba el método </w:t>
+      </w:r>
+      <w:proofErr w:type="spellStart"/>
+      <w:proofErr w:type="gramStart"/>
+      <w:r>
+        <w:t>toString</w:t>
+      </w:r>
+      <w:proofErr w:type="spellEnd"/>
+      <w:r>
+        <w:t>(</w:t>
+      </w:r>
+      <w:proofErr w:type="gramEnd"/>
+      <w:r>
+        <w:t>) para mostrar el código del almacén y su nombre referente al mismo:</w:t>
       </w:r>
     </w:p>
     <w:p>
@@ -5036,7 +6185,21 @@
         <w:rPr>
           <w:lang w:val="en-US"/>
         </w:rPr>
-        <w:t>public String toString()</w:t>
+        <w:t xml:space="preserve">public String </w:t>
+      </w:r>
+      <w:proofErr w:type="spellStart"/>
+      <w:r>
+        <w:rPr>
+          <w:lang w:val="en-US"/>
+        </w:rPr>
+        <w:t>toString</w:t>
+      </w:r>
+      <w:proofErr w:type="spellEnd"/>
+      <w:r>
+        <w:rPr>
+          <w:lang w:val="en-US"/>
+        </w:rPr>
+        <w:t>()</w:t>
       </w:r>
     </w:p>
     <w:p>
@@ -5054,12 +6217,20 @@
           <w:b/>
         </w:rPr>
       </w:pPr>
+      <w:proofErr w:type="spellStart"/>
       <w:r>
         <w:rPr>
           <w:b/>
         </w:rPr>
-        <w:t>usuarios.java</w:t>
-      </w:r>
+        <w:t>usuarios.</w:t>
+      </w:r>
+      <w:r>
+        <w:rPr>
+          <w:b/>
+        </w:rPr>
+        <w:t>php</w:t>
+      </w:r>
+      <w:proofErr w:type="spellEnd"/>
     </w:p>
     <w:p>
       <w:pPr>
@@ -5088,9 +6259,27 @@
         <w:ind w:left="1068"/>
         <w:jc w:val="both"/>
       </w:pPr>
-      <w:r>
-        <w:t>app/models/.java</w:t>
-      </w:r>
+      <w:proofErr w:type="spellStart"/>
+      <w:r>
+        <w:t>app</w:t>
+      </w:r>
+      <w:proofErr w:type="spellEnd"/>
+      <w:r>
+        <w:t>/</w:t>
+      </w:r>
+      <w:proofErr w:type="spellStart"/>
+      <w:r>
+        <w:t>models</w:t>
+      </w:r>
+      <w:proofErr w:type="spellEnd"/>
+      <w:r>
+        <w:t>/.</w:t>
+      </w:r>
+      <w:proofErr w:type="spellStart"/>
+      <w:r>
+        <w:t>php</w:t>
+      </w:r>
+      <w:proofErr w:type="spellEnd"/>
     </w:p>
     <w:p>
       <w:pPr>
@@ -5137,8 +6326,13 @@
         </w:rPr>
         <w:t xml:space="preserve"> </w:t>
       </w:r>
-      <w:r>
-        <w:t>Model,</w:t>
+      <w:proofErr w:type="spellStart"/>
+      <w:r>
+        <w:t>Model</w:t>
+      </w:r>
+      <w:proofErr w:type="spellEnd"/>
+      <w:r>
+        <w:t>,</w:t>
       </w:r>
       <w:r>
         <w:rPr>
@@ -5153,7 +6347,21 @@
         <w:rPr>
           <w:i/>
         </w:rPr>
-        <w:t>“tb_std_usuarios”</w:t>
+        <w:t>“</w:t>
+      </w:r>
+      <w:proofErr w:type="spellStart"/>
+      <w:r>
+        <w:rPr>
+          <w:i/>
+        </w:rPr>
+        <w:t>tb_std_usuarios</w:t>
+      </w:r>
+      <w:proofErr w:type="spellEnd"/>
+      <w:r>
+        <w:rPr>
+          <w:i/>
+        </w:rPr>
+        <w:t>”</w:t>
       </w:r>
       <w:r>
         <w:t>:</w:t>
@@ -5171,8 +6379,13 @@
         <w:jc w:val="both"/>
       </w:pPr>
       <w:r>
-        <w:t>@Entity</w:t>
-      </w:r>
+        <w:t>@</w:t>
+      </w:r>
+      <w:proofErr w:type="spellStart"/>
+      <w:r>
+        <w:t>Entity</w:t>
+      </w:r>
+      <w:proofErr w:type="spellEnd"/>
     </w:p>
     <w:p>
       <w:pPr>
@@ -5186,7 +6399,23 @@
         <w:jc w:val="both"/>
       </w:pPr>
       <w:r>
-        <w:t>@Table(name = "usuarios")</w:t>
+        <w:t>@</w:t>
+      </w:r>
+      <w:proofErr w:type="spellStart"/>
+      <w:r>
+        <w:t>Table</w:t>
+      </w:r>
+      <w:proofErr w:type="spellEnd"/>
+      <w:r>
+        <w:t>(</w:t>
+      </w:r>
+      <w:proofErr w:type="spellStart"/>
+      <w:r>
+        <w:t>name</w:t>
+      </w:r>
+      <w:proofErr w:type="spellEnd"/>
+      <w:r>
+        <w:t xml:space="preserve"> = "usuarios")</w:t>
       </w:r>
     </w:p>
     <w:p>
@@ -5207,7 +6436,21 @@
         <w:rPr>
           <w:lang w:val="en-US"/>
         </w:rPr>
-        <w:t xml:space="preserve">public class Usuarios extends Model </w:t>
+        <w:t xml:space="preserve">public class </w:t>
+      </w:r>
+      <w:proofErr w:type="spellStart"/>
+      <w:r>
+        <w:rPr>
+          <w:lang w:val="en-US"/>
+        </w:rPr>
+        <w:t>Usuarios</w:t>
+      </w:r>
+      <w:proofErr w:type="spellEnd"/>
+      <w:r>
+        <w:rPr>
+          <w:lang w:val="en-US"/>
+        </w:rPr>
+        <w:t xml:space="preserve"> extends Model </w:t>
       </w:r>
     </w:p>
     <w:p>
@@ -5238,7 +6481,23 @@
         <w:jc w:val="both"/>
       </w:pPr>
       <w:r>
-        <w:t>Dado que se trata de una clase entidad de playFramework, los atributos deben poseer una referencia a una columna de la tabla “tb_std_usuarios”:</w:t>
+        <w:t xml:space="preserve">Dado que se trata de una clase entidad de </w:t>
+      </w:r>
+      <w:proofErr w:type="spellStart"/>
+      <w:r>
+        <w:t>playFramework</w:t>
+      </w:r>
+      <w:proofErr w:type="spellEnd"/>
+      <w:r>
+        <w:t>, los atributos deben poseer una referencia a una columna de la tabla “</w:t>
+      </w:r>
+      <w:proofErr w:type="spellStart"/>
+      <w:r>
+        <w:t>tb_std_usuarios</w:t>
+      </w:r>
+      <w:proofErr w:type="spellEnd"/>
+      <w:r>
+        <w:t>”:</w:t>
       </w:r>
     </w:p>
     <w:p>
@@ -5249,7 +6508,15 @@
       </w:pPr>
       <w:r>
         <w:lastRenderedPageBreak/>
-        <w:t>Para los atributos que tienen primary_key en la base de datos:</w:t>
+        <w:t xml:space="preserve">Para los atributos que tienen </w:t>
+      </w:r>
+      <w:proofErr w:type="spellStart"/>
+      <w:r>
+        <w:t>primary_key</w:t>
+      </w:r>
+      <w:proofErr w:type="spellEnd"/>
+      <w:r>
+        <w:t xml:space="preserve"> en la base de datos:</w:t>
       </w:r>
     </w:p>
     <w:p>
@@ -5264,8 +6531,13 @@
         <w:jc w:val="both"/>
       </w:pPr>
       <w:r>
-        <w:t>@Requiered</w:t>
-      </w:r>
+        <w:t>@</w:t>
+      </w:r>
+      <w:proofErr w:type="spellStart"/>
+      <w:r>
+        <w:t>Requiered</w:t>
+      </w:r>
+      <w:proofErr w:type="spellEnd"/>
     </w:p>
     <w:p>
       <w:pPr>
@@ -5279,7 +6551,39 @@
         <w:jc w:val="both"/>
       </w:pPr>
       <w:r>
-        <w:t>@Colum(name = "nombre_atributo", nullable = false)</w:t>
+        <w:t>@</w:t>
+      </w:r>
+      <w:proofErr w:type="spellStart"/>
+      <w:r>
+        <w:t>Colum</w:t>
+      </w:r>
+      <w:proofErr w:type="spellEnd"/>
+      <w:r>
+        <w:t>(</w:t>
+      </w:r>
+      <w:proofErr w:type="spellStart"/>
+      <w:r>
+        <w:t>name</w:t>
+      </w:r>
+      <w:proofErr w:type="spellEnd"/>
+      <w:r>
+        <w:t xml:space="preserve"> = "</w:t>
+      </w:r>
+      <w:proofErr w:type="spellStart"/>
+      <w:r>
+        <w:t>nombre_atributo</w:t>
+      </w:r>
+      <w:proofErr w:type="spellEnd"/>
+      <w:r>
+        <w:t xml:space="preserve">", </w:t>
+      </w:r>
+      <w:proofErr w:type="spellStart"/>
+      <w:r>
+        <w:t>nullable</w:t>
+      </w:r>
+      <w:proofErr w:type="spellEnd"/>
+      <w:r>
+        <w:t xml:space="preserve"> = false)</w:t>
       </w:r>
     </w:p>
     <w:p>
@@ -5300,7 +6604,35 @@
         <w:rPr>
           <w:lang w:val="en-US"/>
         </w:rPr>
-        <w:t>public tipo atributo;</w:t>
+        <w:t xml:space="preserve">public </w:t>
+      </w:r>
+      <w:proofErr w:type="spellStart"/>
+      <w:r>
+        <w:rPr>
+          <w:lang w:val="en-US"/>
+        </w:rPr>
+        <w:t>tipo</w:t>
+      </w:r>
+      <w:proofErr w:type="spellEnd"/>
+      <w:r>
+        <w:rPr>
+          <w:lang w:val="en-US"/>
+        </w:rPr>
+        <w:t xml:space="preserve"> </w:t>
+      </w:r>
+      <w:proofErr w:type="spellStart"/>
+      <w:r>
+        <w:rPr>
+          <w:lang w:val="en-US"/>
+        </w:rPr>
+        <w:t>atributo</w:t>
+      </w:r>
+      <w:proofErr w:type="spellEnd"/>
+      <w:r>
+        <w:rPr>
+          <w:lang w:val="en-US"/>
+        </w:rPr>
+        <w:t>;</w:t>
       </w:r>
     </w:p>
     <w:p>
@@ -5310,7 +6642,15 @@
         <w:jc w:val="both"/>
       </w:pPr>
       <w:r>
-        <w:t>Para los atributos que no posean primary_key en la base de datos:</w:t>
+        <w:t xml:space="preserve">Para los atributos que no posean </w:t>
+      </w:r>
+      <w:proofErr w:type="spellStart"/>
+      <w:r>
+        <w:t>primary_key</w:t>
+      </w:r>
+      <w:proofErr w:type="spellEnd"/>
+      <w:r>
+        <w:t xml:space="preserve"> en la base de datos:</w:t>
       </w:r>
     </w:p>
     <w:p>
@@ -5325,7 +6665,39 @@
         <w:jc w:val="both"/>
       </w:pPr>
       <w:r>
-        <w:t>@Colum(name = "nombre_atributo", nullable = true)</w:t>
+        <w:t>@</w:t>
+      </w:r>
+      <w:proofErr w:type="spellStart"/>
+      <w:r>
+        <w:t>Colum</w:t>
+      </w:r>
+      <w:proofErr w:type="spellEnd"/>
+      <w:r>
+        <w:t>(</w:t>
+      </w:r>
+      <w:proofErr w:type="spellStart"/>
+      <w:r>
+        <w:t>name</w:t>
+      </w:r>
+      <w:proofErr w:type="spellEnd"/>
+      <w:r>
+        <w:t xml:space="preserve"> = "</w:t>
+      </w:r>
+      <w:proofErr w:type="spellStart"/>
+      <w:r>
+        <w:t>nombre_atributo</w:t>
+      </w:r>
+      <w:proofErr w:type="spellEnd"/>
+      <w:r>
+        <w:t xml:space="preserve">", </w:t>
+      </w:r>
+      <w:proofErr w:type="spellStart"/>
+      <w:r>
+        <w:t>nullable</w:t>
+      </w:r>
+      <w:proofErr w:type="spellEnd"/>
+      <w:r>
+        <w:t xml:space="preserve"> = true)</w:t>
       </w:r>
     </w:p>
     <w:p>
@@ -5346,7 +6718,35 @@
         <w:rPr>
           <w:lang w:val="en-US"/>
         </w:rPr>
-        <w:t>public tipo atributo;</w:t>
+        <w:t xml:space="preserve">public </w:t>
+      </w:r>
+      <w:proofErr w:type="spellStart"/>
+      <w:r>
+        <w:rPr>
+          <w:lang w:val="en-US"/>
+        </w:rPr>
+        <w:t>tipo</w:t>
+      </w:r>
+      <w:proofErr w:type="spellEnd"/>
+      <w:r>
+        <w:rPr>
+          <w:lang w:val="en-US"/>
+        </w:rPr>
+        <w:t xml:space="preserve"> </w:t>
+      </w:r>
+      <w:proofErr w:type="spellStart"/>
+      <w:r>
+        <w:rPr>
+          <w:lang w:val="en-US"/>
+        </w:rPr>
+        <w:t>atributo</w:t>
+      </w:r>
+      <w:proofErr w:type="spellEnd"/>
+      <w:r>
+        <w:rPr>
+          <w:lang w:val="en-US"/>
+        </w:rPr>
+        <w:t>;</w:t>
       </w:r>
     </w:p>
     <w:p>
@@ -5377,7 +6777,20 @@
         <w:jc w:val="both"/>
       </w:pPr>
       <w:r>
-        <w:t>Debe poseer el método que sobrescriba el método toString() para mostrar el código del almacén y su nombre referente al mismo:</w:t>
+        <w:t xml:space="preserve">Debe poseer el método que sobrescriba el método </w:t>
+      </w:r>
+      <w:proofErr w:type="spellStart"/>
+      <w:proofErr w:type="gramStart"/>
+      <w:r>
+        <w:t>toString</w:t>
+      </w:r>
+      <w:proofErr w:type="spellEnd"/>
+      <w:r>
+        <w:t>(</w:t>
+      </w:r>
+      <w:proofErr w:type="gramEnd"/>
+      <w:r>
+        <w:t>) para mostrar el código del almacén y su nombre referente al mismo:</w:t>
       </w:r>
     </w:p>
     <w:p>
@@ -5413,7 +6826,21 @@
         <w:rPr>
           <w:lang w:val="en-US"/>
         </w:rPr>
-        <w:t>public String toString()</w:t>
+        <w:t xml:space="preserve">public String </w:t>
+      </w:r>
+      <w:proofErr w:type="spellStart"/>
+      <w:r>
+        <w:rPr>
+          <w:lang w:val="en-US"/>
+        </w:rPr>
+        <w:t>toString</w:t>
+      </w:r>
+      <w:proofErr w:type="spellEnd"/>
+      <w:r>
+        <w:rPr>
+          <w:lang w:val="en-US"/>
+        </w:rPr>
+        <w:t>()</w:t>
       </w:r>
     </w:p>
     <w:p>
@@ -5431,12 +6858,20 @@
           <w:b/>
         </w:rPr>
       </w:pPr>
+      <w:proofErr w:type="spellStart"/>
       <w:r>
         <w:rPr>
           <w:b/>
         </w:rPr>
-        <w:t>perfil.java</w:t>
-      </w:r>
+        <w:t>perfil.</w:t>
+      </w:r>
+      <w:r>
+        <w:rPr>
+          <w:b/>
+        </w:rPr>
+        <w:t>php</w:t>
+      </w:r>
+      <w:proofErr w:type="spellEnd"/>
     </w:p>
     <w:p>
       <w:pPr>
@@ -5465,9 +6900,27 @@
         <w:ind w:left="1068"/>
         <w:jc w:val="both"/>
       </w:pPr>
-      <w:r>
-        <w:t>app/models/.java</w:t>
-      </w:r>
+      <w:proofErr w:type="spellStart"/>
+      <w:r>
+        <w:t>app</w:t>
+      </w:r>
+      <w:proofErr w:type="spellEnd"/>
+      <w:r>
+        <w:t>/</w:t>
+      </w:r>
+      <w:proofErr w:type="spellStart"/>
+      <w:r>
+        <w:t>models</w:t>
+      </w:r>
+      <w:proofErr w:type="spellEnd"/>
+      <w:r>
+        <w:t>/.</w:t>
+      </w:r>
+      <w:proofErr w:type="spellStart"/>
+      <w:r>
+        <w:t>php</w:t>
+      </w:r>
+      <w:proofErr w:type="spellEnd"/>
     </w:p>
     <w:p>
       <w:pPr>
@@ -5514,8 +6967,13 @@
         </w:rPr>
         <w:t xml:space="preserve"> </w:t>
       </w:r>
-      <w:r>
-        <w:t>Model,</w:t>
+      <w:proofErr w:type="spellStart"/>
+      <w:r>
+        <w:t>Model</w:t>
+      </w:r>
+      <w:proofErr w:type="spellEnd"/>
+      <w:r>
+        <w:t>,</w:t>
       </w:r>
       <w:r>
         <w:rPr>
@@ -5530,7 +6988,21 @@
         <w:rPr>
           <w:i/>
         </w:rPr>
-        <w:t>“tb_std_perfil”</w:t>
+        <w:t>“</w:t>
+      </w:r>
+      <w:proofErr w:type="spellStart"/>
+      <w:r>
+        <w:rPr>
+          <w:i/>
+        </w:rPr>
+        <w:t>tb_std_perfil</w:t>
+      </w:r>
+      <w:proofErr w:type="spellEnd"/>
+      <w:r>
+        <w:rPr>
+          <w:i/>
+        </w:rPr>
+        <w:t>”</w:t>
       </w:r>
       <w:r>
         <w:t>:</w:t>
@@ -5548,8 +7020,13 @@
         <w:jc w:val="both"/>
       </w:pPr>
       <w:r>
-        <w:t>@Entity</w:t>
-      </w:r>
+        <w:t>@</w:t>
+      </w:r>
+      <w:proofErr w:type="spellStart"/>
+      <w:r>
+        <w:t>Entity</w:t>
+      </w:r>
+      <w:proofErr w:type="spellEnd"/>
     </w:p>
     <w:p>
       <w:pPr>
@@ -5563,7 +7040,23 @@
         <w:jc w:val="both"/>
       </w:pPr>
       <w:r>
-        <w:t>@Table(name = "perfil")</w:t>
+        <w:t>@</w:t>
+      </w:r>
+      <w:proofErr w:type="spellStart"/>
+      <w:r>
+        <w:t>Table</w:t>
+      </w:r>
+      <w:proofErr w:type="spellEnd"/>
+      <w:r>
+        <w:t>(</w:t>
+      </w:r>
+      <w:proofErr w:type="spellStart"/>
+      <w:r>
+        <w:t>name</w:t>
+      </w:r>
+      <w:proofErr w:type="spellEnd"/>
+      <w:r>
+        <w:t xml:space="preserve"> = "perfil")</w:t>
       </w:r>
     </w:p>
     <w:p>
@@ -5584,7 +7077,21 @@
         <w:rPr>
           <w:lang w:val="en-US"/>
         </w:rPr>
-        <w:t xml:space="preserve">public class Perfil extends Model </w:t>
+        <w:t xml:space="preserve">public class </w:t>
+      </w:r>
+      <w:proofErr w:type="spellStart"/>
+      <w:r>
+        <w:rPr>
+          <w:lang w:val="en-US"/>
+        </w:rPr>
+        <w:t>Perfil</w:t>
+      </w:r>
+      <w:proofErr w:type="spellEnd"/>
+      <w:r>
+        <w:rPr>
+          <w:lang w:val="en-US"/>
+        </w:rPr>
+        <w:t xml:space="preserve"> extends Model </w:t>
       </w:r>
     </w:p>
     <w:p>
@@ -5615,7 +7122,23 @@
         <w:jc w:val="both"/>
       </w:pPr>
       <w:r>
-        <w:t>Dado que se trata de una clase entidad de playFramework, los atributos deben poseer una referencia a una columna de la tabla “tb_std_perfil”:</w:t>
+        <w:t xml:space="preserve">Dado que se trata de una clase entidad de </w:t>
+      </w:r>
+      <w:proofErr w:type="spellStart"/>
+      <w:r>
+        <w:t>playFramework</w:t>
+      </w:r>
+      <w:proofErr w:type="spellEnd"/>
+      <w:r>
+        <w:t>, los atributos deben poseer una referencia a una columna de la tabla “</w:t>
+      </w:r>
+      <w:proofErr w:type="spellStart"/>
+      <w:r>
+        <w:t>tb_std_perfil</w:t>
+      </w:r>
+      <w:proofErr w:type="spellEnd"/>
+      <w:r>
+        <w:t>”:</w:t>
       </w:r>
     </w:p>
     <w:p>
@@ -5625,7 +7148,15 @@
         <w:jc w:val="both"/>
       </w:pPr>
       <w:r>
-        <w:t>Para los atributos que tienen primary_key en la base de datos:</w:t>
+        <w:t xml:space="preserve">Para los atributos que tienen </w:t>
+      </w:r>
+      <w:proofErr w:type="spellStart"/>
+      <w:r>
+        <w:t>primary_key</w:t>
+      </w:r>
+      <w:proofErr w:type="spellEnd"/>
+      <w:r>
+        <w:t xml:space="preserve"> en la base de datos:</w:t>
       </w:r>
     </w:p>
     <w:p>
@@ -5640,8 +7171,13 @@
         <w:jc w:val="both"/>
       </w:pPr>
       <w:r>
-        <w:t>@Requiered</w:t>
-      </w:r>
+        <w:t>@</w:t>
+      </w:r>
+      <w:proofErr w:type="spellStart"/>
+      <w:r>
+        <w:t>Requiered</w:t>
+      </w:r>
+      <w:proofErr w:type="spellEnd"/>
     </w:p>
     <w:p>
       <w:pPr>
@@ -5655,7 +7191,39 @@
         <w:jc w:val="both"/>
       </w:pPr>
       <w:r>
-        <w:t>@Colum(name = "nombre_atributo", nullable = false)</w:t>
+        <w:t>@</w:t>
+      </w:r>
+      <w:proofErr w:type="spellStart"/>
+      <w:r>
+        <w:t>Colum</w:t>
+      </w:r>
+      <w:proofErr w:type="spellEnd"/>
+      <w:r>
+        <w:t>(</w:t>
+      </w:r>
+      <w:proofErr w:type="spellStart"/>
+      <w:r>
+        <w:t>name</w:t>
+      </w:r>
+      <w:proofErr w:type="spellEnd"/>
+      <w:r>
+        <w:t xml:space="preserve"> = "</w:t>
+      </w:r>
+      <w:proofErr w:type="spellStart"/>
+      <w:r>
+        <w:t>nombre_atributo</w:t>
+      </w:r>
+      <w:proofErr w:type="spellEnd"/>
+      <w:r>
+        <w:t xml:space="preserve">", </w:t>
+      </w:r>
+      <w:proofErr w:type="spellStart"/>
+      <w:r>
+        <w:t>nullable</w:t>
+      </w:r>
+      <w:proofErr w:type="spellEnd"/>
+      <w:r>
+        <w:t xml:space="preserve"> = false)</w:t>
       </w:r>
     </w:p>
     <w:p>
@@ -5676,7 +7244,35 @@
         <w:rPr>
           <w:lang w:val="en-US"/>
         </w:rPr>
-        <w:t>public tipo atributo;</w:t>
+        <w:t xml:space="preserve">public </w:t>
+      </w:r>
+      <w:proofErr w:type="spellStart"/>
+      <w:r>
+        <w:rPr>
+          <w:lang w:val="en-US"/>
+        </w:rPr>
+        <w:t>tipo</w:t>
+      </w:r>
+      <w:proofErr w:type="spellEnd"/>
+      <w:r>
+        <w:rPr>
+          <w:lang w:val="en-US"/>
+        </w:rPr>
+        <w:t xml:space="preserve"> </w:t>
+      </w:r>
+      <w:proofErr w:type="spellStart"/>
+      <w:r>
+        <w:rPr>
+          <w:lang w:val="en-US"/>
+        </w:rPr>
+        <w:t>atributo</w:t>
+      </w:r>
+      <w:proofErr w:type="spellEnd"/>
+      <w:r>
+        <w:rPr>
+          <w:lang w:val="en-US"/>
+        </w:rPr>
+        <w:t>;</w:t>
       </w:r>
     </w:p>
     <w:p>
@@ -5686,7 +7282,15 @@
         <w:jc w:val="both"/>
       </w:pPr>
       <w:r>
-        <w:t>Para los atributos que no posean primary_key en la base de datos:</w:t>
+        <w:t xml:space="preserve">Para los atributos que no posean </w:t>
+      </w:r>
+      <w:proofErr w:type="spellStart"/>
+      <w:r>
+        <w:t>primary_key</w:t>
+      </w:r>
+      <w:proofErr w:type="spellEnd"/>
+      <w:r>
+        <w:t xml:space="preserve"> en la base de datos:</w:t>
       </w:r>
     </w:p>
     <w:p>
@@ -5701,7 +7305,39 @@
         <w:jc w:val="both"/>
       </w:pPr>
       <w:r>
-        <w:t>@Colum(name = "nombre_atributo", nullable = true)</w:t>
+        <w:t>@</w:t>
+      </w:r>
+      <w:proofErr w:type="spellStart"/>
+      <w:r>
+        <w:t>Colum</w:t>
+      </w:r>
+      <w:proofErr w:type="spellEnd"/>
+      <w:r>
+        <w:t>(</w:t>
+      </w:r>
+      <w:proofErr w:type="spellStart"/>
+      <w:r>
+        <w:t>name</w:t>
+      </w:r>
+      <w:proofErr w:type="spellEnd"/>
+      <w:r>
+        <w:t xml:space="preserve"> = "</w:t>
+      </w:r>
+      <w:proofErr w:type="spellStart"/>
+      <w:r>
+        <w:t>nombre_atributo</w:t>
+      </w:r>
+      <w:proofErr w:type="spellEnd"/>
+      <w:r>
+        <w:t xml:space="preserve">", </w:t>
+      </w:r>
+      <w:proofErr w:type="spellStart"/>
+      <w:r>
+        <w:t>nullable</w:t>
+      </w:r>
+      <w:proofErr w:type="spellEnd"/>
+      <w:r>
+        <w:t xml:space="preserve"> = true)</w:t>
       </w:r>
     </w:p>
     <w:p>
@@ -5722,7 +7358,35 @@
         <w:rPr>
           <w:lang w:val="en-US"/>
         </w:rPr>
-        <w:t>public tipo atributo;</w:t>
+        <w:t xml:space="preserve">public </w:t>
+      </w:r>
+      <w:proofErr w:type="spellStart"/>
+      <w:r>
+        <w:rPr>
+          <w:lang w:val="en-US"/>
+        </w:rPr>
+        <w:t>tipo</w:t>
+      </w:r>
+      <w:proofErr w:type="spellEnd"/>
+      <w:r>
+        <w:rPr>
+          <w:lang w:val="en-US"/>
+        </w:rPr>
+        <w:t xml:space="preserve"> </w:t>
+      </w:r>
+      <w:proofErr w:type="spellStart"/>
+      <w:r>
+        <w:rPr>
+          <w:lang w:val="en-US"/>
+        </w:rPr>
+        <w:t>atributo</w:t>
+      </w:r>
+      <w:proofErr w:type="spellEnd"/>
+      <w:r>
+        <w:rPr>
+          <w:lang w:val="en-US"/>
+        </w:rPr>
+        <w:t>;</w:t>
       </w:r>
     </w:p>
     <w:p>
@@ -5753,7 +7417,20 @@
         <w:jc w:val="both"/>
       </w:pPr>
       <w:r>
-        <w:t>Debe poseer el método que sobrescriba el método toString() para mostrar el código del almacén y su nombre referente al mismo:</w:t>
+        <w:t xml:space="preserve">Debe poseer el método que sobrescriba el método </w:t>
+      </w:r>
+      <w:proofErr w:type="spellStart"/>
+      <w:proofErr w:type="gramStart"/>
+      <w:r>
+        <w:t>toString</w:t>
+      </w:r>
+      <w:proofErr w:type="spellEnd"/>
+      <w:r>
+        <w:t>(</w:t>
+      </w:r>
+      <w:proofErr w:type="gramEnd"/>
+      <w:r>
+        <w:t>) para mostrar el código del almacén y su nombre referente al mismo:</w:t>
       </w:r>
     </w:p>
     <w:p>
@@ -5789,7 +7466,21 @@
         <w:rPr>
           <w:lang w:val="en-US"/>
         </w:rPr>
-        <w:t>public String toString()</w:t>
+        <w:t xml:space="preserve">public String </w:t>
+      </w:r>
+      <w:proofErr w:type="spellStart"/>
+      <w:r>
+        <w:rPr>
+          <w:lang w:val="en-US"/>
+        </w:rPr>
+        <w:t>toString</w:t>
+      </w:r>
+      <w:proofErr w:type="spellEnd"/>
+      <w:r>
+        <w:rPr>
+          <w:lang w:val="en-US"/>
+        </w:rPr>
+        <w:t>()</w:t>
       </w:r>
     </w:p>
     <w:p>
@@ -5811,12 +7502,20 @@
           <w:b/>
         </w:rPr>
       </w:pPr>
+      <w:proofErr w:type="spellStart"/>
       <w:r>
         <w:rPr>
           <w:b/>
         </w:rPr>
-        <w:t>alumnos.java</w:t>
-      </w:r>
+        <w:t>alumnos.</w:t>
+      </w:r>
+      <w:r>
+        <w:rPr>
+          <w:b/>
+        </w:rPr>
+        <w:t>php</w:t>
+      </w:r>
+      <w:proofErr w:type="spellEnd"/>
     </w:p>
     <w:p>
       <w:pPr>
@@ -5846,9 +7545,27 @@
         <w:ind w:left="1068"/>
         <w:jc w:val="both"/>
       </w:pPr>
-      <w:r>
-        <w:t>app/models/.java</w:t>
-      </w:r>
+      <w:proofErr w:type="spellStart"/>
+      <w:r>
+        <w:t>app</w:t>
+      </w:r>
+      <w:proofErr w:type="spellEnd"/>
+      <w:r>
+        <w:t>/</w:t>
+      </w:r>
+      <w:proofErr w:type="spellStart"/>
+      <w:r>
+        <w:t>models</w:t>
+      </w:r>
+      <w:proofErr w:type="spellEnd"/>
+      <w:r>
+        <w:t>/.</w:t>
+      </w:r>
+      <w:proofErr w:type="spellStart"/>
+      <w:r>
+        <w:t>php</w:t>
+      </w:r>
+      <w:proofErr w:type="spellEnd"/>
     </w:p>
     <w:p>
       <w:pPr>
@@ -5895,8 +7612,13 @@
         </w:rPr>
         <w:t xml:space="preserve"> </w:t>
       </w:r>
-      <w:r>
-        <w:t>Model,</w:t>
+      <w:proofErr w:type="spellStart"/>
+      <w:r>
+        <w:t>Model</w:t>
+      </w:r>
+      <w:proofErr w:type="spellEnd"/>
+      <w:r>
+        <w:t>,</w:t>
       </w:r>
       <w:r>
         <w:rPr>
@@ -5911,7 +7633,21 @@
         <w:rPr>
           <w:i/>
         </w:rPr>
-        <w:t>“tb_std_alumnos”</w:t>
+        <w:t>“</w:t>
+      </w:r>
+      <w:proofErr w:type="spellStart"/>
+      <w:r>
+        <w:rPr>
+          <w:i/>
+        </w:rPr>
+        <w:t>tb_std_alumnos</w:t>
+      </w:r>
+      <w:proofErr w:type="spellEnd"/>
+      <w:r>
+        <w:rPr>
+          <w:i/>
+        </w:rPr>
+        <w:t>”</w:t>
       </w:r>
       <w:r>
         <w:t>:</w:t>
@@ -5929,8 +7665,13 @@
         <w:jc w:val="both"/>
       </w:pPr>
       <w:r>
-        <w:t>@Entity</w:t>
-      </w:r>
+        <w:t>@</w:t>
+      </w:r>
+      <w:proofErr w:type="spellStart"/>
+      <w:r>
+        <w:t>Entity</w:t>
+      </w:r>
+      <w:proofErr w:type="spellEnd"/>
     </w:p>
     <w:p>
       <w:pPr>
@@ -5944,7 +7685,23 @@
         <w:jc w:val="both"/>
       </w:pPr>
       <w:r>
-        <w:t>@Table(name = "alumnos")</w:t>
+        <w:t>@</w:t>
+      </w:r>
+      <w:proofErr w:type="spellStart"/>
+      <w:r>
+        <w:t>Table</w:t>
+      </w:r>
+      <w:proofErr w:type="spellEnd"/>
+      <w:r>
+        <w:t>(</w:t>
+      </w:r>
+      <w:proofErr w:type="spellStart"/>
+      <w:r>
+        <w:t>name</w:t>
+      </w:r>
+      <w:proofErr w:type="spellEnd"/>
+      <w:r>
+        <w:t xml:space="preserve"> = "alumnos")</w:t>
       </w:r>
     </w:p>
     <w:p>
@@ -5965,7 +7722,21 @@
         <w:rPr>
           <w:lang w:val="en-US"/>
         </w:rPr>
-        <w:t xml:space="preserve">public class Alumnos extends Model </w:t>
+        <w:t xml:space="preserve">public class </w:t>
+      </w:r>
+      <w:proofErr w:type="spellStart"/>
+      <w:r>
+        <w:rPr>
+          <w:lang w:val="en-US"/>
+        </w:rPr>
+        <w:t>Alumnos</w:t>
+      </w:r>
+      <w:proofErr w:type="spellEnd"/>
+      <w:r>
+        <w:rPr>
+          <w:lang w:val="en-US"/>
+        </w:rPr>
+        <w:t xml:space="preserve"> extends Model </w:t>
       </w:r>
     </w:p>
     <w:p>
@@ -5996,7 +7767,23 @@
         <w:jc w:val="both"/>
       </w:pPr>
       <w:r>
-        <w:t>Dado que se trata de una clase entidad de playFramework, los atributos deben poseer una referencia a una columna de la tabla “tb_std_alumnos”:</w:t>
+        <w:t xml:space="preserve">Dado que se trata de una clase entidad de </w:t>
+      </w:r>
+      <w:proofErr w:type="spellStart"/>
+      <w:r>
+        <w:t>playFramework</w:t>
+      </w:r>
+      <w:proofErr w:type="spellEnd"/>
+      <w:r>
+        <w:t>, los atributos deben poseer una referencia a una columna de la tabla “</w:t>
+      </w:r>
+      <w:proofErr w:type="spellStart"/>
+      <w:r>
+        <w:t>tb_std_alumnos</w:t>
+      </w:r>
+      <w:proofErr w:type="spellEnd"/>
+      <w:r>
+        <w:t>”:</w:t>
       </w:r>
     </w:p>
     <w:p>
@@ -6006,7 +7793,15 @@
         <w:jc w:val="both"/>
       </w:pPr>
       <w:r>
-        <w:t>Para los atributos que tienen primary_key en la base de datos:</w:t>
+        <w:t xml:space="preserve">Para los atributos que tienen </w:t>
+      </w:r>
+      <w:proofErr w:type="spellStart"/>
+      <w:r>
+        <w:t>primary_key</w:t>
+      </w:r>
+      <w:proofErr w:type="spellEnd"/>
+      <w:r>
+        <w:t xml:space="preserve"> en la base de datos:</w:t>
       </w:r>
     </w:p>
     <w:p>
@@ -6021,8 +7816,13 @@
         <w:jc w:val="both"/>
       </w:pPr>
       <w:r>
-        <w:t>@Requiered</w:t>
-      </w:r>
+        <w:t>@</w:t>
+      </w:r>
+      <w:proofErr w:type="spellStart"/>
+      <w:r>
+        <w:t>Requiered</w:t>
+      </w:r>
+      <w:proofErr w:type="spellEnd"/>
     </w:p>
     <w:p>
       <w:pPr>
@@ -6036,7 +7836,39 @@
         <w:jc w:val="both"/>
       </w:pPr>
       <w:r>
-        <w:t>@Colum(name = "nombre_atributo", nullable = false)</w:t>
+        <w:t>@</w:t>
+      </w:r>
+      <w:proofErr w:type="spellStart"/>
+      <w:r>
+        <w:t>Colum</w:t>
+      </w:r>
+      <w:proofErr w:type="spellEnd"/>
+      <w:r>
+        <w:t>(</w:t>
+      </w:r>
+      <w:proofErr w:type="spellStart"/>
+      <w:r>
+        <w:t>name</w:t>
+      </w:r>
+      <w:proofErr w:type="spellEnd"/>
+      <w:r>
+        <w:t xml:space="preserve"> = "</w:t>
+      </w:r>
+      <w:proofErr w:type="spellStart"/>
+      <w:r>
+        <w:t>nombre_atributo</w:t>
+      </w:r>
+      <w:proofErr w:type="spellEnd"/>
+      <w:r>
+        <w:t xml:space="preserve">", </w:t>
+      </w:r>
+      <w:proofErr w:type="spellStart"/>
+      <w:r>
+        <w:t>nullable</w:t>
+      </w:r>
+      <w:proofErr w:type="spellEnd"/>
+      <w:r>
+        <w:t xml:space="preserve"> = false)</w:t>
       </w:r>
     </w:p>
     <w:p>
@@ -6057,7 +7889,35 @@
         <w:rPr>
           <w:lang w:val="en-US"/>
         </w:rPr>
-        <w:t>public tipo atributo;</w:t>
+        <w:t xml:space="preserve">public </w:t>
+      </w:r>
+      <w:proofErr w:type="spellStart"/>
+      <w:r>
+        <w:rPr>
+          <w:lang w:val="en-US"/>
+        </w:rPr>
+        <w:t>tipo</w:t>
+      </w:r>
+      <w:proofErr w:type="spellEnd"/>
+      <w:r>
+        <w:rPr>
+          <w:lang w:val="en-US"/>
+        </w:rPr>
+        <w:t xml:space="preserve"> </w:t>
+      </w:r>
+      <w:proofErr w:type="spellStart"/>
+      <w:r>
+        <w:rPr>
+          <w:lang w:val="en-US"/>
+        </w:rPr>
+        <w:t>atributo</w:t>
+      </w:r>
+      <w:proofErr w:type="spellEnd"/>
+      <w:r>
+        <w:rPr>
+          <w:lang w:val="en-US"/>
+        </w:rPr>
+        <w:t>;</w:t>
       </w:r>
     </w:p>
     <w:p>
@@ -6067,7 +7927,15 @@
         <w:jc w:val="both"/>
       </w:pPr>
       <w:r>
-        <w:t>Para los atributos que no posean primary_key en la base de datos:</w:t>
+        <w:t xml:space="preserve">Para los atributos que no posean </w:t>
+      </w:r>
+      <w:proofErr w:type="spellStart"/>
+      <w:r>
+        <w:t>primary_key</w:t>
+      </w:r>
+      <w:proofErr w:type="spellEnd"/>
+      <w:r>
+        <w:t xml:space="preserve"> en la base de datos:</w:t>
       </w:r>
     </w:p>
     <w:p>
@@ -6082,7 +7950,39 @@
         <w:jc w:val="both"/>
       </w:pPr>
       <w:r>
-        <w:t>@Colum(name = "nombre_atributo", nullable = true)</w:t>
+        <w:t>@</w:t>
+      </w:r>
+      <w:proofErr w:type="spellStart"/>
+      <w:r>
+        <w:t>Colum</w:t>
+      </w:r>
+      <w:proofErr w:type="spellEnd"/>
+      <w:r>
+        <w:t>(</w:t>
+      </w:r>
+      <w:proofErr w:type="spellStart"/>
+      <w:r>
+        <w:t>name</w:t>
+      </w:r>
+      <w:proofErr w:type="spellEnd"/>
+      <w:r>
+        <w:t xml:space="preserve"> = "</w:t>
+      </w:r>
+      <w:proofErr w:type="spellStart"/>
+      <w:r>
+        <w:t>nombre_atributo</w:t>
+      </w:r>
+      <w:proofErr w:type="spellEnd"/>
+      <w:r>
+        <w:t xml:space="preserve">", </w:t>
+      </w:r>
+      <w:proofErr w:type="spellStart"/>
+      <w:r>
+        <w:t>nullable</w:t>
+      </w:r>
+      <w:proofErr w:type="spellEnd"/>
+      <w:r>
+        <w:t xml:space="preserve"> = true)</w:t>
       </w:r>
     </w:p>
     <w:p>
@@ -6103,7 +8003,35 @@
         <w:rPr>
           <w:lang w:val="en-US"/>
         </w:rPr>
-        <w:t>public tipo atributo;</w:t>
+        <w:t xml:space="preserve">public </w:t>
+      </w:r>
+      <w:proofErr w:type="spellStart"/>
+      <w:r>
+        <w:rPr>
+          <w:lang w:val="en-US"/>
+        </w:rPr>
+        <w:t>tipo</w:t>
+      </w:r>
+      <w:proofErr w:type="spellEnd"/>
+      <w:r>
+        <w:rPr>
+          <w:lang w:val="en-US"/>
+        </w:rPr>
+        <w:t xml:space="preserve"> </w:t>
+      </w:r>
+      <w:proofErr w:type="spellStart"/>
+      <w:r>
+        <w:rPr>
+          <w:lang w:val="en-US"/>
+        </w:rPr>
+        <w:t>atributo</w:t>
+      </w:r>
+      <w:proofErr w:type="spellEnd"/>
+      <w:r>
+        <w:rPr>
+          <w:lang w:val="en-US"/>
+        </w:rPr>
+        <w:t>;</w:t>
       </w:r>
     </w:p>
     <w:p>
@@ -6134,7 +8062,20 @@
         <w:jc w:val="both"/>
       </w:pPr>
       <w:r>
-        <w:t>Debe poseer el método que sobrescriba el método toString() para mostrar el código del almacén y su nombre referente al mismo:</w:t>
+        <w:t xml:space="preserve">Debe poseer el método que sobrescriba el método </w:t>
+      </w:r>
+      <w:proofErr w:type="spellStart"/>
+      <w:proofErr w:type="gramStart"/>
+      <w:r>
+        <w:t>toString</w:t>
+      </w:r>
+      <w:proofErr w:type="spellEnd"/>
+      <w:r>
+        <w:t>(</w:t>
+      </w:r>
+      <w:proofErr w:type="gramEnd"/>
+      <w:r>
+        <w:t>) para mostrar el código del almacén y su nombre referente al mismo:</w:t>
       </w:r>
     </w:p>
     <w:p>
@@ -6170,7 +8111,21 @@
         <w:rPr>
           <w:lang w:val="en-US"/>
         </w:rPr>
-        <w:t>public String toString()</w:t>
+        <w:t xml:space="preserve">public String </w:t>
+      </w:r>
+      <w:proofErr w:type="spellStart"/>
+      <w:r>
+        <w:rPr>
+          <w:lang w:val="en-US"/>
+        </w:rPr>
+        <w:t>toString</w:t>
+      </w:r>
+      <w:proofErr w:type="spellEnd"/>
+      <w:r>
+        <w:rPr>
+          <w:lang w:val="en-US"/>
+        </w:rPr>
+        <w:t>()</w:t>
       </w:r>
     </w:p>
     <w:p>
@@ -6314,13 +8269,22 @@
                 <w:lang w:eastAsia="es-PE"/>
               </w:rPr>
             </w:pPr>
+            <w:proofErr w:type="spellStart"/>
             <w:r>
               <w:rPr>
                 <w:rFonts w:ascii="Calibri" w:eastAsia="Times New Roman" w:hAnsi="Calibri" w:cs="Times New Roman"/>
                 <w:lang w:eastAsia="es-PE"/>
               </w:rPr>
-              <w:t>ctramites.java</w:t>
-            </w:r>
+              <w:t>ctramites.</w:t>
+            </w:r>
+            <w:r>
+              <w:rPr>
+                <w:rFonts w:ascii="Calibri" w:eastAsia="Times New Roman" w:hAnsi="Calibri" w:cs="Times New Roman"/>
+                <w:lang w:eastAsia="es-PE"/>
+              </w:rPr>
+              <w:t>php</w:t>
+            </w:r>
+            <w:proofErr w:type="spellEnd"/>
           </w:p>
         </w:tc>
         <w:tc>
@@ -6369,13 +8333,22 @@
                 <w:lang w:eastAsia="es-PE"/>
               </w:rPr>
             </w:pPr>
+            <w:proofErr w:type="spellStart"/>
             <w:r>
               <w:rPr>
                 <w:rFonts w:ascii="Calibri" w:eastAsia="Times New Roman" w:hAnsi="Calibri" w:cs="Times New Roman"/>
                 <w:lang w:eastAsia="es-PE"/>
               </w:rPr>
-              <w:t>crequisitos.java</w:t>
-            </w:r>
+              <w:t>crequisitos.</w:t>
+            </w:r>
+            <w:r>
+              <w:rPr>
+                <w:rFonts w:ascii="Calibri" w:eastAsia="Times New Roman" w:hAnsi="Calibri" w:cs="Times New Roman"/>
+                <w:lang w:eastAsia="es-PE"/>
+              </w:rPr>
+              <w:t>php</w:t>
+            </w:r>
+            <w:proofErr w:type="spellEnd"/>
           </w:p>
         </w:tc>
         <w:tc>
@@ -6424,13 +8397,22 @@
                 <w:lang w:eastAsia="es-PE"/>
               </w:rPr>
             </w:pPr>
+            <w:proofErr w:type="spellStart"/>
             <w:r>
               <w:rPr>
                 <w:rFonts w:ascii="Calibri" w:eastAsia="Times New Roman" w:hAnsi="Calibri" w:cs="Times New Roman"/>
                 <w:lang w:eastAsia="es-PE"/>
               </w:rPr>
-              <w:t>careas.java</w:t>
-            </w:r>
+              <w:t>careas.</w:t>
+            </w:r>
+            <w:r>
+              <w:rPr>
+                <w:rFonts w:ascii="Calibri" w:eastAsia="Times New Roman" w:hAnsi="Calibri" w:cs="Times New Roman"/>
+                <w:lang w:eastAsia="es-PE"/>
+              </w:rPr>
+              <w:t>php</w:t>
+            </w:r>
+            <w:proofErr w:type="spellEnd"/>
           </w:p>
         </w:tc>
         <w:tc>
@@ -6479,13 +8461,22 @@
                 <w:lang w:eastAsia="es-PE"/>
               </w:rPr>
             </w:pPr>
+            <w:proofErr w:type="spellStart"/>
             <w:r>
               <w:rPr>
                 <w:rFonts w:ascii="Calibri" w:eastAsia="Times New Roman" w:hAnsi="Calibri" w:cs="Times New Roman"/>
                 <w:lang w:eastAsia="es-PE"/>
               </w:rPr>
-              <w:t>cexpedientes.java</w:t>
-            </w:r>
+              <w:t>cexpedientes.</w:t>
+            </w:r>
+            <w:r>
+              <w:rPr>
+                <w:rFonts w:ascii="Calibri" w:eastAsia="Times New Roman" w:hAnsi="Calibri" w:cs="Times New Roman"/>
+                <w:lang w:eastAsia="es-PE"/>
+              </w:rPr>
+              <w:t>php</w:t>
+            </w:r>
+            <w:proofErr w:type="spellEnd"/>
           </w:p>
         </w:tc>
         <w:tc>
@@ -6534,13 +8525,22 @@
                 <w:lang w:eastAsia="es-PE"/>
               </w:rPr>
             </w:pPr>
+            <w:proofErr w:type="spellStart"/>
             <w:r>
               <w:rPr>
                 <w:rFonts w:ascii="Calibri" w:eastAsia="Times New Roman" w:hAnsi="Calibri" w:cs="Times New Roman"/>
                 <w:lang w:eastAsia="es-PE"/>
               </w:rPr>
-              <w:t>calumnos.java</w:t>
-            </w:r>
+              <w:t>calumnos.</w:t>
+            </w:r>
+            <w:r>
+              <w:rPr>
+                <w:rFonts w:ascii="Calibri" w:eastAsia="Times New Roman" w:hAnsi="Calibri" w:cs="Times New Roman"/>
+                <w:lang w:eastAsia="es-PE"/>
+              </w:rPr>
+              <w:t>php</w:t>
+            </w:r>
+            <w:proofErr w:type="spellEnd"/>
           </w:p>
         </w:tc>
         <w:tc>
@@ -6589,13 +8589,22 @@
                 <w:lang w:eastAsia="es-PE"/>
               </w:rPr>
             </w:pPr>
+            <w:proofErr w:type="spellStart"/>
             <w:r>
               <w:rPr>
                 <w:rFonts w:ascii="Calibri" w:eastAsia="Times New Roman" w:hAnsi="Calibri" w:cs="Times New Roman"/>
                 <w:lang w:eastAsia="es-PE"/>
               </w:rPr>
-              <w:t>cusuarios.java</w:t>
-            </w:r>
+              <w:t>cusuarios.</w:t>
+            </w:r>
+            <w:r>
+              <w:rPr>
+                <w:rFonts w:ascii="Calibri" w:eastAsia="Times New Roman" w:hAnsi="Calibri" w:cs="Times New Roman"/>
+                <w:lang w:eastAsia="es-PE"/>
+              </w:rPr>
+              <w:t>php</w:t>
+            </w:r>
+            <w:proofErr w:type="spellEnd"/>
           </w:p>
         </w:tc>
         <w:tc>
@@ -6644,13 +8653,22 @@
                 <w:lang w:eastAsia="es-PE"/>
               </w:rPr>
             </w:pPr>
+            <w:proofErr w:type="spellStart"/>
             <w:r>
               <w:rPr>
                 <w:rFonts w:ascii="Calibri" w:eastAsia="Times New Roman" w:hAnsi="Calibri" w:cs="Times New Roman"/>
                 <w:lang w:eastAsia="es-PE"/>
               </w:rPr>
-              <w:t>cperfil.java</w:t>
-            </w:r>
+              <w:t>cperfil.</w:t>
+            </w:r>
+            <w:r>
+              <w:rPr>
+                <w:rFonts w:ascii="Calibri" w:eastAsia="Times New Roman" w:hAnsi="Calibri" w:cs="Times New Roman"/>
+                <w:lang w:eastAsia="es-PE"/>
+              </w:rPr>
+              <w:t>php</w:t>
+            </w:r>
+            <w:proofErr w:type="spellEnd"/>
           </w:p>
         </w:tc>
         <w:tc>
@@ -6695,6 +8713,7 @@
           <w:b/>
         </w:rPr>
       </w:pPr>
+      <w:proofErr w:type="spellStart"/>
       <w:r>
         <w:rPr>
           <w:b/>
@@ -6705,8 +8724,15 @@
         <w:rPr>
           <w:b/>
         </w:rPr>
-        <w:t>.java</w:t>
-      </w:r>
+        <w:t>.</w:t>
+      </w:r>
+      <w:r>
+        <w:rPr>
+          <w:b/>
+        </w:rPr>
+        <w:t>php</w:t>
+      </w:r>
+      <w:proofErr w:type="spellEnd"/>
     </w:p>
     <w:p>
       <w:pPr>
@@ -6735,12 +8761,33 @@
         <w:ind w:left="1068"/>
         <w:jc w:val="both"/>
       </w:pPr>
-      <w:r>
-        <w:t>app/controllers/ctramites</w:t>
-      </w:r>
-      <w:r>
-        <w:t>.java</w:t>
-      </w:r>
+      <w:proofErr w:type="spellStart"/>
+      <w:r>
+        <w:t>app</w:t>
+      </w:r>
+      <w:proofErr w:type="spellEnd"/>
+      <w:r>
+        <w:t>/</w:t>
+      </w:r>
+      <w:proofErr w:type="spellStart"/>
+      <w:r>
+        <w:t>controllers</w:t>
+      </w:r>
+      <w:proofErr w:type="spellEnd"/>
+      <w:r>
+        <w:t>/</w:t>
+      </w:r>
+      <w:proofErr w:type="spellStart"/>
+      <w:r>
+        <w:t>ctramites</w:t>
+      </w:r>
+      <w:r>
+        <w:t>.</w:t>
+      </w:r>
+      <w:r>
+        <w:t>php</w:t>
+      </w:r>
+      <w:proofErr w:type="spellEnd"/>
     </w:p>
     <w:p>
       <w:pPr>
@@ -6773,8 +8820,15 @@
         <w:t>Clase controlador la cual permite hacer el proceso del negocio, recup</w:t>
       </w:r>
       <w:r>
-        <w:t>erar la información de un tramite</w:t>
-      </w:r>
+        <w:t xml:space="preserve">erar la información de un </w:t>
+      </w:r>
+      <w:proofErr w:type="spellStart"/>
+      <w:proofErr w:type="gramStart"/>
+      <w:r>
+        <w:t>tramite</w:t>
+      </w:r>
+      <w:proofErr w:type="spellEnd"/>
+      <w:proofErr w:type="gramEnd"/>
       <w:r>
         <w:t>.</w:t>
       </w:r>
@@ -6826,18 +8880,28 @@
         <w:ind w:firstLine="708"/>
         <w:jc w:val="both"/>
       </w:pPr>
-      <w:r>
-        <w:rPr>
-          <w:lang w:val="en-US"/>
-        </w:rPr>
-        <w:t xml:space="preserve">public static void </w:t>
-      </w:r>
+      <w:proofErr w:type="gramStart"/>
+      <w:r>
+        <w:rPr>
+          <w:lang w:val="en-US"/>
+        </w:rPr>
+        <w:t>public</w:t>
+      </w:r>
+      <w:proofErr w:type="gramEnd"/>
+      <w:r>
+        <w:rPr>
+          <w:lang w:val="en-US"/>
+        </w:rPr>
+        <w:t xml:space="preserve"> static void </w:t>
+      </w:r>
+      <w:proofErr w:type="spellStart"/>
       <w:r>
         <w:rPr>
           <w:lang w:val="en-US"/>
         </w:rPr>
         <w:t>tramites</w:t>
       </w:r>
+      <w:proofErr w:type="spellEnd"/>
       <w:r>
         <w:rPr>
           <w:lang w:val="en-US"/>
@@ -6861,6 +8925,7 @@
           <w:b/>
         </w:rPr>
       </w:pPr>
+      <w:proofErr w:type="spellStart"/>
       <w:r>
         <w:rPr>
           <w:b/>
@@ -6871,8 +8936,15 @@
         <w:rPr>
           <w:b/>
         </w:rPr>
-        <w:t>.java</w:t>
-      </w:r>
+        <w:t>.</w:t>
+      </w:r>
+      <w:r>
+        <w:rPr>
+          <w:b/>
+        </w:rPr>
+        <w:t>php</w:t>
+      </w:r>
+      <w:proofErr w:type="spellEnd"/>
     </w:p>
     <w:p>
       <w:pPr>
@@ -6901,15 +8973,36 @@
         <w:ind w:left="1068"/>
         <w:jc w:val="both"/>
       </w:pPr>
-      <w:r>
-        <w:t>app/contro</w:t>
-      </w:r>
-      <w:r>
-        <w:t>llers/crequisitos</w:t>
-      </w:r>
-      <w:r>
-        <w:t>.java</w:t>
-      </w:r>
+      <w:proofErr w:type="spellStart"/>
+      <w:r>
+        <w:t>app</w:t>
+      </w:r>
+      <w:proofErr w:type="spellEnd"/>
+      <w:r>
+        <w:t>/</w:t>
+      </w:r>
+      <w:proofErr w:type="spellStart"/>
+      <w:r>
+        <w:t>contro</w:t>
+      </w:r>
+      <w:r>
+        <w:t>llers</w:t>
+      </w:r>
+      <w:proofErr w:type="spellEnd"/>
+      <w:r>
+        <w:t>/</w:t>
+      </w:r>
+      <w:proofErr w:type="spellStart"/>
+      <w:r>
+        <w:t>crequisitos</w:t>
+      </w:r>
+      <w:r>
+        <w:t>.</w:t>
+      </w:r>
+      <w:r>
+        <w:t>php</w:t>
+      </w:r>
+      <w:proofErr w:type="spellEnd"/>
     </w:p>
     <w:p>
       <w:pPr>
@@ -6939,11 +9032,16 @@
         <w:jc w:val="both"/>
       </w:pPr>
       <w:r>
-        <w:t xml:space="preserve">Clase controlador la cual permite hacer el proceso del negocio, recuperar la información de un </w:t>
+        <w:t xml:space="preserve">Clase controlador la cual permite hacer el proceso del negocio, recuperar la información de </w:t>
+      </w:r>
+      <w:proofErr w:type="gramStart"/>
+      <w:r>
+        <w:t xml:space="preserve">un </w:t>
       </w:r>
       <w:r>
         <w:t>requisitos</w:t>
       </w:r>
+      <w:proofErr w:type="gramEnd"/>
       <w:r>
         <w:t>.</w:t>
       </w:r>
@@ -6998,11 +9096,33 @@
           <w:lang w:val="en-US"/>
         </w:rPr>
       </w:pPr>
-      <w:r>
-        <w:rPr>
-          <w:lang w:val="en-US"/>
-        </w:rPr>
-        <w:t>public static void tramites()</w:t>
+      <w:proofErr w:type="gramStart"/>
+      <w:r>
+        <w:rPr>
+          <w:lang w:val="en-US"/>
+        </w:rPr>
+        <w:t>public</w:t>
+      </w:r>
+      <w:proofErr w:type="gramEnd"/>
+      <w:r>
+        <w:rPr>
+          <w:lang w:val="en-US"/>
+        </w:rPr>
+        <w:t xml:space="preserve"> static void </w:t>
+      </w:r>
+      <w:proofErr w:type="spellStart"/>
+      <w:r>
+        <w:rPr>
+          <w:lang w:val="en-US"/>
+        </w:rPr>
+        <w:t>tramites</w:t>
+      </w:r>
+      <w:proofErr w:type="spellEnd"/>
+      <w:r>
+        <w:rPr>
+          <w:lang w:val="en-US"/>
+        </w:rPr>
+        <w:t>()</w:t>
       </w:r>
     </w:p>
     <w:p>
@@ -7024,6 +9144,7 @@
           <w:b/>
         </w:rPr>
       </w:pPr>
+      <w:proofErr w:type="spellStart"/>
       <w:r>
         <w:rPr>
           <w:b/>
@@ -7034,8 +9155,15 @@
         <w:rPr>
           <w:b/>
         </w:rPr>
-        <w:t>.java</w:t>
-      </w:r>
+        <w:t>.</w:t>
+      </w:r>
+      <w:r>
+        <w:rPr>
+          <w:b/>
+        </w:rPr>
+        <w:t>php</w:t>
+      </w:r>
+      <w:proofErr w:type="spellEnd"/>
     </w:p>
     <w:p>
       <w:pPr>
@@ -7064,15 +9192,36 @@
         <w:ind w:left="1068"/>
         <w:jc w:val="both"/>
       </w:pPr>
-      <w:r>
-        <w:t>app/controllers/c</w:t>
+      <w:proofErr w:type="spellStart"/>
+      <w:r>
+        <w:t>app</w:t>
+      </w:r>
+      <w:proofErr w:type="spellEnd"/>
+      <w:r>
+        <w:t>/</w:t>
+      </w:r>
+      <w:proofErr w:type="spellStart"/>
+      <w:r>
+        <w:t>controllers</w:t>
+      </w:r>
+      <w:proofErr w:type="spellEnd"/>
+      <w:r>
+        <w:t>/</w:t>
+      </w:r>
+      <w:proofErr w:type="spellStart"/>
+      <w:r>
+        <w:t>c</w:t>
       </w:r>
       <w:r>
         <w:t>expedientes</w:t>
       </w:r>
       <w:r>
-        <w:t>.java</w:t>
-      </w:r>
+        <w:t>.</w:t>
+      </w:r>
+      <w:r>
+        <w:t>php</w:t>
+      </w:r>
+      <w:proofErr w:type="spellEnd"/>
     </w:p>
     <w:p>
       <w:pPr>
@@ -7161,11 +9310,33 @@
           <w:lang w:val="en-US"/>
         </w:rPr>
       </w:pPr>
-      <w:r>
-        <w:rPr>
-          <w:lang w:val="en-US"/>
-        </w:rPr>
-        <w:t>public static void tramites()</w:t>
+      <w:proofErr w:type="gramStart"/>
+      <w:r>
+        <w:rPr>
+          <w:lang w:val="en-US"/>
+        </w:rPr>
+        <w:t>public</w:t>
+      </w:r>
+      <w:proofErr w:type="gramEnd"/>
+      <w:r>
+        <w:rPr>
+          <w:lang w:val="en-US"/>
+        </w:rPr>
+        <w:t xml:space="preserve"> static void </w:t>
+      </w:r>
+      <w:proofErr w:type="spellStart"/>
+      <w:r>
+        <w:rPr>
+          <w:lang w:val="en-US"/>
+        </w:rPr>
+        <w:t>tramites</w:t>
+      </w:r>
+      <w:proofErr w:type="spellEnd"/>
+      <w:r>
+        <w:rPr>
+          <w:lang w:val="en-US"/>
+        </w:rPr>
+        <w:t>()</w:t>
       </w:r>
     </w:p>
     <w:p>
@@ -8022,8 +10193,21 @@
         <w:ind w:left="1068"/>
         <w:jc w:val="both"/>
       </w:pPr>
-      <w:r>
-        <w:t>app/views/productos/list.html</w:t>
+      <w:proofErr w:type="spellStart"/>
+      <w:r>
+        <w:t>app</w:t>
+      </w:r>
+      <w:proofErr w:type="spellEnd"/>
+      <w:r>
+        <w:t>/</w:t>
+      </w:r>
+      <w:proofErr w:type="spellStart"/>
+      <w:r>
+        <w:t>views</w:t>
+      </w:r>
+      <w:proofErr w:type="spellEnd"/>
+      <w:r>
+        <w:t>/productos/list.html</w:t>
       </w:r>
     </w:p>
     <w:p>
@@ -8054,7 +10238,15 @@
         <w:jc w:val="both"/>
       </w:pPr>
       <w:r>
-        <w:t xml:space="preserve">Objeto de vista, extiende del layout ‘CRUD/layout.html’, muestra la búsqueda de una entidad </w:t>
+        <w:t xml:space="preserve">Objeto de vista, extiende del </w:t>
+      </w:r>
+      <w:proofErr w:type="spellStart"/>
+      <w:r>
+        <w:t>layout</w:t>
+      </w:r>
+      <w:proofErr w:type="spellEnd"/>
+      <w:r>
+        <w:t xml:space="preserve"> ‘CRUD/layout.html’, muestra la búsqueda de una entidad </w:t>
       </w:r>
       <w:r>
         <w:rPr>
@@ -8065,12 +10257,14 @@
       <w:r>
         <w:t xml:space="preserve">, debe de contar de un campo de entrada numérica y un botón envié el valor recibido como parámetro y haga  referencia al método del controlador </w:t>
       </w:r>
+      <w:proofErr w:type="spellStart"/>
       <w:r>
         <w:rPr>
           <w:i/>
         </w:rPr>
         <w:t>CProducto</w:t>
       </w:r>
+      <w:proofErr w:type="spellEnd"/>
       <w:r>
         <w:t>:</w:t>
       </w:r>
@@ -8086,14 +10280,30 @@
         <w:ind w:left="1440"/>
         <w:jc w:val="both"/>
       </w:pPr>
-      <w:r>
-        <w:rPr>
-          <w:lang w:val="en-US"/>
-        </w:rPr>
-        <w:t xml:space="preserve">href </w:t>
-      </w:r>
-      <w:r>
-        <w:t>= "@{CProducto.producto()}"</w:t>
+      <w:proofErr w:type="spellStart"/>
+      <w:r>
+        <w:rPr>
+          <w:lang w:val="en-US"/>
+        </w:rPr>
+        <w:t>href</w:t>
+      </w:r>
+      <w:proofErr w:type="spellEnd"/>
+      <w:r>
+        <w:rPr>
+          <w:lang w:val="en-US"/>
+        </w:rPr>
+        <w:t xml:space="preserve"> </w:t>
+      </w:r>
+      <w:r>
+        <w:t>= "@{</w:t>
+      </w:r>
+      <w:proofErr w:type="spellStart"/>
+      <w:r>
+        <w:t>CProducto.producto</w:t>
+      </w:r>
+      <w:proofErr w:type="spellEnd"/>
+      <w:r>
+        <w:t>()}"</w:t>
       </w:r>
     </w:p>
     <w:p>
@@ -8139,8 +10349,29 @@
         <w:ind w:left="1068"/>
         <w:jc w:val="both"/>
       </w:pPr>
-      <w:r>
-        <w:t>app/views/cproducto/mostrar.html</w:t>
+      <w:proofErr w:type="spellStart"/>
+      <w:r>
+        <w:t>app</w:t>
+      </w:r>
+      <w:proofErr w:type="spellEnd"/>
+      <w:r>
+        <w:t>/</w:t>
+      </w:r>
+      <w:proofErr w:type="spellStart"/>
+      <w:r>
+        <w:t>views</w:t>
+      </w:r>
+      <w:proofErr w:type="spellEnd"/>
+      <w:r>
+        <w:t>/</w:t>
+      </w:r>
+      <w:proofErr w:type="spellStart"/>
+      <w:r>
+        <w:t>cproducto</w:t>
+      </w:r>
+      <w:proofErr w:type="spellEnd"/>
+      <w:r>
+        <w:t>/mostrar.html</w:t>
       </w:r>
     </w:p>
     <w:p>
@@ -8171,7 +10402,23 @@
         <w:jc w:val="both"/>
       </w:pPr>
       <w:r>
-        <w:t>Objeto de vista, extiende del layout ‘main.html’, donde se muestra la información encontrada por el controlador CProducto, la cual deberá tener la siguiente especificación:</w:t>
+        <w:t xml:space="preserve">Objeto de vista, extiende del </w:t>
+      </w:r>
+      <w:proofErr w:type="spellStart"/>
+      <w:r>
+        <w:t>layout</w:t>
+      </w:r>
+      <w:proofErr w:type="spellEnd"/>
+      <w:r>
+        <w:t xml:space="preserve"> ‘main.html’, donde se muestra la información encontrada por el controlador </w:t>
+      </w:r>
+      <w:proofErr w:type="spellStart"/>
+      <w:r>
+        <w:t>CProducto</w:t>
+      </w:r>
+      <w:proofErr w:type="spellEnd"/>
+      <w:r>
+        <w:t>, la cual deberá tener la siguiente especificación:</w:t>
       </w:r>
     </w:p>
     <w:p>
@@ -8308,7 +10555,49 @@
           <w:lang w:val="en-US"/>
         </w:rPr>
         <w:lastRenderedPageBreak/>
-        <w:t>&lt;input type =”text” name=“producto.atributo” id =”atributo” value=”${product.atributo}”&gt;</w:t>
+        <w:t>&lt;input type =”text” name=“</w:t>
+      </w:r>
+      <w:proofErr w:type="spellStart"/>
+      <w:r>
+        <w:rPr>
+          <w:lang w:val="en-US"/>
+        </w:rPr>
+        <w:t>producto.atributo</w:t>
+      </w:r>
+      <w:proofErr w:type="spellEnd"/>
+      <w:r>
+        <w:rPr>
+          <w:lang w:val="en-US"/>
+        </w:rPr>
+        <w:t>” id =”</w:t>
+      </w:r>
+      <w:proofErr w:type="spellStart"/>
+      <w:r>
+        <w:rPr>
+          <w:lang w:val="en-US"/>
+        </w:rPr>
+        <w:t>atributo</w:t>
+      </w:r>
+      <w:proofErr w:type="spellEnd"/>
+      <w:r>
+        <w:rPr>
+          <w:lang w:val="en-US"/>
+        </w:rPr>
+        <w:t>” value=”${</w:t>
+      </w:r>
+      <w:proofErr w:type="spellStart"/>
+      <w:r>
+        <w:rPr>
+          <w:lang w:val="en-US"/>
+        </w:rPr>
+        <w:t>product.atributo</w:t>
+      </w:r>
+      <w:proofErr w:type="spellEnd"/>
+      <w:r>
+        <w:rPr>
+          <w:lang w:val="en-US"/>
+        </w:rPr>
+        <w:t>}”&gt;</w:t>
       </w:r>
     </w:p>
     <w:p>
@@ -8328,7 +10617,52 @@
         <w:jc w:val="both"/>
       </w:pPr>
       <w:r>
-        <w:t>&lt;option value="${almacen.codAlmacen}" &gt; ${almacen.toString()} &lt;/option&gt;</w:t>
+        <w:t>&lt;</w:t>
+      </w:r>
+      <w:proofErr w:type="spellStart"/>
+      <w:r>
+        <w:t>option</w:t>
+      </w:r>
+      <w:proofErr w:type="spellEnd"/>
+      <w:r>
+        <w:t xml:space="preserve"> </w:t>
+      </w:r>
+      <w:proofErr w:type="spellStart"/>
+      <w:r>
+        <w:t>value</w:t>
+      </w:r>
+      <w:proofErr w:type="spellEnd"/>
+      <w:r>
+        <w:t>="${</w:t>
+      </w:r>
+      <w:proofErr w:type="spellStart"/>
+      <w:r>
+        <w:t>almacen.codAlmacen</w:t>
+      </w:r>
+      <w:proofErr w:type="spellEnd"/>
+      <w:r>
+        <w:t>}" &gt; ${</w:t>
+      </w:r>
+      <w:proofErr w:type="spellStart"/>
+      <w:proofErr w:type="gramStart"/>
+      <w:r>
+        <w:t>almacen.toString</w:t>
+      </w:r>
+      <w:proofErr w:type="spellEnd"/>
+      <w:r>
+        <w:t>(</w:t>
+      </w:r>
+      <w:proofErr w:type="gramEnd"/>
+      <w:r>
+        <w:t>)} &lt;/</w:t>
+      </w:r>
+      <w:proofErr w:type="spellStart"/>
+      <w:r>
+        <w:t>option</w:t>
+      </w:r>
+      <w:proofErr w:type="spellEnd"/>
+      <w:r>
+        <w:t>&gt;</w:t>
       </w:r>
     </w:p>
     <w:p>
@@ -8437,30 +10771,31 @@
         <w:rPr>
           <w:lang w:val="en-US"/>
         </w:rPr>
-        <w:t>CREATE TABLE tb_std_perfil (</w:t>
-      </w:r>
-    </w:p>
-    <w:p>
-      <w:pPr>
-        <w:spacing w:after="0"/>
-        <w:ind w:left="360"/>
-        <w:jc w:val="both"/>
-        <w:rPr>
-          <w:lang w:val="en-US"/>
-        </w:rPr>
-      </w:pPr>
-      <w:r>
-        <w:rPr>
-          <w:lang w:val="en-US"/>
-        </w:rPr>
-        <w:t xml:space="preserve">  idtb_std_perfil INTEGER   NOT NULL ,</w:t>
-      </w:r>
-    </w:p>
-    <w:p>
-      <w:pPr>
-        <w:spacing w:after="0"/>
-        <w:ind w:left="360"/>
-        <w:jc w:val="both"/>
+        <w:t xml:space="preserve">CREATE TABLE </w:t>
+      </w:r>
+      <w:proofErr w:type="spellStart"/>
+      <w:r>
+        <w:rPr>
+          <w:lang w:val="en-US"/>
+        </w:rPr>
+        <w:t>tb_std_perfil</w:t>
+      </w:r>
+      <w:proofErr w:type="spellEnd"/>
+      <w:r>
+        <w:rPr>
+          <w:lang w:val="en-US"/>
+        </w:rPr>
+        <w:t xml:space="preserve"> (</w:t>
+      </w:r>
+    </w:p>
+    <w:p>
+      <w:pPr>
+        <w:spacing w:after="0"/>
+        <w:ind w:left="360"/>
+        <w:jc w:val="both"/>
+        <w:rPr>
+          <w:lang w:val="en-US"/>
+        </w:rPr>
       </w:pPr>
       <w:r>
         <w:rPr>
@@ -8468,54 +10803,134 @@
         </w:rPr>
         <w:t xml:space="preserve">  </w:t>
       </w:r>
-      <w:r>
-        <w:t>nombre_perfil VARCHAR    ,</w:t>
-      </w:r>
-    </w:p>
-    <w:p>
-      <w:pPr>
-        <w:spacing w:after="0"/>
-        <w:ind w:left="360"/>
-        <w:jc w:val="both"/>
-      </w:pPr>
-      <w:r>
-        <w:t xml:space="preserve">  estado_perfil INTEGER      ,</w:t>
-      </w:r>
-    </w:p>
-    <w:p>
-      <w:pPr>
-        <w:spacing w:after="0"/>
-        <w:ind w:left="360"/>
-        <w:jc w:val="both"/>
-        <w:rPr>
-          <w:lang w:val="en-US"/>
-        </w:rPr>
-      </w:pPr>
-      <w:r>
-        <w:rPr>
-          <w:lang w:val="en-US"/>
-        </w:rPr>
-        <w:t>PRIMARY KEY(idtb_std_perfil));</w:t>
-      </w:r>
-    </w:p>
-    <w:p>
-      <w:pPr>
-        <w:spacing w:after="0"/>
-        <w:ind w:left="360"/>
-        <w:jc w:val="both"/>
-        <w:rPr>
-          <w:lang w:val="en-US"/>
-        </w:rPr>
-      </w:pPr>
-    </w:p>
-    <w:p>
-      <w:pPr>
-        <w:spacing w:after="0"/>
-        <w:ind w:left="360"/>
-        <w:jc w:val="both"/>
-      </w:pPr>
-      <w:r>
-        <w:t>COMMENT ON TABLE tb_std_perfil IS 'Tabla que almacena los datos los priviliegios de acceso en el sistema.';</w:t>
+      <w:proofErr w:type="spellStart"/>
+      <w:proofErr w:type="gramStart"/>
+      <w:r>
+        <w:rPr>
+          <w:lang w:val="en-US"/>
+        </w:rPr>
+        <w:t>idtb_std_perfil</w:t>
+      </w:r>
+      <w:proofErr w:type="spellEnd"/>
+      <w:proofErr w:type="gramEnd"/>
+      <w:r>
+        <w:rPr>
+          <w:lang w:val="en-US"/>
+        </w:rPr>
+        <w:t xml:space="preserve"> INTEGER   NOT NULL ,</w:t>
+      </w:r>
+    </w:p>
+    <w:p>
+      <w:pPr>
+        <w:spacing w:after="0"/>
+        <w:ind w:left="360"/>
+        <w:jc w:val="both"/>
+      </w:pPr>
+      <w:r>
+        <w:rPr>
+          <w:lang w:val="en-US"/>
+        </w:rPr>
+        <w:t xml:space="preserve">  </w:t>
+      </w:r>
+      <w:proofErr w:type="spellStart"/>
+      <w:r>
+        <w:t>nombre_perfil</w:t>
+      </w:r>
+      <w:proofErr w:type="spellEnd"/>
+      <w:r>
+        <w:t xml:space="preserve"> VARCHAR    ,</w:t>
+      </w:r>
+    </w:p>
+    <w:p>
+      <w:pPr>
+        <w:spacing w:after="0"/>
+        <w:ind w:left="360"/>
+        <w:jc w:val="both"/>
+      </w:pPr>
+      <w:r>
+        <w:t xml:space="preserve">  </w:t>
+      </w:r>
+      <w:proofErr w:type="spellStart"/>
+      <w:r>
+        <w:t>estado_perfil</w:t>
+      </w:r>
+      <w:proofErr w:type="spellEnd"/>
+      <w:r>
+        <w:t xml:space="preserve"> INTEGER      ,</w:t>
+      </w:r>
+    </w:p>
+    <w:p>
+      <w:pPr>
+        <w:spacing w:after="0"/>
+        <w:ind w:left="360"/>
+        <w:jc w:val="both"/>
+        <w:rPr>
+          <w:lang w:val="en-US"/>
+        </w:rPr>
+      </w:pPr>
+      <w:r>
+        <w:rPr>
+          <w:lang w:val="en-US"/>
+        </w:rPr>
+        <w:t xml:space="preserve">PRIMARY </w:t>
+      </w:r>
+      <w:proofErr w:type="gramStart"/>
+      <w:r>
+        <w:rPr>
+          <w:lang w:val="en-US"/>
+        </w:rPr>
+        <w:t>KEY(</w:t>
+      </w:r>
+      <w:proofErr w:type="spellStart"/>
+      <w:proofErr w:type="gramEnd"/>
+      <w:r>
+        <w:rPr>
+          <w:lang w:val="en-US"/>
+        </w:rPr>
+        <w:t>idtb_std_perfil</w:t>
+      </w:r>
+      <w:proofErr w:type="spellEnd"/>
+      <w:r>
+        <w:rPr>
+          <w:lang w:val="en-US"/>
+        </w:rPr>
+        <w:t>));</w:t>
+      </w:r>
+    </w:p>
+    <w:p>
+      <w:pPr>
+        <w:spacing w:after="0"/>
+        <w:ind w:left="360"/>
+        <w:jc w:val="both"/>
+        <w:rPr>
+          <w:lang w:val="en-US"/>
+        </w:rPr>
+      </w:pPr>
+    </w:p>
+    <w:p>
+      <w:pPr>
+        <w:spacing w:after="0"/>
+        <w:ind w:left="360"/>
+        <w:jc w:val="both"/>
+      </w:pPr>
+      <w:r>
+        <w:t xml:space="preserve">COMMENT ON TABLE </w:t>
+      </w:r>
+      <w:proofErr w:type="spellStart"/>
+      <w:r>
+        <w:t>tb_std_perfil</w:t>
+      </w:r>
+      <w:proofErr w:type="spellEnd"/>
+      <w:r>
+        <w:t xml:space="preserve"> IS 'Tabla que almacena los datos los </w:t>
+      </w:r>
+      <w:proofErr w:type="spellStart"/>
+      <w:r>
+        <w:t>priviliegios</w:t>
+      </w:r>
+      <w:proofErr w:type="spellEnd"/>
+      <w:r>
+        <w:t xml:space="preserve"> de acceso en el sistema.';</w:t>
       </w:r>
     </w:p>
     <w:p>
@@ -8556,7 +10971,17 @@
         <w:jc w:val="both"/>
       </w:pPr>
       <w:r>
-        <w:t>-- Tabla que almacena los datos de los requisitos para realizar un tramite.</w:t>
+        <w:t xml:space="preserve">-- Tabla que almacena los datos de los requisitos para realizar un </w:t>
+      </w:r>
+      <w:proofErr w:type="spellStart"/>
+      <w:proofErr w:type="gramStart"/>
+      <w:r>
+        <w:t>tramite</w:t>
+      </w:r>
+      <w:proofErr w:type="spellEnd"/>
+      <w:proofErr w:type="gramEnd"/>
+      <w:r>
+        <w:t>.</w:t>
       </w:r>
     </w:p>
     <w:p>
@@ -8598,30 +11023,31 @@
         <w:rPr>
           <w:lang w:val="en-US"/>
         </w:rPr>
-        <w:t>CREATE TABLE tb_std_requisitos (</w:t>
-      </w:r>
-    </w:p>
-    <w:p>
-      <w:pPr>
-        <w:spacing w:after="0"/>
-        <w:ind w:left="360"/>
-        <w:jc w:val="both"/>
-        <w:rPr>
-          <w:lang w:val="en-US"/>
-        </w:rPr>
-      </w:pPr>
-      <w:r>
-        <w:rPr>
-          <w:lang w:val="en-US"/>
-        </w:rPr>
-        <w:t xml:space="preserve">  idtb_std_requisito INTEGER   NOT NULL ,</w:t>
-      </w:r>
-    </w:p>
-    <w:p>
-      <w:pPr>
-        <w:spacing w:after="0"/>
-        <w:ind w:left="360"/>
-        <w:jc w:val="both"/>
+        <w:t xml:space="preserve">CREATE TABLE </w:t>
+      </w:r>
+      <w:proofErr w:type="spellStart"/>
+      <w:r>
+        <w:rPr>
+          <w:lang w:val="en-US"/>
+        </w:rPr>
+        <w:t>tb_std_requisitos</w:t>
+      </w:r>
+      <w:proofErr w:type="spellEnd"/>
+      <w:r>
+        <w:rPr>
+          <w:lang w:val="en-US"/>
+        </w:rPr>
+        <w:t xml:space="preserve"> (</w:t>
+      </w:r>
+    </w:p>
+    <w:p>
+      <w:pPr>
+        <w:spacing w:after="0"/>
+        <w:ind w:left="360"/>
+        <w:jc w:val="both"/>
+        <w:rPr>
+          <w:lang w:val="en-US"/>
+        </w:rPr>
       </w:pPr>
       <w:r>
         <w:rPr>
@@ -8629,74 +11055,170 @@
         </w:rPr>
         <w:t xml:space="preserve">  </w:t>
       </w:r>
-      <w:r>
-        <w:t>nombre_requisito VARCHAR    ,</w:t>
-      </w:r>
-    </w:p>
-    <w:p>
-      <w:pPr>
-        <w:spacing w:after="0"/>
-        <w:ind w:left="360"/>
-        <w:jc w:val="both"/>
-      </w:pPr>
-      <w:r>
-        <w:t xml:space="preserve">  costo_requisito DECIMAL    ,</w:t>
-      </w:r>
-    </w:p>
-    <w:p>
-      <w:pPr>
-        <w:spacing w:after="0"/>
-        <w:ind w:left="360"/>
-        <w:jc w:val="both"/>
-      </w:pPr>
-      <w:r>
-        <w:t xml:space="preserve">  fecha_registro DATETIME    ,</w:t>
-      </w:r>
-    </w:p>
-    <w:p>
-      <w:pPr>
-        <w:spacing w:after="0"/>
-        <w:ind w:left="360"/>
-        <w:jc w:val="both"/>
-      </w:pPr>
-      <w:r>
-        <w:t xml:space="preserve">  observacion_requisito VARCHAR      ,</w:t>
-      </w:r>
-    </w:p>
-    <w:p>
-      <w:pPr>
-        <w:spacing w:after="0"/>
-        <w:ind w:left="360"/>
-        <w:jc w:val="both"/>
-        <w:rPr>
-          <w:lang w:val="en-US"/>
-        </w:rPr>
-      </w:pPr>
-      <w:r>
-        <w:rPr>
-          <w:lang w:val="en-US"/>
-        </w:rPr>
-        <w:t>PRIMARY KEY(idtb_std_requisito));</w:t>
-      </w:r>
-    </w:p>
-    <w:p>
-      <w:pPr>
-        <w:spacing w:after="0"/>
-        <w:ind w:left="360"/>
-        <w:jc w:val="both"/>
-        <w:rPr>
-          <w:lang w:val="en-US"/>
-        </w:rPr>
-      </w:pPr>
-    </w:p>
-    <w:p>
-      <w:pPr>
-        <w:spacing w:after="0"/>
-        <w:ind w:left="360"/>
-        <w:jc w:val="both"/>
-      </w:pPr>
-      <w:r>
-        <w:t>COMMENT ON TABLE tb_std_requisitos IS 'Tabla que almacena los datos de los requisitos para realizar un tramite.';</w:t>
+      <w:proofErr w:type="spellStart"/>
+      <w:proofErr w:type="gramStart"/>
+      <w:r>
+        <w:rPr>
+          <w:lang w:val="en-US"/>
+        </w:rPr>
+        <w:t>idtb_std_requisito</w:t>
+      </w:r>
+      <w:proofErr w:type="spellEnd"/>
+      <w:proofErr w:type="gramEnd"/>
+      <w:r>
+        <w:rPr>
+          <w:lang w:val="en-US"/>
+        </w:rPr>
+        <w:t xml:space="preserve"> INTEGER   NOT NULL ,</w:t>
+      </w:r>
+    </w:p>
+    <w:p>
+      <w:pPr>
+        <w:spacing w:after="0"/>
+        <w:ind w:left="360"/>
+        <w:jc w:val="both"/>
+      </w:pPr>
+      <w:r>
+        <w:rPr>
+          <w:lang w:val="en-US"/>
+        </w:rPr>
+        <w:t xml:space="preserve">  </w:t>
+      </w:r>
+      <w:proofErr w:type="spellStart"/>
+      <w:r>
+        <w:t>nombre_requisito</w:t>
+      </w:r>
+      <w:proofErr w:type="spellEnd"/>
+      <w:r>
+        <w:t xml:space="preserve"> VARCHAR    ,</w:t>
+      </w:r>
+    </w:p>
+    <w:p>
+      <w:pPr>
+        <w:spacing w:after="0"/>
+        <w:ind w:left="360"/>
+        <w:jc w:val="both"/>
+      </w:pPr>
+      <w:r>
+        <w:t xml:space="preserve">  </w:t>
+      </w:r>
+      <w:proofErr w:type="spellStart"/>
+      <w:r>
+        <w:t>costo_requisito</w:t>
+      </w:r>
+      <w:proofErr w:type="spellEnd"/>
+      <w:r>
+        <w:t xml:space="preserve"> DECIMAL    ,</w:t>
+      </w:r>
+    </w:p>
+    <w:p>
+      <w:pPr>
+        <w:spacing w:after="0"/>
+        <w:ind w:left="360"/>
+        <w:jc w:val="both"/>
+      </w:pPr>
+      <w:r>
+        <w:t xml:space="preserve">  </w:t>
+      </w:r>
+      <w:proofErr w:type="spellStart"/>
+      <w:r>
+        <w:t>fecha_registro</w:t>
+      </w:r>
+      <w:proofErr w:type="spellEnd"/>
+      <w:r>
+        <w:t xml:space="preserve"> DATETIME    ,</w:t>
+      </w:r>
+    </w:p>
+    <w:p>
+      <w:pPr>
+        <w:spacing w:after="0"/>
+        <w:ind w:left="360"/>
+        <w:jc w:val="both"/>
+      </w:pPr>
+      <w:r>
+        <w:t xml:space="preserve">  </w:t>
+      </w:r>
+      <w:proofErr w:type="spellStart"/>
+      <w:r>
+        <w:t>observacion_requisito</w:t>
+      </w:r>
+      <w:proofErr w:type="spellEnd"/>
+      <w:r>
+        <w:t xml:space="preserve"> VARCHAR      ,</w:t>
+      </w:r>
+    </w:p>
+    <w:p>
+      <w:pPr>
+        <w:spacing w:after="0"/>
+        <w:ind w:left="360"/>
+        <w:jc w:val="both"/>
+        <w:rPr>
+          <w:lang w:val="en-US"/>
+        </w:rPr>
+      </w:pPr>
+      <w:r>
+        <w:rPr>
+          <w:lang w:val="en-US"/>
+        </w:rPr>
+        <w:t xml:space="preserve">PRIMARY </w:t>
+      </w:r>
+      <w:proofErr w:type="gramStart"/>
+      <w:r>
+        <w:rPr>
+          <w:lang w:val="en-US"/>
+        </w:rPr>
+        <w:t>KEY(</w:t>
+      </w:r>
+      <w:proofErr w:type="spellStart"/>
+      <w:proofErr w:type="gramEnd"/>
+      <w:r>
+        <w:rPr>
+          <w:lang w:val="en-US"/>
+        </w:rPr>
+        <w:t>idtb_std_requisito</w:t>
+      </w:r>
+      <w:proofErr w:type="spellEnd"/>
+      <w:r>
+        <w:rPr>
+          <w:lang w:val="en-US"/>
+        </w:rPr>
+        <w:t>));</w:t>
+      </w:r>
+    </w:p>
+    <w:p>
+      <w:pPr>
+        <w:spacing w:after="0"/>
+        <w:ind w:left="360"/>
+        <w:jc w:val="both"/>
+        <w:rPr>
+          <w:lang w:val="en-US"/>
+        </w:rPr>
+      </w:pPr>
+    </w:p>
+    <w:p>
+      <w:pPr>
+        <w:spacing w:after="0"/>
+        <w:ind w:left="360"/>
+        <w:jc w:val="both"/>
+      </w:pPr>
+      <w:r>
+        <w:t xml:space="preserve">COMMENT ON TABLE </w:t>
+      </w:r>
+      <w:proofErr w:type="spellStart"/>
+      <w:r>
+        <w:t>tb_std_requisitos</w:t>
+      </w:r>
+      <w:proofErr w:type="spellEnd"/>
+      <w:r>
+        <w:t xml:space="preserve"> IS 'Tabla que almacena los datos de los requisitos para realizar un </w:t>
+      </w:r>
+      <w:proofErr w:type="spellStart"/>
+      <w:r>
+        <w:t>tramite</w:t>
+      </w:r>
+      <w:proofErr w:type="spellEnd"/>
+      <w:r>
+        <w:t>.';</w:t>
       </w:r>
     </w:p>
     <w:p>
@@ -8738,7 +11260,15 @@
       </w:pPr>
       <w:r>
         <w:lastRenderedPageBreak/>
-        <w:t>-- Tabla que almacena los datos de los estados de los tramites.</w:t>
+        <w:t xml:space="preserve">-- Tabla que almacena los datos de los estados de los </w:t>
+      </w:r>
+      <w:proofErr w:type="gramStart"/>
+      <w:r>
+        <w:t>tramites</w:t>
+      </w:r>
+      <w:proofErr w:type="gramEnd"/>
+      <w:r>
+        <w:t>.</w:t>
       </w:r>
     </w:p>
     <w:p>
@@ -8765,54 +11295,104 @@
         <w:jc w:val="both"/>
       </w:pPr>
       <w:r>
-        <w:t>CREATE TABLE tb_std_estado_tramites (</w:t>
-      </w:r>
-    </w:p>
-    <w:p>
-      <w:pPr>
-        <w:spacing w:after="0"/>
-        <w:ind w:left="360"/>
-        <w:jc w:val="both"/>
-      </w:pPr>
-      <w:r>
-        <w:t xml:space="preserve">  idtb_std_estado_tramite INTEGER   NOT NULL ,</w:t>
-      </w:r>
-    </w:p>
-    <w:p>
-      <w:pPr>
-        <w:spacing w:after="0"/>
-        <w:ind w:left="360"/>
-        <w:jc w:val="both"/>
-      </w:pPr>
-      <w:r>
-        <w:t xml:space="preserve">  nombre_estadotramite VARCHAR      ,</w:t>
-      </w:r>
-    </w:p>
-    <w:p>
-      <w:pPr>
-        <w:spacing w:after="0"/>
-        <w:ind w:left="360"/>
-        <w:jc w:val="both"/>
-      </w:pPr>
-      <w:r>
-        <w:t>PRIMARY KEY(idtb_std_estado_tramite));</w:t>
-      </w:r>
-    </w:p>
-    <w:p>
-      <w:pPr>
-        <w:spacing w:after="0"/>
-        <w:ind w:left="360"/>
-        <w:jc w:val="both"/>
-      </w:pPr>
-    </w:p>
-    <w:p>
-      <w:pPr>
-        <w:spacing w:after="0"/>
-        <w:ind w:left="360"/>
-        <w:jc w:val="both"/>
-      </w:pPr>
-      <w:r>
-        <w:t>COMMENT ON TABLE tb_std_estado_tramites IS 'Tabla que almacena los datos de los estados de los tramites.';</w:t>
+        <w:t xml:space="preserve">CREATE TABLE </w:t>
+      </w:r>
+      <w:proofErr w:type="spellStart"/>
+      <w:r>
+        <w:t>tb_std_estado_tramites</w:t>
+      </w:r>
+      <w:proofErr w:type="spellEnd"/>
+      <w:r>
+        <w:t xml:space="preserve"> (</w:t>
+      </w:r>
+    </w:p>
+    <w:p>
+      <w:pPr>
+        <w:spacing w:after="0"/>
+        <w:ind w:left="360"/>
+        <w:jc w:val="both"/>
+      </w:pPr>
+      <w:r>
+        <w:t xml:space="preserve">  </w:t>
+      </w:r>
+      <w:proofErr w:type="spellStart"/>
+      <w:r>
+        <w:t>idtb_std_estado_tramite</w:t>
+      </w:r>
+      <w:proofErr w:type="spellEnd"/>
+      <w:r>
+        <w:t xml:space="preserve"> INTEGER   NOT </w:t>
+      </w:r>
+      <w:proofErr w:type="gramStart"/>
+      <w:r>
+        <w:t>NULL ,</w:t>
+      </w:r>
+      <w:proofErr w:type="gramEnd"/>
+    </w:p>
+    <w:p>
+      <w:pPr>
+        <w:spacing w:after="0"/>
+        <w:ind w:left="360"/>
+        <w:jc w:val="both"/>
+      </w:pPr>
+      <w:r>
+        <w:t xml:space="preserve">  </w:t>
+      </w:r>
+      <w:proofErr w:type="spellStart"/>
+      <w:r>
+        <w:t>nombre_estadotramite</w:t>
+      </w:r>
+      <w:proofErr w:type="spellEnd"/>
+      <w:r>
+        <w:t xml:space="preserve"> VARCHAR      ,</w:t>
+      </w:r>
+    </w:p>
+    <w:p>
+      <w:pPr>
+        <w:spacing w:after="0"/>
+        <w:ind w:left="360"/>
+        <w:jc w:val="both"/>
+      </w:pPr>
+      <w:r>
+        <w:t xml:space="preserve">PRIMARY </w:t>
+      </w:r>
+      <w:proofErr w:type="gramStart"/>
+      <w:r>
+        <w:t>KEY(</w:t>
+      </w:r>
+      <w:proofErr w:type="spellStart"/>
+      <w:proofErr w:type="gramEnd"/>
+      <w:r>
+        <w:t>idtb_std_estado_tramite</w:t>
+      </w:r>
+      <w:proofErr w:type="spellEnd"/>
+      <w:r>
+        <w:t>));</w:t>
+      </w:r>
+    </w:p>
+    <w:p>
+      <w:pPr>
+        <w:spacing w:after="0"/>
+        <w:ind w:left="360"/>
+        <w:jc w:val="both"/>
+      </w:pPr>
+    </w:p>
+    <w:p>
+      <w:pPr>
+        <w:spacing w:after="0"/>
+        <w:ind w:left="360"/>
+        <w:jc w:val="both"/>
+      </w:pPr>
+      <w:r>
+        <w:t xml:space="preserve">COMMENT ON TABLE </w:t>
+      </w:r>
+      <w:proofErr w:type="spellStart"/>
+      <w:r>
+        <w:t>tb_std_estado_tramites</w:t>
+      </w:r>
+      <w:proofErr w:type="spellEnd"/>
+      <w:r>
+        <w:t xml:space="preserve"> IS 'Tabla que almacena los datos de los estados de los tramites.';</w:t>
       </w:r>
     </w:p>
     <w:p>
@@ -8871,118 +11451,202 @@
         <w:jc w:val="both"/>
       </w:pPr>
       <w:r>
-        <w:t>CREATE TABLE tb_std_alumnos (</w:t>
-      </w:r>
-    </w:p>
-    <w:p>
-      <w:pPr>
-        <w:spacing w:after="0"/>
-        <w:ind w:left="360"/>
-        <w:jc w:val="both"/>
-        <w:rPr>
-          <w:lang w:val="en-US"/>
-        </w:rPr>
+        <w:t xml:space="preserve">CREATE TABLE </w:t>
+      </w:r>
+      <w:proofErr w:type="spellStart"/>
+      <w:r>
+        <w:t>tb_std_alumnos</w:t>
+      </w:r>
+      <w:proofErr w:type="spellEnd"/>
+      <w:r>
+        <w:t xml:space="preserve"> (</w:t>
+      </w:r>
+    </w:p>
+    <w:p>
+      <w:pPr>
+        <w:spacing w:after="0"/>
+        <w:ind w:left="360"/>
+        <w:jc w:val="both"/>
       </w:pPr>
       <w:r>
         <w:t xml:space="preserve">  </w:t>
       </w:r>
-      <w:r>
-        <w:rPr>
-          <w:lang w:val="en-US"/>
-        </w:rPr>
-        <w:t>idtb_std_alumno INTEGER   NOT NULL ,</w:t>
-      </w:r>
-    </w:p>
-    <w:p>
-      <w:pPr>
-        <w:spacing w:after="0"/>
-        <w:ind w:left="360"/>
-        <w:jc w:val="both"/>
-      </w:pPr>
-      <w:r>
-        <w:rPr>
-          <w:lang w:val="en-US"/>
-        </w:rPr>
+      <w:proofErr w:type="spellStart"/>
+      <w:r>
+        <w:t>idtb_std_alumno</w:t>
+      </w:r>
+      <w:proofErr w:type="spellEnd"/>
+      <w:r>
+        <w:t xml:space="preserve"> INTEGER   NOT </w:t>
+      </w:r>
+      <w:proofErr w:type="gramStart"/>
+      <w:r>
+        <w:t>NULL ,</w:t>
+      </w:r>
+      <w:proofErr w:type="gramEnd"/>
+    </w:p>
+    <w:p>
+      <w:pPr>
+        <w:spacing w:after="0"/>
+        <w:ind w:left="360"/>
+        <w:jc w:val="both"/>
+      </w:pPr>
+      <w:r>
         <w:t xml:space="preserve">  </w:t>
       </w:r>
-      <w:r>
-        <w:t>codigo_alumno INTEGER    ,</w:t>
-      </w:r>
-    </w:p>
-    <w:p>
-      <w:pPr>
-        <w:spacing w:after="0"/>
-        <w:ind w:left="360"/>
-        <w:jc w:val="both"/>
-      </w:pPr>
-      <w:r>
-        <w:t xml:space="preserve">  nombre_alumno VARCHAR    ,</w:t>
-      </w:r>
-    </w:p>
-    <w:p>
-      <w:pPr>
-        <w:spacing w:after="0"/>
-        <w:ind w:left="360"/>
-        <w:jc w:val="both"/>
-      </w:pPr>
-      <w:r>
-        <w:t xml:space="preserve">  apellidopaterno_alumno VARCHAR    ,</w:t>
-      </w:r>
-    </w:p>
-    <w:p>
-      <w:pPr>
-        <w:spacing w:after="0"/>
-        <w:ind w:left="360"/>
-        <w:jc w:val="both"/>
-      </w:pPr>
-      <w:r>
-        <w:t xml:space="preserve">  apellidomaterno_alumno VARCHAR    ,</w:t>
-      </w:r>
-    </w:p>
-    <w:p>
-      <w:pPr>
-        <w:spacing w:after="0"/>
-        <w:ind w:left="360"/>
-        <w:jc w:val="both"/>
-      </w:pPr>
-      <w:r>
-        <w:t xml:space="preserve">  correo_electronico VARCHAR      ,</w:t>
-      </w:r>
-    </w:p>
-    <w:p>
-      <w:pPr>
-        <w:spacing w:after="0"/>
-        <w:ind w:left="360"/>
-        <w:jc w:val="both"/>
-        <w:rPr>
-          <w:lang w:val="en-US"/>
-        </w:rPr>
-      </w:pPr>
-      <w:r>
-        <w:rPr>
-          <w:lang w:val="en-US"/>
-        </w:rPr>
-        <w:t>PRIMARY KEY(idtb_std_alumno));</w:t>
-      </w:r>
-    </w:p>
-    <w:p>
-      <w:pPr>
-        <w:spacing w:after="0"/>
-        <w:ind w:left="360"/>
-        <w:jc w:val="both"/>
-        <w:rPr>
-          <w:lang w:val="en-US"/>
-        </w:rPr>
-      </w:pPr>
-    </w:p>
-    <w:p>
-      <w:pPr>
-        <w:spacing w:after="0"/>
-        <w:ind w:left="360"/>
-        <w:jc w:val="both"/>
-      </w:pPr>
-      <w:r>
-        <w:t>COMMENT ON TABLE tb_std_alumnos IS 'Tabla que almacena los datos de los alumnos que inician un tramite en la unidad de Postgrado.';</w:t>
+      <w:proofErr w:type="spellStart"/>
+      <w:r>
+        <w:t>codigo_alumno</w:t>
+      </w:r>
+      <w:proofErr w:type="spellEnd"/>
+      <w:r>
+        <w:t xml:space="preserve"> INTEGER    ,</w:t>
+      </w:r>
+    </w:p>
+    <w:p>
+      <w:pPr>
+        <w:spacing w:after="0"/>
+        <w:ind w:left="360"/>
+        <w:jc w:val="both"/>
+      </w:pPr>
+      <w:r>
+        <w:t xml:space="preserve">  </w:t>
+      </w:r>
+      <w:proofErr w:type="spellStart"/>
+      <w:r>
+        <w:t>nombre_alumno</w:t>
+      </w:r>
+      <w:proofErr w:type="spellEnd"/>
+      <w:r>
+        <w:t xml:space="preserve"> VARCHAR    ,</w:t>
+      </w:r>
+    </w:p>
+    <w:p>
+      <w:pPr>
+        <w:spacing w:after="0"/>
+        <w:ind w:left="360"/>
+        <w:jc w:val="both"/>
+      </w:pPr>
+      <w:r>
+        <w:t xml:space="preserve">  </w:t>
+      </w:r>
+      <w:proofErr w:type="spellStart"/>
+      <w:r>
+        <w:t>apellidopaterno_alumno</w:t>
+      </w:r>
+      <w:proofErr w:type="spellEnd"/>
+      <w:r>
+        <w:t xml:space="preserve"> VARCHAR    ,</w:t>
+      </w:r>
+    </w:p>
+    <w:p>
+      <w:pPr>
+        <w:spacing w:after="0"/>
+        <w:ind w:left="360"/>
+        <w:jc w:val="both"/>
+      </w:pPr>
+      <w:r>
+        <w:t xml:space="preserve">  </w:t>
+      </w:r>
+      <w:proofErr w:type="spellStart"/>
+      <w:r>
+        <w:t>apellidomaterno_alumno</w:t>
+      </w:r>
+      <w:proofErr w:type="spellEnd"/>
+      <w:r>
+        <w:t xml:space="preserve"> VARCHAR    ,</w:t>
+      </w:r>
+    </w:p>
+    <w:p>
+      <w:pPr>
+        <w:spacing w:after="0"/>
+        <w:ind w:left="360"/>
+        <w:jc w:val="both"/>
+      </w:pPr>
+      <w:r>
+        <w:t xml:space="preserve">  </w:t>
+      </w:r>
+      <w:proofErr w:type="spellStart"/>
+      <w:r>
+        <w:t>correo_electronico</w:t>
+      </w:r>
+      <w:proofErr w:type="spellEnd"/>
+      <w:r>
+        <w:t xml:space="preserve"> VARCHAR      ,</w:t>
+      </w:r>
+    </w:p>
+    <w:p>
+      <w:pPr>
+        <w:spacing w:after="0"/>
+        <w:ind w:left="360"/>
+        <w:jc w:val="both"/>
+        <w:rPr>
+          <w:lang w:val="en-US"/>
+        </w:rPr>
+      </w:pPr>
+      <w:r>
+        <w:rPr>
+          <w:lang w:val="en-US"/>
+        </w:rPr>
+        <w:t xml:space="preserve">PRIMARY </w:t>
+      </w:r>
+      <w:proofErr w:type="gramStart"/>
+      <w:r>
+        <w:rPr>
+          <w:lang w:val="en-US"/>
+        </w:rPr>
+        <w:t>KEY(</w:t>
+      </w:r>
+      <w:proofErr w:type="spellStart"/>
+      <w:proofErr w:type="gramEnd"/>
+      <w:r>
+        <w:rPr>
+          <w:lang w:val="en-US"/>
+        </w:rPr>
+        <w:t>idtb_std_alumno</w:t>
+      </w:r>
+      <w:proofErr w:type="spellEnd"/>
+      <w:r>
+        <w:rPr>
+          <w:lang w:val="en-US"/>
+        </w:rPr>
+        <w:t>));</w:t>
+      </w:r>
+    </w:p>
+    <w:p>
+      <w:pPr>
+        <w:spacing w:after="0"/>
+        <w:ind w:left="360"/>
+        <w:jc w:val="both"/>
+        <w:rPr>
+          <w:lang w:val="en-US"/>
+        </w:rPr>
+      </w:pPr>
+    </w:p>
+    <w:p>
+      <w:pPr>
+        <w:spacing w:after="0"/>
+        <w:ind w:left="360"/>
+        <w:jc w:val="both"/>
+      </w:pPr>
+      <w:r>
+        <w:t xml:space="preserve">COMMENT ON TABLE </w:t>
+      </w:r>
+      <w:proofErr w:type="spellStart"/>
+      <w:r>
+        <w:t>tb_std_alumnos</w:t>
+      </w:r>
+      <w:proofErr w:type="spellEnd"/>
+      <w:r>
+        <w:t xml:space="preserve"> IS 'Tabla que almacena los datos de los alumnos que inician un </w:t>
+      </w:r>
+      <w:proofErr w:type="spellStart"/>
+      <w:r>
+        <w:t>tramite</w:t>
+      </w:r>
+      <w:proofErr w:type="spellEnd"/>
+      <w:r>
+        <w:t xml:space="preserve"> en la unidad de Postgrado.';</w:t>
       </w:r>
     </w:p>
     <w:p>
@@ -9023,7 +11687,15 @@
         <w:jc w:val="both"/>
       </w:pPr>
       <w:r>
-        <w:t>-- Tabla que almacena los datos de las areas de la Unidad de Postgrado.</w:t>
+        <w:t xml:space="preserve">-- Tabla que almacena los datos de las </w:t>
+      </w:r>
+      <w:proofErr w:type="spellStart"/>
+      <w:r>
+        <w:t>areas</w:t>
+      </w:r>
+      <w:proofErr w:type="spellEnd"/>
+      <w:r>
+        <w:t xml:space="preserve"> de la Unidad de Postgrado.</w:t>
       </w:r>
     </w:p>
     <w:p>
@@ -9065,30 +11737,31 @@
         <w:rPr>
           <w:lang w:val="en-US"/>
         </w:rPr>
-        <w:t>CREATE TABLE tb_std_areas (</w:t>
-      </w:r>
-    </w:p>
-    <w:p>
-      <w:pPr>
-        <w:spacing w:after="0"/>
-        <w:ind w:left="360"/>
-        <w:jc w:val="both"/>
-        <w:rPr>
-          <w:lang w:val="en-US"/>
-        </w:rPr>
-      </w:pPr>
-      <w:r>
-        <w:rPr>
-          <w:lang w:val="en-US"/>
-        </w:rPr>
-        <w:t xml:space="preserve">  idtb_std_area INTEGER   NOT NULL ,</w:t>
-      </w:r>
-    </w:p>
-    <w:p>
-      <w:pPr>
-        <w:spacing w:after="0"/>
-        <w:ind w:left="360"/>
-        <w:jc w:val="both"/>
+        <w:t xml:space="preserve">CREATE TABLE </w:t>
+      </w:r>
+      <w:proofErr w:type="spellStart"/>
+      <w:r>
+        <w:rPr>
+          <w:lang w:val="en-US"/>
+        </w:rPr>
+        <w:t>tb_std_areas</w:t>
+      </w:r>
+      <w:proofErr w:type="spellEnd"/>
+      <w:r>
+        <w:rPr>
+          <w:lang w:val="en-US"/>
+        </w:rPr>
+        <w:t xml:space="preserve"> (</w:t>
+      </w:r>
+    </w:p>
+    <w:p>
+      <w:pPr>
+        <w:spacing w:after="0"/>
+        <w:ind w:left="360"/>
+        <w:jc w:val="both"/>
+        <w:rPr>
+          <w:lang w:val="en-US"/>
+        </w:rPr>
       </w:pPr>
       <w:r>
         <w:rPr>
@@ -9096,54 +11769,134 @@
         </w:rPr>
         <w:t xml:space="preserve">  </w:t>
       </w:r>
-      <w:r>
-        <w:t>nombre_area VARCHAR    ,</w:t>
-      </w:r>
-    </w:p>
-    <w:p>
-      <w:pPr>
-        <w:spacing w:after="0"/>
-        <w:ind w:left="360"/>
-        <w:jc w:val="both"/>
-      </w:pPr>
-      <w:r>
-        <w:t xml:space="preserve">  observacion_area INTEGER      ,</w:t>
-      </w:r>
-    </w:p>
-    <w:p>
-      <w:pPr>
-        <w:spacing w:after="0"/>
-        <w:ind w:left="360"/>
-        <w:jc w:val="both"/>
-        <w:rPr>
-          <w:lang w:val="en-US"/>
-        </w:rPr>
-      </w:pPr>
-      <w:r>
-        <w:rPr>
-          <w:lang w:val="en-US"/>
-        </w:rPr>
-        <w:t>PRIMARY KEY(idtb_std_area));</w:t>
-      </w:r>
-    </w:p>
-    <w:p>
-      <w:pPr>
-        <w:spacing w:after="0"/>
-        <w:ind w:left="360"/>
-        <w:jc w:val="both"/>
-        <w:rPr>
-          <w:lang w:val="en-US"/>
-        </w:rPr>
-      </w:pPr>
-    </w:p>
-    <w:p>
-      <w:pPr>
-        <w:spacing w:after="0"/>
-        <w:ind w:left="360"/>
-        <w:jc w:val="both"/>
-      </w:pPr>
-      <w:r>
-        <w:t>COMMENT ON TABLE tb_std_areas IS 'Tabla que almacena los datos de las areas de la Unidad de Postgrado.';</w:t>
+      <w:proofErr w:type="spellStart"/>
+      <w:proofErr w:type="gramStart"/>
+      <w:r>
+        <w:rPr>
+          <w:lang w:val="en-US"/>
+        </w:rPr>
+        <w:t>idtb_std_area</w:t>
+      </w:r>
+      <w:proofErr w:type="spellEnd"/>
+      <w:proofErr w:type="gramEnd"/>
+      <w:r>
+        <w:rPr>
+          <w:lang w:val="en-US"/>
+        </w:rPr>
+        <w:t xml:space="preserve"> INTEGER   NOT NULL ,</w:t>
+      </w:r>
+    </w:p>
+    <w:p>
+      <w:pPr>
+        <w:spacing w:after="0"/>
+        <w:ind w:left="360"/>
+        <w:jc w:val="both"/>
+      </w:pPr>
+      <w:r>
+        <w:rPr>
+          <w:lang w:val="en-US"/>
+        </w:rPr>
+        <w:t xml:space="preserve">  </w:t>
+      </w:r>
+      <w:proofErr w:type="spellStart"/>
+      <w:r>
+        <w:t>nombre_area</w:t>
+      </w:r>
+      <w:proofErr w:type="spellEnd"/>
+      <w:r>
+        <w:t xml:space="preserve"> VARCHAR    ,</w:t>
+      </w:r>
+    </w:p>
+    <w:p>
+      <w:pPr>
+        <w:spacing w:after="0"/>
+        <w:ind w:left="360"/>
+        <w:jc w:val="both"/>
+      </w:pPr>
+      <w:r>
+        <w:t xml:space="preserve">  </w:t>
+      </w:r>
+      <w:proofErr w:type="spellStart"/>
+      <w:r>
+        <w:t>observacion_area</w:t>
+      </w:r>
+      <w:proofErr w:type="spellEnd"/>
+      <w:r>
+        <w:t xml:space="preserve"> INTEGER      ,</w:t>
+      </w:r>
+    </w:p>
+    <w:p>
+      <w:pPr>
+        <w:spacing w:after="0"/>
+        <w:ind w:left="360"/>
+        <w:jc w:val="both"/>
+        <w:rPr>
+          <w:lang w:val="en-US"/>
+        </w:rPr>
+      </w:pPr>
+      <w:r>
+        <w:rPr>
+          <w:lang w:val="en-US"/>
+        </w:rPr>
+        <w:t xml:space="preserve">PRIMARY </w:t>
+      </w:r>
+      <w:proofErr w:type="gramStart"/>
+      <w:r>
+        <w:rPr>
+          <w:lang w:val="en-US"/>
+        </w:rPr>
+        <w:t>KEY(</w:t>
+      </w:r>
+      <w:proofErr w:type="spellStart"/>
+      <w:proofErr w:type="gramEnd"/>
+      <w:r>
+        <w:rPr>
+          <w:lang w:val="en-US"/>
+        </w:rPr>
+        <w:t>idtb_std_area</w:t>
+      </w:r>
+      <w:proofErr w:type="spellEnd"/>
+      <w:r>
+        <w:rPr>
+          <w:lang w:val="en-US"/>
+        </w:rPr>
+        <w:t>));</w:t>
+      </w:r>
+    </w:p>
+    <w:p>
+      <w:pPr>
+        <w:spacing w:after="0"/>
+        <w:ind w:left="360"/>
+        <w:jc w:val="both"/>
+        <w:rPr>
+          <w:lang w:val="en-US"/>
+        </w:rPr>
+      </w:pPr>
+    </w:p>
+    <w:p>
+      <w:pPr>
+        <w:spacing w:after="0"/>
+        <w:ind w:left="360"/>
+        <w:jc w:val="both"/>
+      </w:pPr>
+      <w:r>
+        <w:t xml:space="preserve">COMMENT ON TABLE </w:t>
+      </w:r>
+      <w:proofErr w:type="spellStart"/>
+      <w:r>
+        <w:t>tb_std_areas</w:t>
+      </w:r>
+      <w:proofErr w:type="spellEnd"/>
+      <w:r>
+        <w:t xml:space="preserve"> IS 'Tabla que almacena los datos de las </w:t>
+      </w:r>
+      <w:proofErr w:type="spellStart"/>
+      <w:r>
+        <w:t>areas</w:t>
+      </w:r>
+      <w:proofErr w:type="spellEnd"/>
+      <w:r>
+        <w:t xml:space="preserve"> de la Unidad de Postgrado.';</w:t>
       </w:r>
     </w:p>
     <w:p>
@@ -9184,7 +11937,15 @@
         <w:jc w:val="both"/>
       </w:pPr>
       <w:r>
-        <w:t>-- Tabla que almacena los datos de los usuarios, personal administrativo, de las areas de la unidad de Postgrado</w:t>
+        <w:t xml:space="preserve">-- Tabla que almacena los datos de los usuarios, personal administrativo, de las </w:t>
+      </w:r>
+      <w:proofErr w:type="spellStart"/>
+      <w:r>
+        <w:t>areas</w:t>
+      </w:r>
+      <w:proofErr w:type="spellEnd"/>
+      <w:r>
+        <w:t xml:space="preserve"> de la unidad de Postgrado</w:t>
       </w:r>
     </w:p>
     <w:p>
@@ -9226,46 +11987,31 @@
         <w:rPr>
           <w:lang w:val="en-US"/>
         </w:rPr>
-        <w:t>CREATE TABLE tb_std_usuarios (</w:t>
-      </w:r>
-    </w:p>
-    <w:p>
-      <w:pPr>
-        <w:spacing w:after="0"/>
-        <w:ind w:left="360"/>
-        <w:jc w:val="both"/>
-        <w:rPr>
-          <w:lang w:val="en-US"/>
-        </w:rPr>
-      </w:pPr>
-      <w:r>
-        <w:rPr>
-          <w:lang w:val="en-US"/>
-        </w:rPr>
-        <w:t xml:space="preserve">  idtb_std_usuario INTEGER   NOT NULL ,</w:t>
-      </w:r>
-    </w:p>
-    <w:p>
-      <w:pPr>
-        <w:spacing w:after="0"/>
-        <w:ind w:left="360"/>
-        <w:jc w:val="both"/>
-        <w:rPr>
-          <w:lang w:val="en-US"/>
-        </w:rPr>
-      </w:pPr>
-      <w:r>
-        <w:rPr>
-          <w:lang w:val="en-US"/>
-        </w:rPr>
-        <w:t xml:space="preserve">  tb_std_perfil_idtb_std_perfil INTEGER   NOT NULL ,</w:t>
-      </w:r>
-    </w:p>
-    <w:p>
-      <w:pPr>
-        <w:spacing w:after="0"/>
-        <w:ind w:left="360"/>
-        <w:jc w:val="both"/>
+        <w:t xml:space="preserve">CREATE TABLE </w:t>
+      </w:r>
+      <w:proofErr w:type="spellStart"/>
+      <w:r>
+        <w:rPr>
+          <w:lang w:val="en-US"/>
+        </w:rPr>
+        <w:t>tb_std_usuarios</w:t>
+      </w:r>
+      <w:proofErr w:type="spellEnd"/>
+      <w:r>
+        <w:rPr>
+          <w:lang w:val="en-US"/>
+        </w:rPr>
+        <w:t xml:space="preserve"> (</w:t>
+      </w:r>
+    </w:p>
+    <w:p>
+      <w:pPr>
+        <w:spacing w:after="0"/>
+        <w:ind w:left="360"/>
+        <w:jc w:val="both"/>
+        <w:rPr>
+          <w:lang w:val="en-US"/>
+        </w:rPr>
       </w:pPr>
       <w:r>
         <w:rPr>
@@ -9273,165 +12019,407 @@
         </w:rPr>
         <w:t xml:space="preserve">  </w:t>
       </w:r>
-      <w:r>
-        <w:t>nombre_usuario VARCHAR    ,</w:t>
-      </w:r>
-    </w:p>
-    <w:p>
-      <w:pPr>
-        <w:spacing w:after="0"/>
-        <w:ind w:left="360"/>
-        <w:jc w:val="both"/>
-      </w:pPr>
-      <w:r>
-        <w:t xml:space="preserve">  password_usuario VARCHAR    ,</w:t>
-      </w:r>
-    </w:p>
-    <w:p>
-      <w:pPr>
-        <w:spacing w:after="0"/>
-        <w:ind w:left="360"/>
-        <w:jc w:val="both"/>
-      </w:pPr>
-      <w:r>
-        <w:t xml:space="preserve">  correo_electronico VARCHAR    ,</w:t>
-      </w:r>
-    </w:p>
-    <w:p>
-      <w:pPr>
-        <w:spacing w:after="0"/>
-        <w:ind w:left="360"/>
-        <w:jc w:val="both"/>
-      </w:pPr>
-      <w:r>
-        <w:t xml:space="preserve">  fecha_registro DATETIME      ,</w:t>
-      </w:r>
-    </w:p>
-    <w:p>
-      <w:pPr>
-        <w:spacing w:after="0"/>
-        <w:ind w:left="360"/>
-        <w:jc w:val="both"/>
-        <w:rPr>
-          <w:lang w:val="en-US"/>
-        </w:rPr>
-      </w:pPr>
-      <w:r>
-        <w:rPr>
-          <w:lang w:val="en-US"/>
-        </w:rPr>
-        <w:t>PRIMARY KEY(idtb_std_usuario)  ,</w:t>
-      </w:r>
-    </w:p>
-    <w:p>
-      <w:pPr>
-        <w:spacing w:after="0"/>
-        <w:ind w:left="360"/>
-        <w:jc w:val="both"/>
-        <w:rPr>
-          <w:lang w:val="en-US"/>
-        </w:rPr>
-      </w:pPr>
-      <w:r>
-        <w:rPr>
-          <w:lang w:val="en-US"/>
-        </w:rPr>
-        <w:t xml:space="preserve">  FOREIGN KEY(tb_std_perfil_idtb_std_perfil)</w:t>
-      </w:r>
-    </w:p>
-    <w:p>
-      <w:pPr>
-        <w:spacing w:after="0"/>
-        <w:ind w:left="360"/>
-        <w:jc w:val="both"/>
-        <w:rPr>
-          <w:lang w:val="en-US"/>
-        </w:rPr>
-      </w:pPr>
-      <w:r>
-        <w:rPr>
-          <w:lang w:val="en-US"/>
-        </w:rPr>
-        <w:t xml:space="preserve">    REFERENCES tb_std_perfil(idtb_std_perfil));</w:t>
-      </w:r>
-    </w:p>
-    <w:p>
-      <w:pPr>
-        <w:spacing w:after="0"/>
-        <w:ind w:left="360"/>
-        <w:jc w:val="both"/>
-        <w:rPr>
-          <w:lang w:val="en-US"/>
-        </w:rPr>
-      </w:pPr>
-    </w:p>
-    <w:p>
-      <w:pPr>
-        <w:spacing w:after="0"/>
-        <w:ind w:left="360"/>
-        <w:jc w:val="both"/>
-        <w:rPr>
-          <w:lang w:val="en-US"/>
-        </w:rPr>
-      </w:pPr>
-    </w:p>
-    <w:p>
-      <w:pPr>
-        <w:spacing w:after="0"/>
-        <w:ind w:left="360"/>
-        <w:jc w:val="both"/>
-        <w:rPr>
-          <w:lang w:val="en-US"/>
-        </w:rPr>
-      </w:pPr>
-      <w:r>
-        <w:rPr>
-          <w:lang w:val="en-US"/>
-        </w:rPr>
-        <w:t>CREATE INDEX tb_std_usuarios_FKIndex1 ON tb_std_usuarios (tb_std_perfil_idtb_std_perfil);</w:t>
-      </w:r>
-    </w:p>
-    <w:p>
-      <w:pPr>
-        <w:spacing w:after="0"/>
-        <w:ind w:left="360"/>
-        <w:jc w:val="both"/>
-        <w:rPr>
-          <w:lang w:val="en-US"/>
-        </w:rPr>
-      </w:pPr>
-    </w:p>
-    <w:p>
-      <w:pPr>
-        <w:spacing w:after="0"/>
-        <w:ind w:left="360"/>
-        <w:jc w:val="both"/>
-      </w:pPr>
-      <w:r>
-        <w:t>COMMENT ON TABLE tb_std_usuarios IS 'Tabla que almacena los datos de los usuarios, personal administrativo, de las areas de la unidad de Postgrado';</w:t>
-      </w:r>
-    </w:p>
-    <w:p>
-      <w:pPr>
-        <w:spacing w:after="0"/>
-        <w:ind w:left="360"/>
-        <w:jc w:val="both"/>
-      </w:pPr>
-    </w:p>
-    <w:p>
-      <w:pPr>
-        <w:spacing w:after="0"/>
-        <w:ind w:left="360"/>
-        <w:jc w:val="both"/>
-        <w:rPr>
-          <w:lang w:val="en-US"/>
-        </w:rPr>
-      </w:pPr>
-      <w:r>
-        <w:rPr>
-          <w:lang w:val="en-US"/>
-        </w:rPr>
-        <w:t>CREATE INDEX IFK_Rel_02 ON tb_std_usuarios (tb_std_perfil_idtb_std_perfil);</w:t>
+      <w:proofErr w:type="spellStart"/>
+      <w:proofErr w:type="gramStart"/>
+      <w:r>
+        <w:rPr>
+          <w:lang w:val="en-US"/>
+        </w:rPr>
+        <w:t>idtb_std_usuario</w:t>
+      </w:r>
+      <w:proofErr w:type="spellEnd"/>
+      <w:proofErr w:type="gramEnd"/>
+      <w:r>
+        <w:rPr>
+          <w:lang w:val="en-US"/>
+        </w:rPr>
+        <w:t xml:space="preserve"> INTEGER   NOT NULL ,</w:t>
+      </w:r>
+    </w:p>
+    <w:p>
+      <w:pPr>
+        <w:spacing w:after="0"/>
+        <w:ind w:left="360"/>
+        <w:jc w:val="both"/>
+        <w:rPr>
+          <w:lang w:val="en-US"/>
+        </w:rPr>
+      </w:pPr>
+      <w:r>
+        <w:rPr>
+          <w:lang w:val="en-US"/>
+        </w:rPr>
+        <w:t xml:space="preserve">  </w:t>
+      </w:r>
+      <w:proofErr w:type="spellStart"/>
+      <w:proofErr w:type="gramStart"/>
+      <w:r>
+        <w:rPr>
+          <w:lang w:val="en-US"/>
+        </w:rPr>
+        <w:t>tb_std_perfil_idtb_std_perfil</w:t>
+      </w:r>
+      <w:proofErr w:type="spellEnd"/>
+      <w:proofErr w:type="gramEnd"/>
+      <w:r>
+        <w:rPr>
+          <w:lang w:val="en-US"/>
+        </w:rPr>
+        <w:t xml:space="preserve"> INTEGER   NOT NULL ,</w:t>
+      </w:r>
+    </w:p>
+    <w:p>
+      <w:pPr>
+        <w:spacing w:after="0"/>
+        <w:ind w:left="360"/>
+        <w:jc w:val="both"/>
+      </w:pPr>
+      <w:r>
+        <w:rPr>
+          <w:lang w:val="en-US"/>
+        </w:rPr>
+        <w:t xml:space="preserve">  </w:t>
+      </w:r>
+      <w:proofErr w:type="spellStart"/>
+      <w:r>
+        <w:t>nombre_usuario</w:t>
+      </w:r>
+      <w:proofErr w:type="spellEnd"/>
+      <w:r>
+        <w:t xml:space="preserve"> VARCHAR    ,</w:t>
+      </w:r>
+    </w:p>
+    <w:p>
+      <w:pPr>
+        <w:spacing w:after="0"/>
+        <w:ind w:left="360"/>
+        <w:jc w:val="both"/>
+      </w:pPr>
+      <w:r>
+        <w:t xml:space="preserve">  </w:t>
+      </w:r>
+      <w:proofErr w:type="spellStart"/>
+      <w:r>
+        <w:t>password_usuario</w:t>
+      </w:r>
+      <w:proofErr w:type="spellEnd"/>
+      <w:r>
+        <w:t xml:space="preserve"> VARCHAR    ,</w:t>
+      </w:r>
+    </w:p>
+    <w:p>
+      <w:pPr>
+        <w:spacing w:after="0"/>
+        <w:ind w:left="360"/>
+        <w:jc w:val="both"/>
+      </w:pPr>
+      <w:r>
+        <w:t xml:space="preserve">  </w:t>
+      </w:r>
+      <w:proofErr w:type="spellStart"/>
+      <w:r>
+        <w:t>correo_electronico</w:t>
+      </w:r>
+      <w:proofErr w:type="spellEnd"/>
+      <w:r>
+        <w:t xml:space="preserve"> VARCHAR    ,</w:t>
+      </w:r>
+    </w:p>
+    <w:p>
+      <w:pPr>
+        <w:spacing w:after="0"/>
+        <w:ind w:left="360"/>
+        <w:jc w:val="both"/>
+      </w:pPr>
+      <w:r>
+        <w:t xml:space="preserve">  </w:t>
+      </w:r>
+      <w:proofErr w:type="spellStart"/>
+      <w:r>
+        <w:t>fecha_registro</w:t>
+      </w:r>
+      <w:proofErr w:type="spellEnd"/>
+      <w:r>
+        <w:t xml:space="preserve"> DATETIME      ,</w:t>
+      </w:r>
+    </w:p>
+    <w:p>
+      <w:pPr>
+        <w:spacing w:after="0"/>
+        <w:ind w:left="360"/>
+        <w:jc w:val="both"/>
+        <w:rPr>
+          <w:lang w:val="en-US"/>
+        </w:rPr>
+      </w:pPr>
+      <w:r>
+        <w:rPr>
+          <w:lang w:val="en-US"/>
+        </w:rPr>
+        <w:t xml:space="preserve">PRIMARY </w:t>
+      </w:r>
+      <w:proofErr w:type="gramStart"/>
+      <w:r>
+        <w:rPr>
+          <w:lang w:val="en-US"/>
+        </w:rPr>
+        <w:t>KEY(</w:t>
+      </w:r>
+      <w:proofErr w:type="spellStart"/>
+      <w:proofErr w:type="gramEnd"/>
+      <w:r>
+        <w:rPr>
+          <w:lang w:val="en-US"/>
+        </w:rPr>
+        <w:t>idtb_std_usuario</w:t>
+      </w:r>
+      <w:proofErr w:type="spellEnd"/>
+      <w:r>
+        <w:rPr>
+          <w:lang w:val="en-US"/>
+        </w:rPr>
+        <w:t>)  ,</w:t>
+      </w:r>
+    </w:p>
+    <w:p>
+      <w:pPr>
+        <w:spacing w:after="0"/>
+        <w:ind w:left="360"/>
+        <w:jc w:val="both"/>
+        <w:rPr>
+          <w:lang w:val="en-US"/>
+        </w:rPr>
+      </w:pPr>
+      <w:r>
+        <w:rPr>
+          <w:lang w:val="en-US"/>
+        </w:rPr>
+        <w:t xml:space="preserve">  FOREIGN </w:t>
+      </w:r>
+      <w:proofErr w:type="gramStart"/>
+      <w:r>
+        <w:rPr>
+          <w:lang w:val="en-US"/>
+        </w:rPr>
+        <w:t>KEY(</w:t>
+      </w:r>
+      <w:proofErr w:type="spellStart"/>
+      <w:proofErr w:type="gramEnd"/>
+      <w:r>
+        <w:rPr>
+          <w:lang w:val="en-US"/>
+        </w:rPr>
+        <w:t>tb_std_perfil_idtb_std_perfil</w:t>
+      </w:r>
+      <w:proofErr w:type="spellEnd"/>
+      <w:r>
+        <w:rPr>
+          <w:lang w:val="en-US"/>
+        </w:rPr>
+        <w:t>)</w:t>
+      </w:r>
+    </w:p>
+    <w:p>
+      <w:pPr>
+        <w:spacing w:after="0"/>
+        <w:ind w:left="360"/>
+        <w:jc w:val="both"/>
+        <w:rPr>
+          <w:lang w:val="en-US"/>
+        </w:rPr>
+      </w:pPr>
+      <w:r>
+        <w:rPr>
+          <w:lang w:val="en-US"/>
+        </w:rPr>
+        <w:t xml:space="preserve">    REFERENCES </w:t>
+      </w:r>
+      <w:proofErr w:type="spellStart"/>
+      <w:r>
+        <w:rPr>
+          <w:lang w:val="en-US"/>
+        </w:rPr>
+        <w:t>tb_std_</w:t>
+      </w:r>
+      <w:proofErr w:type="gramStart"/>
+      <w:r>
+        <w:rPr>
+          <w:lang w:val="en-US"/>
+        </w:rPr>
+        <w:t>perfil</w:t>
+      </w:r>
+      <w:proofErr w:type="spellEnd"/>
+      <w:r>
+        <w:rPr>
+          <w:lang w:val="en-US"/>
+        </w:rPr>
+        <w:t>(</w:t>
+      </w:r>
+      <w:proofErr w:type="spellStart"/>
+      <w:proofErr w:type="gramEnd"/>
+      <w:r>
+        <w:rPr>
+          <w:lang w:val="en-US"/>
+        </w:rPr>
+        <w:t>idtb_std_perfil</w:t>
+      </w:r>
+      <w:proofErr w:type="spellEnd"/>
+      <w:r>
+        <w:rPr>
+          <w:lang w:val="en-US"/>
+        </w:rPr>
+        <w:t>));</w:t>
+      </w:r>
+    </w:p>
+    <w:p>
+      <w:pPr>
+        <w:spacing w:after="0"/>
+        <w:ind w:left="360"/>
+        <w:jc w:val="both"/>
+        <w:rPr>
+          <w:lang w:val="en-US"/>
+        </w:rPr>
+      </w:pPr>
+    </w:p>
+    <w:p>
+      <w:pPr>
+        <w:spacing w:after="0"/>
+        <w:ind w:left="360"/>
+        <w:jc w:val="both"/>
+        <w:rPr>
+          <w:lang w:val="en-US"/>
+        </w:rPr>
+      </w:pPr>
+    </w:p>
+    <w:p>
+      <w:pPr>
+        <w:spacing w:after="0"/>
+        <w:ind w:left="360"/>
+        <w:jc w:val="both"/>
+        <w:rPr>
+          <w:lang w:val="en-US"/>
+        </w:rPr>
+      </w:pPr>
+      <w:r>
+        <w:rPr>
+          <w:lang w:val="en-US"/>
+        </w:rPr>
+        <w:t xml:space="preserve">CREATE INDEX tb_std_usuarios_FKIndex1 ON </w:t>
+      </w:r>
+      <w:proofErr w:type="spellStart"/>
+      <w:r>
+        <w:rPr>
+          <w:lang w:val="en-US"/>
+        </w:rPr>
+        <w:t>tb_std_usuarios</w:t>
+      </w:r>
+      <w:proofErr w:type="spellEnd"/>
+      <w:r>
+        <w:rPr>
+          <w:lang w:val="en-US"/>
+        </w:rPr>
+        <w:t xml:space="preserve"> (</w:t>
+      </w:r>
+      <w:proofErr w:type="spellStart"/>
+      <w:r>
+        <w:rPr>
+          <w:lang w:val="en-US"/>
+        </w:rPr>
+        <w:t>tb_std_perfil_idtb_std_perfil</w:t>
+      </w:r>
+      <w:proofErr w:type="spellEnd"/>
+      <w:r>
+        <w:rPr>
+          <w:lang w:val="en-US"/>
+        </w:rPr>
+        <w:t>);</w:t>
+      </w:r>
+    </w:p>
+    <w:p>
+      <w:pPr>
+        <w:spacing w:after="0"/>
+        <w:ind w:left="360"/>
+        <w:jc w:val="both"/>
+        <w:rPr>
+          <w:lang w:val="en-US"/>
+        </w:rPr>
+      </w:pPr>
+    </w:p>
+    <w:p>
+      <w:pPr>
+        <w:spacing w:after="0"/>
+        <w:ind w:left="360"/>
+        <w:jc w:val="both"/>
+      </w:pPr>
+      <w:r>
+        <w:t xml:space="preserve">COMMENT ON TABLE </w:t>
+      </w:r>
+      <w:proofErr w:type="spellStart"/>
+      <w:r>
+        <w:t>tb_std_usuarios</w:t>
+      </w:r>
+      <w:proofErr w:type="spellEnd"/>
+      <w:r>
+        <w:t xml:space="preserve"> IS 'Tabla que almacena los datos de los usuarios, personal administrativo, de las </w:t>
+      </w:r>
+      <w:proofErr w:type="spellStart"/>
+      <w:r>
+        <w:t>areas</w:t>
+      </w:r>
+      <w:proofErr w:type="spellEnd"/>
+      <w:r>
+        <w:t xml:space="preserve"> de la unidad de Postgrado';</w:t>
+      </w:r>
+    </w:p>
+    <w:p>
+      <w:pPr>
+        <w:spacing w:after="0"/>
+        <w:ind w:left="360"/>
+        <w:jc w:val="both"/>
+      </w:pPr>
+    </w:p>
+    <w:p>
+      <w:pPr>
+        <w:spacing w:after="0"/>
+        <w:ind w:left="360"/>
+        <w:jc w:val="both"/>
+        <w:rPr>
+          <w:lang w:val="en-US"/>
+        </w:rPr>
+      </w:pPr>
+      <w:r>
+        <w:rPr>
+          <w:lang w:val="en-US"/>
+        </w:rPr>
+        <w:t xml:space="preserve">CREATE INDEX IFK_Rel_02 ON </w:t>
+      </w:r>
+      <w:proofErr w:type="spellStart"/>
+      <w:r>
+        <w:rPr>
+          <w:lang w:val="en-US"/>
+        </w:rPr>
+        <w:t>tb_std_usuarios</w:t>
+      </w:r>
+      <w:proofErr w:type="spellEnd"/>
+      <w:r>
+        <w:rPr>
+          <w:lang w:val="en-US"/>
+        </w:rPr>
+        <w:t xml:space="preserve"> (</w:t>
+      </w:r>
+      <w:proofErr w:type="spellStart"/>
+      <w:r>
+        <w:rPr>
+          <w:lang w:val="en-US"/>
+        </w:rPr>
+        <w:t>tb_std_perfil_idtb_std_perfil</w:t>
+      </w:r>
+      <w:proofErr w:type="spellEnd"/>
+      <w:r>
+        <w:rPr>
+          <w:lang w:val="en-US"/>
+        </w:rPr>
+        <w:t>);</w:t>
       </w:r>
     </w:p>
     <w:p>
@@ -9471,7 +12459,15 @@
         <w:jc w:val="both"/>
       </w:pPr>
       <w:r>
-        <w:t>-- Tabla que almacena los datos de los tramites de la Unidad de Postgrado.</w:t>
+        <w:t xml:space="preserve">-- Tabla que almacena los datos de los </w:t>
+      </w:r>
+      <w:proofErr w:type="gramStart"/>
+      <w:r>
+        <w:t>tramites</w:t>
+      </w:r>
+      <w:proofErr w:type="gramEnd"/>
+      <w:r>
+        <w:t xml:space="preserve"> de la Unidad de Postgrado.</w:t>
       </w:r>
     </w:p>
     <w:p>
@@ -9513,78 +12509,31 @@
         <w:rPr>
           <w:lang w:val="en-US"/>
         </w:rPr>
-        <w:t>CREATE TABLE tb_std_tramites (</w:t>
-      </w:r>
-    </w:p>
-    <w:p>
-      <w:pPr>
-        <w:spacing w:after="0"/>
-        <w:ind w:left="360"/>
-        <w:jc w:val="both"/>
-        <w:rPr>
-          <w:lang w:val="en-US"/>
-        </w:rPr>
-      </w:pPr>
-      <w:r>
-        <w:rPr>
-          <w:lang w:val="en-US"/>
-        </w:rPr>
-        <w:t xml:space="preserve">  idtb_std_tramite INTEGER   NOT NULL ,</w:t>
-      </w:r>
-    </w:p>
-    <w:p>
-      <w:pPr>
-        <w:spacing w:after="0"/>
-        <w:ind w:left="360"/>
-        <w:jc w:val="both"/>
-        <w:rPr>
-          <w:lang w:val="en-US"/>
-        </w:rPr>
-      </w:pPr>
-      <w:r>
-        <w:rPr>
-          <w:lang w:val="en-US"/>
-        </w:rPr>
-        <w:t xml:space="preserve">  tb_std_usuarios_idtb_std_usuario INTEGER   NOT NULL ,</w:t>
-      </w:r>
-    </w:p>
-    <w:p>
-      <w:pPr>
-        <w:spacing w:after="0"/>
-        <w:ind w:left="360"/>
-        <w:jc w:val="both"/>
-        <w:rPr>
-          <w:lang w:val="en-US"/>
-        </w:rPr>
-      </w:pPr>
-      <w:r>
-        <w:rPr>
-          <w:lang w:val="en-US"/>
-        </w:rPr>
-        <w:t xml:space="preserve">  tb_std_alumnos_idtb_std_alumno INTEGER   NOT NULL ,</w:t>
-      </w:r>
-    </w:p>
-    <w:p>
-      <w:pPr>
-        <w:spacing w:after="0"/>
-        <w:ind w:left="360"/>
-        <w:jc w:val="both"/>
-        <w:rPr>
-          <w:lang w:val="en-US"/>
-        </w:rPr>
-      </w:pPr>
-      <w:r>
-        <w:rPr>
-          <w:lang w:val="en-US"/>
-        </w:rPr>
-        <w:t xml:space="preserve">  tb_std_areas_idtb_std_area INTEGER   NOT NULL ,</w:t>
-      </w:r>
-    </w:p>
-    <w:p>
-      <w:pPr>
-        <w:spacing w:after="0"/>
-        <w:ind w:left="360"/>
-        <w:jc w:val="both"/>
+        <w:t xml:space="preserve">CREATE TABLE </w:t>
+      </w:r>
+      <w:proofErr w:type="spellStart"/>
+      <w:r>
+        <w:rPr>
+          <w:lang w:val="en-US"/>
+        </w:rPr>
+        <w:t>tb_std_tramites</w:t>
+      </w:r>
+      <w:proofErr w:type="spellEnd"/>
+      <w:r>
+        <w:rPr>
+          <w:lang w:val="en-US"/>
+        </w:rPr>
+        <w:t xml:space="preserve"> (</w:t>
+      </w:r>
+    </w:p>
+    <w:p>
+      <w:pPr>
+        <w:spacing w:after="0"/>
+        <w:ind w:left="360"/>
+        <w:jc w:val="both"/>
+        <w:rPr>
+          <w:lang w:val="en-US"/>
+        </w:rPr>
       </w:pPr>
       <w:r>
         <w:rPr>
@@ -9592,51 +12541,31 @@
         </w:rPr>
         <w:t xml:space="preserve">  </w:t>
       </w:r>
-      <w:r>
-        <w:t>tb_std_estado_tramites_idtb_std_estado_tramite INTEGER   NOT NULL ,</w:t>
-      </w:r>
-    </w:p>
-    <w:p>
-      <w:pPr>
-        <w:spacing w:after="0"/>
-        <w:ind w:left="360"/>
-        <w:jc w:val="both"/>
-      </w:pPr>
-      <w:r>
-        <w:t xml:space="preserve">  nombre_tramite VARCHAR    ,</w:t>
-      </w:r>
-    </w:p>
-    <w:p>
-      <w:pPr>
-        <w:spacing w:after="0"/>
-        <w:ind w:left="360"/>
-        <w:jc w:val="both"/>
-      </w:pPr>
-      <w:r>
-        <w:t xml:space="preserve">  fecha_registro DATETIME      ,</w:t>
-      </w:r>
-    </w:p>
-    <w:p>
-      <w:pPr>
-        <w:spacing w:after="0"/>
-        <w:ind w:left="360"/>
-        <w:jc w:val="both"/>
-        <w:rPr>
-          <w:lang w:val="en-US"/>
-        </w:rPr>
-      </w:pPr>
-      <w:r>
-        <w:rPr>
-          <w:lang w:val="en-US"/>
-        </w:rPr>
-        <w:t>PRIMARY KEY(idtb_std_tramite)        ,</w:t>
-      </w:r>
-    </w:p>
-    <w:p>
-      <w:pPr>
-        <w:spacing w:after="0"/>
-        <w:ind w:left="360"/>
-        <w:jc w:val="both"/>
+      <w:proofErr w:type="spellStart"/>
+      <w:proofErr w:type="gramStart"/>
+      <w:r>
+        <w:rPr>
+          <w:lang w:val="en-US"/>
+        </w:rPr>
+        <w:t>idtb_std_tramite</w:t>
+      </w:r>
+      <w:proofErr w:type="spellEnd"/>
+      <w:proofErr w:type="gramEnd"/>
+      <w:r>
+        <w:rPr>
+          <w:lang w:val="en-US"/>
+        </w:rPr>
+        <w:t xml:space="preserve"> INTEGER   NOT NULL ,</w:t>
+      </w:r>
+    </w:p>
+    <w:p>
+      <w:pPr>
+        <w:spacing w:after="0"/>
+        <w:ind w:left="360"/>
+        <w:jc w:val="both"/>
+        <w:rPr>
+          <w:lang w:val="en-US"/>
+        </w:rPr>
       </w:pPr>
       <w:r>
         <w:rPr>
@@ -9644,8 +12573,214 @@
         </w:rPr>
         <w:t xml:space="preserve">  </w:t>
       </w:r>
-      <w:r>
-        <w:t>FOREIGN KEY(tb_std_estado_tramites_idtb_std_estado_tramite)</w:t>
+      <w:proofErr w:type="spellStart"/>
+      <w:proofErr w:type="gramStart"/>
+      <w:r>
+        <w:rPr>
+          <w:lang w:val="en-US"/>
+        </w:rPr>
+        <w:t>tb_std_usuarios_idtb_std_usuario</w:t>
+      </w:r>
+      <w:proofErr w:type="spellEnd"/>
+      <w:proofErr w:type="gramEnd"/>
+      <w:r>
+        <w:rPr>
+          <w:lang w:val="en-US"/>
+        </w:rPr>
+        <w:t xml:space="preserve"> INTEGER   NOT NULL ,</w:t>
+      </w:r>
+    </w:p>
+    <w:p>
+      <w:pPr>
+        <w:spacing w:after="0"/>
+        <w:ind w:left="360"/>
+        <w:jc w:val="both"/>
+        <w:rPr>
+          <w:lang w:val="en-US"/>
+        </w:rPr>
+      </w:pPr>
+      <w:r>
+        <w:rPr>
+          <w:lang w:val="en-US"/>
+        </w:rPr>
+        <w:t xml:space="preserve">  </w:t>
+      </w:r>
+      <w:proofErr w:type="spellStart"/>
+      <w:proofErr w:type="gramStart"/>
+      <w:r>
+        <w:rPr>
+          <w:lang w:val="en-US"/>
+        </w:rPr>
+        <w:t>tb_std_alumnos_idtb_std_alumno</w:t>
+      </w:r>
+      <w:proofErr w:type="spellEnd"/>
+      <w:proofErr w:type="gramEnd"/>
+      <w:r>
+        <w:rPr>
+          <w:lang w:val="en-US"/>
+        </w:rPr>
+        <w:t xml:space="preserve"> INTEGER   NOT NULL ,</w:t>
+      </w:r>
+    </w:p>
+    <w:p>
+      <w:pPr>
+        <w:spacing w:after="0"/>
+        <w:ind w:left="360"/>
+        <w:jc w:val="both"/>
+        <w:rPr>
+          <w:lang w:val="en-US"/>
+        </w:rPr>
+      </w:pPr>
+      <w:r>
+        <w:rPr>
+          <w:lang w:val="en-US"/>
+        </w:rPr>
+        <w:t xml:space="preserve">  </w:t>
+      </w:r>
+      <w:proofErr w:type="spellStart"/>
+      <w:proofErr w:type="gramStart"/>
+      <w:r>
+        <w:rPr>
+          <w:lang w:val="en-US"/>
+        </w:rPr>
+        <w:t>tb_std_areas_idtb_std_area</w:t>
+      </w:r>
+      <w:proofErr w:type="spellEnd"/>
+      <w:proofErr w:type="gramEnd"/>
+      <w:r>
+        <w:rPr>
+          <w:lang w:val="en-US"/>
+        </w:rPr>
+        <w:t xml:space="preserve"> INTEGER   NOT NULL ,</w:t>
+      </w:r>
+    </w:p>
+    <w:p>
+      <w:pPr>
+        <w:spacing w:after="0"/>
+        <w:ind w:left="360"/>
+        <w:jc w:val="both"/>
+      </w:pPr>
+      <w:r>
+        <w:rPr>
+          <w:lang w:val="en-US"/>
+        </w:rPr>
+        <w:t xml:space="preserve">  </w:t>
+      </w:r>
+      <w:proofErr w:type="spellStart"/>
+      <w:r>
+        <w:t>tb_std_estado_tramites_idtb_std_estado_tramite</w:t>
+      </w:r>
+      <w:proofErr w:type="spellEnd"/>
+      <w:r>
+        <w:t xml:space="preserve"> INTEGER   NOT </w:t>
+      </w:r>
+      <w:proofErr w:type="gramStart"/>
+      <w:r>
+        <w:t>NULL ,</w:t>
+      </w:r>
+      <w:proofErr w:type="gramEnd"/>
+    </w:p>
+    <w:p>
+      <w:pPr>
+        <w:spacing w:after="0"/>
+        <w:ind w:left="360"/>
+        <w:jc w:val="both"/>
+      </w:pPr>
+      <w:r>
+        <w:t xml:space="preserve">  </w:t>
+      </w:r>
+      <w:proofErr w:type="spellStart"/>
+      <w:r>
+        <w:t>nombre_tramite</w:t>
+      </w:r>
+      <w:proofErr w:type="spellEnd"/>
+      <w:r>
+        <w:t xml:space="preserve"> VARCHAR    ,</w:t>
+      </w:r>
+    </w:p>
+    <w:p>
+      <w:pPr>
+        <w:spacing w:after="0"/>
+        <w:ind w:left="360"/>
+        <w:jc w:val="both"/>
+      </w:pPr>
+      <w:r>
+        <w:t xml:space="preserve">  </w:t>
+      </w:r>
+      <w:proofErr w:type="spellStart"/>
+      <w:r>
+        <w:t>fecha_registro</w:t>
+      </w:r>
+      <w:proofErr w:type="spellEnd"/>
+      <w:r>
+        <w:t xml:space="preserve"> DATETIME      ,</w:t>
+      </w:r>
+    </w:p>
+    <w:p>
+      <w:pPr>
+        <w:spacing w:after="0"/>
+        <w:ind w:left="360"/>
+        <w:jc w:val="both"/>
+        <w:rPr>
+          <w:lang w:val="en-US"/>
+        </w:rPr>
+      </w:pPr>
+      <w:r>
+        <w:rPr>
+          <w:lang w:val="en-US"/>
+        </w:rPr>
+        <w:t xml:space="preserve">PRIMARY </w:t>
+      </w:r>
+      <w:proofErr w:type="gramStart"/>
+      <w:r>
+        <w:rPr>
+          <w:lang w:val="en-US"/>
+        </w:rPr>
+        <w:t>KEY(</w:t>
+      </w:r>
+      <w:proofErr w:type="spellStart"/>
+      <w:proofErr w:type="gramEnd"/>
+      <w:r>
+        <w:rPr>
+          <w:lang w:val="en-US"/>
+        </w:rPr>
+        <w:t>idtb_std_tramite</w:t>
+      </w:r>
+      <w:proofErr w:type="spellEnd"/>
+      <w:r>
+        <w:rPr>
+          <w:lang w:val="en-US"/>
+        </w:rPr>
+        <w:t>)        ,</w:t>
+      </w:r>
+    </w:p>
+    <w:p>
+      <w:pPr>
+        <w:spacing w:after="0"/>
+        <w:ind w:left="360"/>
+        <w:jc w:val="both"/>
+      </w:pPr>
+      <w:r>
+        <w:rPr>
+          <w:lang w:val="en-US"/>
+        </w:rPr>
+        <w:t xml:space="preserve">  </w:t>
+      </w:r>
+      <w:r>
+        <w:t xml:space="preserve">FOREIGN </w:t>
+      </w:r>
+      <w:proofErr w:type="gramStart"/>
+      <w:r>
+        <w:t>KEY(</w:t>
+      </w:r>
+      <w:proofErr w:type="spellStart"/>
+      <w:proofErr w:type="gramEnd"/>
+      <w:r>
+        <w:t>tb_std_estado_tramites_idtb_std_estado_tramite</w:t>
+      </w:r>
+      <w:proofErr w:type="spellEnd"/>
+      <w:r>
+        <w:t>)</w:t>
       </w:r>
     </w:p>
     <w:p>
@@ -9656,7 +12791,28 @@
       </w:pPr>
       <w:r>
         <w:lastRenderedPageBreak/>
-        <w:t xml:space="preserve">    REFERENCES tb_std_estado_tramites(idtb_std_estado_tramite),</w:t>
+        <w:t xml:space="preserve">    REFERENCES </w:t>
+      </w:r>
+      <w:proofErr w:type="spellStart"/>
+      <w:r>
+        <w:t>tb_std_estado_</w:t>
+      </w:r>
+      <w:proofErr w:type="gramStart"/>
+      <w:r>
+        <w:t>tramites</w:t>
+      </w:r>
+      <w:proofErr w:type="spellEnd"/>
+      <w:r>
+        <w:t>(</w:t>
+      </w:r>
+      <w:proofErr w:type="spellStart"/>
+      <w:proofErr w:type="gramEnd"/>
+      <w:r>
+        <w:t>idtb_std_estado_tramite</w:t>
+      </w:r>
+      <w:proofErr w:type="spellEnd"/>
+      <w:r>
+        <w:t>),</w:t>
       </w:r>
     </w:p>
     <w:p>
@@ -9675,39 +12831,119 @@
         <w:rPr>
           <w:lang w:val="en-US"/>
         </w:rPr>
-        <w:t>FOREIGN KEY(tb_std_areas_idtb_std_area)</w:t>
-      </w:r>
-    </w:p>
-    <w:p>
-      <w:pPr>
-        <w:spacing w:after="0"/>
-        <w:ind w:left="360"/>
-        <w:jc w:val="both"/>
-        <w:rPr>
-          <w:lang w:val="en-US"/>
-        </w:rPr>
-      </w:pPr>
-      <w:r>
-        <w:rPr>
-          <w:lang w:val="en-US"/>
-        </w:rPr>
-        <w:t xml:space="preserve">    REFERENCES tb_std_areas(idtb_std_area),</w:t>
-      </w:r>
-    </w:p>
-    <w:p>
-      <w:pPr>
-        <w:spacing w:after="0"/>
-        <w:ind w:left="360"/>
-        <w:jc w:val="both"/>
-        <w:rPr>
-          <w:lang w:val="en-US"/>
-        </w:rPr>
-      </w:pPr>
-      <w:r>
-        <w:rPr>
-          <w:lang w:val="en-US"/>
-        </w:rPr>
-        <w:t xml:space="preserve">  FOREIGN KEY(tb_std_alumnos_idtb_std_alumno)</w:t>
+        <w:t xml:space="preserve">FOREIGN </w:t>
+      </w:r>
+      <w:proofErr w:type="gramStart"/>
+      <w:r>
+        <w:rPr>
+          <w:lang w:val="en-US"/>
+        </w:rPr>
+        <w:t>KEY(</w:t>
+      </w:r>
+      <w:proofErr w:type="spellStart"/>
+      <w:proofErr w:type="gramEnd"/>
+      <w:r>
+        <w:rPr>
+          <w:lang w:val="en-US"/>
+        </w:rPr>
+        <w:t>tb_std_areas_idtb_std_area</w:t>
+      </w:r>
+      <w:proofErr w:type="spellEnd"/>
+      <w:r>
+        <w:rPr>
+          <w:lang w:val="en-US"/>
+        </w:rPr>
+        <w:t>)</w:t>
+      </w:r>
+    </w:p>
+    <w:p>
+      <w:pPr>
+        <w:spacing w:after="0"/>
+        <w:ind w:left="360"/>
+        <w:jc w:val="both"/>
+        <w:rPr>
+          <w:lang w:val="en-US"/>
+        </w:rPr>
+      </w:pPr>
+      <w:r>
+        <w:rPr>
+          <w:lang w:val="en-US"/>
+        </w:rPr>
+        <w:t xml:space="preserve">    REFERENCES </w:t>
+      </w:r>
+      <w:proofErr w:type="spellStart"/>
+      <w:r>
+        <w:rPr>
+          <w:lang w:val="en-US"/>
+        </w:rPr>
+        <w:t>tb_std_</w:t>
+      </w:r>
+      <w:proofErr w:type="gramStart"/>
+      <w:r>
+        <w:rPr>
+          <w:lang w:val="en-US"/>
+        </w:rPr>
+        <w:t>areas</w:t>
+      </w:r>
+      <w:proofErr w:type="spellEnd"/>
+      <w:r>
+        <w:rPr>
+          <w:lang w:val="en-US"/>
+        </w:rPr>
+        <w:t>(</w:t>
+      </w:r>
+      <w:proofErr w:type="spellStart"/>
+      <w:proofErr w:type="gramEnd"/>
+      <w:r>
+        <w:rPr>
+          <w:lang w:val="en-US"/>
+        </w:rPr>
+        <w:t>idtb_std_area</w:t>
+      </w:r>
+      <w:proofErr w:type="spellEnd"/>
+      <w:r>
+        <w:rPr>
+          <w:lang w:val="en-US"/>
+        </w:rPr>
+        <w:t>),</w:t>
+      </w:r>
+    </w:p>
+    <w:p>
+      <w:pPr>
+        <w:spacing w:after="0"/>
+        <w:ind w:left="360"/>
+        <w:jc w:val="both"/>
+        <w:rPr>
+          <w:lang w:val="en-US"/>
+        </w:rPr>
+      </w:pPr>
+      <w:r>
+        <w:rPr>
+          <w:lang w:val="en-US"/>
+        </w:rPr>
+        <w:t xml:space="preserve">  FOREIGN </w:t>
+      </w:r>
+      <w:proofErr w:type="gramStart"/>
+      <w:r>
+        <w:rPr>
+          <w:lang w:val="en-US"/>
+        </w:rPr>
+        <w:t>KEY(</w:t>
+      </w:r>
+      <w:proofErr w:type="spellStart"/>
+      <w:proofErr w:type="gramEnd"/>
+      <w:r>
+        <w:rPr>
+          <w:lang w:val="en-US"/>
+        </w:rPr>
+        <w:t>tb_std_alumnos_idtb_std_alumno</w:t>
+      </w:r>
+      <w:proofErr w:type="spellEnd"/>
+      <w:r>
+        <w:rPr>
+          <w:lang w:val="en-US"/>
+        </w:rPr>
+        <w:t>)</w:t>
       </w:r>
     </w:p>
     <w:p>
@@ -9723,7 +12959,28 @@
         <w:t xml:space="preserve">    </w:t>
       </w:r>
       <w:r>
-        <w:t>REFERENCES tb_std_alumnos(idtb_std_alumno),</w:t>
+        <w:t xml:space="preserve">REFERENCES </w:t>
+      </w:r>
+      <w:proofErr w:type="spellStart"/>
+      <w:r>
+        <w:t>tb_std_</w:t>
+      </w:r>
+      <w:proofErr w:type="gramStart"/>
+      <w:r>
+        <w:t>alumnos</w:t>
+      </w:r>
+      <w:proofErr w:type="spellEnd"/>
+      <w:r>
+        <w:t>(</w:t>
+      </w:r>
+      <w:proofErr w:type="spellStart"/>
+      <w:proofErr w:type="gramEnd"/>
+      <w:r>
+        <w:t>idtb_std_alumno</w:t>
+      </w:r>
+      <w:proofErr w:type="spellEnd"/>
+      <w:r>
+        <w:t>),</w:t>
       </w:r>
     </w:p>
     <w:p>
@@ -9742,7 +12999,29 @@
         <w:rPr>
           <w:lang w:val="en-US"/>
         </w:rPr>
-        <w:t>FOREIGN KEY(tb_std_usuarios_idtb_std_usuario)</w:t>
+        <w:t xml:space="preserve">FOREIGN </w:t>
+      </w:r>
+      <w:proofErr w:type="gramStart"/>
+      <w:r>
+        <w:rPr>
+          <w:lang w:val="en-US"/>
+        </w:rPr>
+        <w:t>KEY(</w:t>
+      </w:r>
+      <w:proofErr w:type="spellStart"/>
+      <w:proofErr w:type="gramEnd"/>
+      <w:r>
+        <w:rPr>
+          <w:lang w:val="en-US"/>
+        </w:rPr>
+        <w:t>tb_std_usuarios_idtb_std_usuario</w:t>
+      </w:r>
+      <w:proofErr w:type="spellEnd"/>
+      <w:r>
+        <w:rPr>
+          <w:lang w:val="en-US"/>
+        </w:rPr>
+        <w:t>)</w:t>
       </w:r>
     </w:p>
     <w:p>
@@ -9758,164 +13037,393 @@
         <w:t xml:space="preserve">    </w:t>
       </w:r>
       <w:r>
-        <w:t>REFERENCES tb_std_usuarios(idtb_std_usuario));</w:t>
-      </w:r>
-    </w:p>
-    <w:p>
-      <w:pPr>
-        <w:spacing w:after="0"/>
-        <w:ind w:left="360"/>
-        <w:jc w:val="both"/>
-      </w:pPr>
-    </w:p>
-    <w:p>
-      <w:pPr>
-        <w:spacing w:after="0"/>
-        <w:ind w:left="360"/>
-        <w:jc w:val="both"/>
-      </w:pPr>
-    </w:p>
-    <w:p>
-      <w:pPr>
-        <w:spacing w:after="0"/>
-        <w:ind w:left="360"/>
-        <w:jc w:val="both"/>
-      </w:pPr>
-      <w:r>
-        <w:t>CREATE INDEX tb_std_tramites_FKIndex1 ON tb_std_tramites (tb_std_estado_tramites_idtb_std_estado_tramite);</w:t>
-      </w:r>
-    </w:p>
-    <w:p>
-      <w:pPr>
-        <w:spacing w:after="0"/>
-        <w:ind w:left="360"/>
-        <w:jc w:val="both"/>
-        <w:rPr>
-          <w:lang w:val="en-US"/>
-        </w:rPr>
-      </w:pPr>
-      <w:r>
-        <w:rPr>
-          <w:lang w:val="en-US"/>
-        </w:rPr>
-        <w:t>CREATE INDEX tb_std_tramites_FKIndex2 ON tb_std_tramites (tb_std_areas_idtb_std_area);</w:t>
-      </w:r>
-    </w:p>
-    <w:p>
-      <w:pPr>
-        <w:spacing w:after="0"/>
-        <w:ind w:left="360"/>
-        <w:jc w:val="both"/>
-        <w:rPr>
-          <w:lang w:val="en-US"/>
-        </w:rPr>
-      </w:pPr>
-      <w:r>
-        <w:rPr>
-          <w:lang w:val="en-US"/>
-        </w:rPr>
-        <w:t>CREATE INDEX tb_std_tramites_FKIndex3 ON tb_std_tramites (tb_std_alumnos_idtb_std_alumno);</w:t>
-      </w:r>
-    </w:p>
-    <w:p>
-      <w:pPr>
-        <w:spacing w:after="0"/>
-        <w:ind w:left="360"/>
-        <w:jc w:val="both"/>
-        <w:rPr>
-          <w:lang w:val="en-US"/>
-        </w:rPr>
-      </w:pPr>
-      <w:r>
-        <w:rPr>
-          <w:lang w:val="en-US"/>
-        </w:rPr>
-        <w:t>CREATE INDEX tb_std_tramites_FKIndex4 ON tb_std_tramites (tb_std_usuarios_idtb_std_usuario);</w:t>
-      </w:r>
-    </w:p>
-    <w:p>
-      <w:pPr>
-        <w:spacing w:after="0"/>
-        <w:ind w:left="360"/>
-        <w:jc w:val="both"/>
-        <w:rPr>
-          <w:lang w:val="en-US"/>
-        </w:rPr>
-      </w:pPr>
-    </w:p>
-    <w:p>
-      <w:pPr>
-        <w:spacing w:after="0"/>
-        <w:ind w:left="360"/>
-        <w:jc w:val="both"/>
-      </w:pPr>
-      <w:r>
-        <w:t>COMMENT ON TABLE tb_std_tramites IS 'Tabla que almacena los datos de los tramites de la Unidad de Postgrado.';</w:t>
-      </w:r>
-    </w:p>
-    <w:p>
-      <w:pPr>
-        <w:spacing w:after="0"/>
-        <w:ind w:left="360"/>
-        <w:jc w:val="both"/>
-      </w:pPr>
-    </w:p>
-    <w:p>
-      <w:pPr>
-        <w:spacing w:after="0"/>
-        <w:ind w:left="360"/>
-        <w:jc w:val="both"/>
-      </w:pPr>
-      <w:r>
-        <w:t>CREATE INDEX IFK_Rel_01 ON tb_std_tramites (tb_std_estado_tramites_idtb_std_estado_tramite);</w:t>
-      </w:r>
-    </w:p>
-    <w:p>
-      <w:pPr>
-        <w:spacing w:after="0"/>
-        <w:ind w:left="360"/>
-        <w:jc w:val="both"/>
-        <w:rPr>
-          <w:lang w:val="en-US"/>
-        </w:rPr>
-      </w:pPr>
-      <w:r>
-        <w:rPr>
-          <w:lang w:val="en-US"/>
-        </w:rPr>
-        <w:t>CREATE INDEX IFK_Rel_04 ON tb_std_tramites (tb_std_areas_idtb_std_area);</w:t>
-      </w:r>
-    </w:p>
-    <w:p>
-      <w:pPr>
-        <w:spacing w:after="0"/>
-        <w:ind w:left="360"/>
-        <w:jc w:val="both"/>
-        <w:rPr>
-          <w:lang w:val="en-US"/>
-        </w:rPr>
-      </w:pPr>
-      <w:r>
-        <w:rPr>
-          <w:lang w:val="en-US"/>
-        </w:rPr>
-        <w:t>CREATE INDEX IFK_Rel_05 ON tb_std_tramites (tb_std_alumnos_idtb_std_alumno);</w:t>
-      </w:r>
-    </w:p>
-    <w:p>
-      <w:pPr>
-        <w:spacing w:after="0"/>
-        <w:ind w:left="360"/>
-        <w:jc w:val="both"/>
-        <w:rPr>
-          <w:lang w:val="en-US"/>
-        </w:rPr>
-      </w:pPr>
-      <w:r>
-        <w:rPr>
-          <w:lang w:val="en-US"/>
-        </w:rPr>
-        <w:t>CREATE INDEX IFK_Rel_06 ON tb_std_tramites (tb_std_usuarios_idtb_std_usuario);</w:t>
+        <w:t xml:space="preserve">REFERENCES </w:t>
+      </w:r>
+      <w:proofErr w:type="spellStart"/>
+      <w:r>
+        <w:t>tb_std_</w:t>
+      </w:r>
+      <w:proofErr w:type="gramStart"/>
+      <w:r>
+        <w:t>usuarios</w:t>
+      </w:r>
+      <w:proofErr w:type="spellEnd"/>
+      <w:r>
+        <w:t>(</w:t>
+      </w:r>
+      <w:proofErr w:type="spellStart"/>
+      <w:proofErr w:type="gramEnd"/>
+      <w:r>
+        <w:t>idtb_std_usuario</w:t>
+      </w:r>
+      <w:proofErr w:type="spellEnd"/>
+      <w:r>
+        <w:t>));</w:t>
+      </w:r>
+    </w:p>
+    <w:p>
+      <w:pPr>
+        <w:spacing w:after="0"/>
+        <w:ind w:left="360"/>
+        <w:jc w:val="both"/>
+      </w:pPr>
+    </w:p>
+    <w:p>
+      <w:pPr>
+        <w:spacing w:after="0"/>
+        <w:ind w:left="360"/>
+        <w:jc w:val="both"/>
+      </w:pPr>
+    </w:p>
+    <w:p>
+      <w:pPr>
+        <w:spacing w:after="0"/>
+        <w:ind w:left="360"/>
+        <w:jc w:val="both"/>
+      </w:pPr>
+      <w:r>
+        <w:t xml:space="preserve">CREATE INDEX tb_std_tramites_FKIndex1 ON </w:t>
+      </w:r>
+      <w:proofErr w:type="spellStart"/>
+      <w:r>
+        <w:t>tb_std_tramites</w:t>
+      </w:r>
+      <w:proofErr w:type="spellEnd"/>
+      <w:r>
+        <w:t xml:space="preserve"> (</w:t>
+      </w:r>
+      <w:proofErr w:type="spellStart"/>
+      <w:r>
+        <w:t>tb_std_estado_tramites_idtb_std_estado_tramite</w:t>
+      </w:r>
+      <w:proofErr w:type="spellEnd"/>
+      <w:r>
+        <w:t>);</w:t>
+      </w:r>
+    </w:p>
+    <w:p>
+      <w:pPr>
+        <w:spacing w:after="0"/>
+        <w:ind w:left="360"/>
+        <w:jc w:val="both"/>
+        <w:rPr>
+          <w:lang w:val="en-US"/>
+        </w:rPr>
+      </w:pPr>
+      <w:r>
+        <w:rPr>
+          <w:lang w:val="en-US"/>
+        </w:rPr>
+        <w:t xml:space="preserve">CREATE INDEX tb_std_tramites_FKIndex2 ON </w:t>
+      </w:r>
+      <w:proofErr w:type="spellStart"/>
+      <w:r>
+        <w:rPr>
+          <w:lang w:val="en-US"/>
+        </w:rPr>
+        <w:t>tb_std_tramites</w:t>
+      </w:r>
+      <w:proofErr w:type="spellEnd"/>
+      <w:r>
+        <w:rPr>
+          <w:lang w:val="en-US"/>
+        </w:rPr>
+        <w:t xml:space="preserve"> (</w:t>
+      </w:r>
+      <w:proofErr w:type="spellStart"/>
+      <w:r>
+        <w:rPr>
+          <w:lang w:val="en-US"/>
+        </w:rPr>
+        <w:t>tb_std_areas_idtb_std_area</w:t>
+      </w:r>
+      <w:proofErr w:type="spellEnd"/>
+      <w:r>
+        <w:rPr>
+          <w:lang w:val="en-US"/>
+        </w:rPr>
+        <w:t>);</w:t>
+      </w:r>
+    </w:p>
+    <w:p>
+      <w:pPr>
+        <w:spacing w:after="0"/>
+        <w:ind w:left="360"/>
+        <w:jc w:val="both"/>
+        <w:rPr>
+          <w:lang w:val="en-US"/>
+        </w:rPr>
+      </w:pPr>
+      <w:r>
+        <w:rPr>
+          <w:lang w:val="en-US"/>
+        </w:rPr>
+        <w:t xml:space="preserve">CREATE INDEX tb_std_tramites_FKIndex3 ON </w:t>
+      </w:r>
+      <w:proofErr w:type="spellStart"/>
+      <w:r>
+        <w:rPr>
+          <w:lang w:val="en-US"/>
+        </w:rPr>
+        <w:t>tb_std_tramites</w:t>
+      </w:r>
+      <w:proofErr w:type="spellEnd"/>
+      <w:r>
+        <w:rPr>
+          <w:lang w:val="en-US"/>
+        </w:rPr>
+        <w:t xml:space="preserve"> (</w:t>
+      </w:r>
+      <w:proofErr w:type="spellStart"/>
+      <w:r>
+        <w:rPr>
+          <w:lang w:val="en-US"/>
+        </w:rPr>
+        <w:t>tb_std_alumnos_idtb_std_alumno</w:t>
+      </w:r>
+      <w:proofErr w:type="spellEnd"/>
+      <w:r>
+        <w:rPr>
+          <w:lang w:val="en-US"/>
+        </w:rPr>
+        <w:t>);</w:t>
+      </w:r>
+    </w:p>
+    <w:p>
+      <w:pPr>
+        <w:spacing w:after="0"/>
+        <w:ind w:left="360"/>
+        <w:jc w:val="both"/>
+        <w:rPr>
+          <w:lang w:val="en-US"/>
+        </w:rPr>
+      </w:pPr>
+      <w:r>
+        <w:rPr>
+          <w:lang w:val="en-US"/>
+        </w:rPr>
+        <w:t xml:space="preserve">CREATE INDEX tb_std_tramites_FKIndex4 ON </w:t>
+      </w:r>
+      <w:proofErr w:type="spellStart"/>
+      <w:r>
+        <w:rPr>
+          <w:lang w:val="en-US"/>
+        </w:rPr>
+        <w:t>tb_std_tramites</w:t>
+      </w:r>
+      <w:proofErr w:type="spellEnd"/>
+      <w:r>
+        <w:rPr>
+          <w:lang w:val="en-US"/>
+        </w:rPr>
+        <w:t xml:space="preserve"> (</w:t>
+      </w:r>
+      <w:proofErr w:type="spellStart"/>
+      <w:r>
+        <w:rPr>
+          <w:lang w:val="en-US"/>
+        </w:rPr>
+        <w:t>tb_std_usuarios_idtb_std_usuario</w:t>
+      </w:r>
+      <w:proofErr w:type="spellEnd"/>
+      <w:r>
+        <w:rPr>
+          <w:lang w:val="en-US"/>
+        </w:rPr>
+        <w:t>);</w:t>
+      </w:r>
+    </w:p>
+    <w:p>
+      <w:pPr>
+        <w:spacing w:after="0"/>
+        <w:ind w:left="360"/>
+        <w:jc w:val="both"/>
+        <w:rPr>
+          <w:lang w:val="en-US"/>
+        </w:rPr>
+      </w:pPr>
+    </w:p>
+    <w:p>
+      <w:pPr>
+        <w:spacing w:after="0"/>
+        <w:ind w:left="360"/>
+        <w:jc w:val="both"/>
+      </w:pPr>
+      <w:r>
+        <w:t xml:space="preserve">COMMENT ON TABLE </w:t>
+      </w:r>
+      <w:proofErr w:type="spellStart"/>
+      <w:r>
+        <w:t>tb_std_tramites</w:t>
+      </w:r>
+      <w:proofErr w:type="spellEnd"/>
+      <w:r>
+        <w:t xml:space="preserve"> IS 'Tabla que almacena los datos de los tramites de la Unidad de Postgrado.';</w:t>
+      </w:r>
+    </w:p>
+    <w:p>
+      <w:pPr>
+        <w:spacing w:after="0"/>
+        <w:ind w:left="360"/>
+        <w:jc w:val="both"/>
+      </w:pPr>
+    </w:p>
+    <w:p>
+      <w:pPr>
+        <w:spacing w:after="0"/>
+        <w:ind w:left="360"/>
+        <w:jc w:val="both"/>
+      </w:pPr>
+      <w:r>
+        <w:t xml:space="preserve">CREATE INDEX IFK_Rel_01 ON </w:t>
+      </w:r>
+      <w:proofErr w:type="spellStart"/>
+      <w:r>
+        <w:t>tb_std_tramites</w:t>
+      </w:r>
+      <w:proofErr w:type="spellEnd"/>
+      <w:r>
+        <w:t xml:space="preserve"> (</w:t>
+      </w:r>
+      <w:proofErr w:type="spellStart"/>
+      <w:r>
+        <w:t>tb_std_estado_tramites_idtb_std_estado_tramite</w:t>
+      </w:r>
+      <w:proofErr w:type="spellEnd"/>
+      <w:r>
+        <w:t>);</w:t>
+      </w:r>
+    </w:p>
+    <w:p>
+      <w:pPr>
+        <w:spacing w:after="0"/>
+        <w:ind w:left="360"/>
+        <w:jc w:val="both"/>
+        <w:rPr>
+          <w:lang w:val="en-US"/>
+        </w:rPr>
+      </w:pPr>
+      <w:r>
+        <w:rPr>
+          <w:lang w:val="en-US"/>
+        </w:rPr>
+        <w:t xml:space="preserve">CREATE INDEX IFK_Rel_04 ON </w:t>
+      </w:r>
+      <w:proofErr w:type="spellStart"/>
+      <w:r>
+        <w:rPr>
+          <w:lang w:val="en-US"/>
+        </w:rPr>
+        <w:t>tb_std_tramites</w:t>
+      </w:r>
+      <w:proofErr w:type="spellEnd"/>
+      <w:r>
+        <w:rPr>
+          <w:lang w:val="en-US"/>
+        </w:rPr>
+        <w:t xml:space="preserve"> (</w:t>
+      </w:r>
+      <w:proofErr w:type="spellStart"/>
+      <w:r>
+        <w:rPr>
+          <w:lang w:val="en-US"/>
+        </w:rPr>
+        <w:t>tb_std_areas_idtb_std_area</w:t>
+      </w:r>
+      <w:proofErr w:type="spellEnd"/>
+      <w:r>
+        <w:rPr>
+          <w:lang w:val="en-US"/>
+        </w:rPr>
+        <w:t>);</w:t>
+      </w:r>
+    </w:p>
+    <w:p>
+      <w:pPr>
+        <w:spacing w:after="0"/>
+        <w:ind w:left="360"/>
+        <w:jc w:val="both"/>
+        <w:rPr>
+          <w:lang w:val="en-US"/>
+        </w:rPr>
+      </w:pPr>
+      <w:r>
+        <w:rPr>
+          <w:lang w:val="en-US"/>
+        </w:rPr>
+        <w:t xml:space="preserve">CREATE INDEX IFK_Rel_05 ON </w:t>
+      </w:r>
+      <w:proofErr w:type="spellStart"/>
+      <w:r>
+        <w:rPr>
+          <w:lang w:val="en-US"/>
+        </w:rPr>
+        <w:t>tb_std_tramites</w:t>
+      </w:r>
+      <w:proofErr w:type="spellEnd"/>
+      <w:r>
+        <w:rPr>
+          <w:lang w:val="en-US"/>
+        </w:rPr>
+        <w:t xml:space="preserve"> (</w:t>
+      </w:r>
+      <w:proofErr w:type="spellStart"/>
+      <w:r>
+        <w:rPr>
+          <w:lang w:val="en-US"/>
+        </w:rPr>
+        <w:t>tb_std_alumnos_idtb_std_alumno</w:t>
+      </w:r>
+      <w:proofErr w:type="spellEnd"/>
+      <w:r>
+        <w:rPr>
+          <w:lang w:val="en-US"/>
+        </w:rPr>
+        <w:t>);</w:t>
+      </w:r>
+    </w:p>
+    <w:p>
+      <w:pPr>
+        <w:spacing w:after="0"/>
+        <w:ind w:left="360"/>
+        <w:jc w:val="both"/>
+        <w:rPr>
+          <w:lang w:val="en-US"/>
+        </w:rPr>
+      </w:pPr>
+      <w:r>
+        <w:rPr>
+          <w:lang w:val="en-US"/>
+        </w:rPr>
+        <w:t xml:space="preserve">CREATE INDEX IFK_Rel_06 ON </w:t>
+      </w:r>
+      <w:proofErr w:type="spellStart"/>
+      <w:r>
+        <w:rPr>
+          <w:lang w:val="en-US"/>
+        </w:rPr>
+        <w:t>tb_std_tramites</w:t>
+      </w:r>
+      <w:proofErr w:type="spellEnd"/>
+      <w:r>
+        <w:rPr>
+          <w:lang w:val="en-US"/>
+        </w:rPr>
+        <w:t xml:space="preserve"> (</w:t>
+      </w:r>
+      <w:proofErr w:type="spellStart"/>
+      <w:r>
+        <w:rPr>
+          <w:lang w:val="en-US"/>
+        </w:rPr>
+        <w:t>tb_std_usuarios_idtb_std_usuario</w:t>
+      </w:r>
+      <w:proofErr w:type="spellEnd"/>
+      <w:r>
+        <w:rPr>
+          <w:lang w:val="en-US"/>
+        </w:rPr>
+        <w:t>);</w:t>
       </w:r>
     </w:p>
     <w:p>
@@ -9955,7 +13463,17 @@
         <w:jc w:val="both"/>
       </w:pPr>
       <w:r>
-        <w:t>-- Tabla que almacena los datos de los expedientes por los tramites realizados en la Unidad de Postgrado.</w:t>
+        <w:t xml:space="preserve">-- Tabla que almacena los datos de los expedientes por los </w:t>
+      </w:r>
+      <w:proofErr w:type="spellStart"/>
+      <w:proofErr w:type="gramStart"/>
+      <w:r>
+        <w:t>tramites</w:t>
+      </w:r>
+      <w:proofErr w:type="spellEnd"/>
+      <w:proofErr w:type="gramEnd"/>
+      <w:r>
+        <w:t xml:space="preserve"> realizados en la Unidad de Postgrado.</w:t>
       </w:r>
     </w:p>
     <w:p>
@@ -9997,266 +13515,568 @@
         <w:rPr>
           <w:lang w:val="en-US"/>
         </w:rPr>
-        <w:t>CREATE TABLE tb_std_expedientes (</w:t>
-      </w:r>
-    </w:p>
-    <w:p>
-      <w:pPr>
-        <w:spacing w:after="0"/>
-        <w:ind w:left="360"/>
-        <w:jc w:val="both"/>
-        <w:rPr>
-          <w:lang w:val="en-US"/>
-        </w:rPr>
-      </w:pPr>
-      <w:r>
-        <w:rPr>
-          <w:lang w:val="en-US"/>
-        </w:rPr>
-        <w:t xml:space="preserve">  idtb_std_expediente INTEGER   NOT NULL ,</w:t>
-      </w:r>
-    </w:p>
-    <w:p>
-      <w:pPr>
-        <w:spacing w:after="0"/>
-        <w:ind w:left="360"/>
-        <w:jc w:val="both"/>
-        <w:rPr>
-          <w:lang w:val="en-US"/>
-        </w:rPr>
-      </w:pPr>
-      <w:r>
-        <w:rPr>
-          <w:lang w:val="en-US"/>
-        </w:rPr>
-        <w:t xml:space="preserve">  tb_std_tramites_idtb_std_tramite INTEGER   NOT NULL   ,</w:t>
-      </w:r>
-    </w:p>
-    <w:p>
-      <w:pPr>
-        <w:spacing w:after="0"/>
-        <w:ind w:left="360"/>
-        <w:jc w:val="both"/>
-        <w:rPr>
-          <w:lang w:val="en-US"/>
-        </w:rPr>
-      </w:pPr>
-      <w:r>
-        <w:rPr>
-          <w:lang w:val="en-US"/>
-        </w:rPr>
-        <w:t>PRIMARY KEY(idtb_std_expediente)  ,</w:t>
-      </w:r>
-    </w:p>
-    <w:p>
-      <w:pPr>
-        <w:spacing w:after="0"/>
-        <w:ind w:left="360"/>
-        <w:jc w:val="both"/>
-        <w:rPr>
-          <w:lang w:val="en-US"/>
-        </w:rPr>
-      </w:pPr>
-      <w:r>
-        <w:rPr>
-          <w:lang w:val="en-US"/>
-        </w:rPr>
-        <w:t xml:space="preserve">  FOREIGN KEY(tb_std_tramites_idtb_std_tramite)</w:t>
-      </w:r>
-    </w:p>
-    <w:p>
-      <w:pPr>
-        <w:spacing w:after="0"/>
-        <w:ind w:left="360"/>
-        <w:jc w:val="both"/>
-        <w:rPr>
-          <w:lang w:val="en-US"/>
-        </w:rPr>
-      </w:pPr>
-      <w:r>
-        <w:rPr>
-          <w:lang w:val="en-US"/>
-        </w:rPr>
-        <w:t xml:space="preserve">    REFERENCES tb_std_tramites(idtb_std_tramite));</w:t>
-      </w:r>
-    </w:p>
-    <w:p>
-      <w:pPr>
-        <w:spacing w:after="0"/>
-        <w:ind w:left="360"/>
-        <w:jc w:val="both"/>
-        <w:rPr>
-          <w:lang w:val="en-US"/>
-        </w:rPr>
-      </w:pPr>
-    </w:p>
-    <w:p>
-      <w:pPr>
-        <w:spacing w:after="0"/>
-        <w:ind w:left="360"/>
-        <w:jc w:val="both"/>
-        <w:rPr>
-          <w:lang w:val="en-US"/>
-        </w:rPr>
-      </w:pPr>
-    </w:p>
-    <w:p>
-      <w:pPr>
-        <w:spacing w:after="0"/>
-        <w:ind w:left="360"/>
-        <w:jc w:val="both"/>
-        <w:rPr>
-          <w:lang w:val="en-US"/>
-        </w:rPr>
-      </w:pPr>
-      <w:r>
-        <w:rPr>
-          <w:lang w:val="en-US"/>
-        </w:rPr>
-        <w:t>CREATE INDEX tb_std_expedientes_FKIndex1 ON tb_std_expedientes (tb_std_tramites_idtb_std_tramite);</w:t>
-      </w:r>
-    </w:p>
-    <w:p>
-      <w:pPr>
-        <w:spacing w:after="0"/>
-        <w:ind w:left="360"/>
-        <w:jc w:val="both"/>
-        <w:rPr>
-          <w:lang w:val="en-US"/>
-        </w:rPr>
-      </w:pPr>
-    </w:p>
-    <w:p>
-      <w:pPr>
-        <w:spacing w:after="0"/>
-        <w:ind w:left="360"/>
-        <w:jc w:val="both"/>
-      </w:pPr>
-      <w:r>
-        <w:t>COMMENT ON TABLE tb_std_expedientes IS 'Tabla que almacena los datos de los expedientes por los tramites realizados en la Unidad de Postgrado.';</w:t>
-      </w:r>
-    </w:p>
-    <w:p>
-      <w:pPr>
-        <w:spacing w:after="0"/>
-        <w:ind w:left="360"/>
-        <w:jc w:val="both"/>
-      </w:pPr>
-    </w:p>
-    <w:p>
-      <w:pPr>
-        <w:spacing w:after="0"/>
-        <w:ind w:left="360"/>
-        <w:jc w:val="both"/>
-        <w:rPr>
-          <w:lang w:val="en-US"/>
-        </w:rPr>
-      </w:pPr>
-      <w:r>
-        <w:rPr>
-          <w:lang w:val="en-US"/>
-        </w:rPr>
-        <w:t>CREATE INDEX IFK_Rel_03 ON tb_std_expedientes (tb_std_tramites_idtb_std_tramite);</w:t>
-      </w:r>
-    </w:p>
-    <w:p>
-      <w:pPr>
-        <w:spacing w:after="0"/>
-        <w:ind w:left="360"/>
-        <w:jc w:val="both"/>
-        <w:rPr>
-          <w:lang w:val="en-US"/>
-        </w:rPr>
-      </w:pPr>
-    </w:p>
-    <w:p>
-      <w:pPr>
-        <w:spacing w:after="0"/>
-        <w:ind w:left="360"/>
-        <w:jc w:val="both"/>
-        <w:rPr>
-          <w:lang w:val="en-US"/>
-        </w:rPr>
-      </w:pPr>
-    </w:p>
-    <w:p>
-      <w:pPr>
-        <w:spacing w:after="0"/>
-        <w:ind w:left="360"/>
-        <w:jc w:val="both"/>
-        <w:rPr>
-          <w:lang w:val="en-US"/>
-        </w:rPr>
-      </w:pPr>
-      <w:r>
-        <w:rPr>
-          <w:lang w:val="en-US"/>
-        </w:rPr>
-        <w:t>CREATE TABLE tb_std_requisitos_has_tb_std_tramites (</w:t>
-      </w:r>
-    </w:p>
-    <w:p>
-      <w:pPr>
-        <w:spacing w:after="0"/>
-        <w:ind w:left="360"/>
-        <w:jc w:val="both"/>
-        <w:rPr>
-          <w:lang w:val="en-US"/>
-        </w:rPr>
-      </w:pPr>
-      <w:r>
-        <w:rPr>
-          <w:lang w:val="en-US"/>
-        </w:rPr>
-        <w:t xml:space="preserve">  tb_std_requisitos_idtb_std_requisito INTEGER   NOT NULL ,</w:t>
-      </w:r>
-    </w:p>
-    <w:p>
-      <w:pPr>
-        <w:spacing w:after="0"/>
-        <w:ind w:left="360"/>
-        <w:jc w:val="both"/>
-        <w:rPr>
-          <w:lang w:val="en-US"/>
-        </w:rPr>
-      </w:pPr>
-      <w:r>
-        <w:rPr>
-          <w:lang w:val="en-US"/>
-        </w:rPr>
-        <w:t xml:space="preserve">  tb_std_tramites_idtb_std_tramite INTEGER   NOT NULL   ,</w:t>
-      </w:r>
-    </w:p>
-    <w:p>
-      <w:pPr>
-        <w:spacing w:after="0"/>
-        <w:ind w:left="360"/>
-        <w:jc w:val="both"/>
-        <w:rPr>
-          <w:lang w:val="en-US"/>
-        </w:rPr>
-      </w:pPr>
-      <w:r>
-        <w:rPr>
-          <w:lang w:val="en-US"/>
-        </w:rPr>
-        <w:t>PRIMARY KEY(tb_std_requisitos_idtb_std_requisito, tb_std_tramites_idtb_std_tramite)    ,</w:t>
-      </w:r>
-    </w:p>
-    <w:p>
-      <w:pPr>
-        <w:spacing w:after="0"/>
-        <w:ind w:left="360"/>
-        <w:jc w:val="both"/>
-        <w:rPr>
-          <w:lang w:val="en-US"/>
-        </w:rPr>
-      </w:pPr>
-      <w:r>
-        <w:rPr>
-          <w:lang w:val="en-US"/>
-        </w:rPr>
-        <w:t xml:space="preserve">  FOREIGN KEY(tb_std_requisitos_idtb_std_requisito)</w:t>
+        <w:t xml:space="preserve">CREATE TABLE </w:t>
+      </w:r>
+      <w:proofErr w:type="spellStart"/>
+      <w:r>
+        <w:rPr>
+          <w:lang w:val="en-US"/>
+        </w:rPr>
+        <w:t>tb_std_expedientes</w:t>
+      </w:r>
+      <w:proofErr w:type="spellEnd"/>
+      <w:r>
+        <w:rPr>
+          <w:lang w:val="en-US"/>
+        </w:rPr>
+        <w:t xml:space="preserve"> (</w:t>
+      </w:r>
+    </w:p>
+    <w:p>
+      <w:pPr>
+        <w:spacing w:after="0"/>
+        <w:ind w:left="360"/>
+        <w:jc w:val="both"/>
+        <w:rPr>
+          <w:lang w:val="en-US"/>
+        </w:rPr>
+      </w:pPr>
+      <w:r>
+        <w:rPr>
+          <w:lang w:val="en-US"/>
+        </w:rPr>
+        <w:t xml:space="preserve">  </w:t>
+      </w:r>
+      <w:proofErr w:type="spellStart"/>
+      <w:proofErr w:type="gramStart"/>
+      <w:r>
+        <w:rPr>
+          <w:lang w:val="en-US"/>
+        </w:rPr>
+        <w:t>idtb_std_expediente</w:t>
+      </w:r>
+      <w:proofErr w:type="spellEnd"/>
+      <w:proofErr w:type="gramEnd"/>
+      <w:r>
+        <w:rPr>
+          <w:lang w:val="en-US"/>
+        </w:rPr>
+        <w:t xml:space="preserve"> INTEGER   NOT NULL ,</w:t>
+      </w:r>
+    </w:p>
+    <w:p>
+      <w:pPr>
+        <w:spacing w:after="0"/>
+        <w:ind w:left="360"/>
+        <w:jc w:val="both"/>
+        <w:rPr>
+          <w:lang w:val="en-US"/>
+        </w:rPr>
+      </w:pPr>
+      <w:r>
+        <w:rPr>
+          <w:lang w:val="en-US"/>
+        </w:rPr>
+        <w:t xml:space="preserve">  </w:t>
+      </w:r>
+      <w:proofErr w:type="spellStart"/>
+      <w:proofErr w:type="gramStart"/>
+      <w:r>
+        <w:rPr>
+          <w:lang w:val="en-US"/>
+        </w:rPr>
+        <w:t>tb_std_tramites_idtb_std_tramite</w:t>
+      </w:r>
+      <w:proofErr w:type="spellEnd"/>
+      <w:proofErr w:type="gramEnd"/>
+      <w:r>
+        <w:rPr>
+          <w:lang w:val="en-US"/>
+        </w:rPr>
+        <w:t xml:space="preserve"> INTEGER   NOT NULL   ,</w:t>
+      </w:r>
+    </w:p>
+    <w:p>
+      <w:pPr>
+        <w:spacing w:after="0"/>
+        <w:ind w:left="360"/>
+        <w:jc w:val="both"/>
+        <w:rPr>
+          <w:lang w:val="en-US"/>
+        </w:rPr>
+      </w:pPr>
+      <w:r>
+        <w:rPr>
+          <w:lang w:val="en-US"/>
+        </w:rPr>
+        <w:t xml:space="preserve">PRIMARY </w:t>
+      </w:r>
+      <w:proofErr w:type="gramStart"/>
+      <w:r>
+        <w:rPr>
+          <w:lang w:val="en-US"/>
+        </w:rPr>
+        <w:t>KEY(</w:t>
+      </w:r>
+      <w:proofErr w:type="spellStart"/>
+      <w:proofErr w:type="gramEnd"/>
+      <w:r>
+        <w:rPr>
+          <w:lang w:val="en-US"/>
+        </w:rPr>
+        <w:t>idtb_std_expediente</w:t>
+      </w:r>
+      <w:proofErr w:type="spellEnd"/>
+      <w:r>
+        <w:rPr>
+          <w:lang w:val="en-US"/>
+        </w:rPr>
+        <w:t>)  ,</w:t>
+      </w:r>
+    </w:p>
+    <w:p>
+      <w:pPr>
+        <w:spacing w:after="0"/>
+        <w:ind w:left="360"/>
+        <w:jc w:val="both"/>
+        <w:rPr>
+          <w:lang w:val="en-US"/>
+        </w:rPr>
+      </w:pPr>
+      <w:r>
+        <w:rPr>
+          <w:lang w:val="en-US"/>
+        </w:rPr>
+        <w:t xml:space="preserve">  FOREIGN </w:t>
+      </w:r>
+      <w:proofErr w:type="gramStart"/>
+      <w:r>
+        <w:rPr>
+          <w:lang w:val="en-US"/>
+        </w:rPr>
+        <w:t>KEY(</w:t>
+      </w:r>
+      <w:proofErr w:type="spellStart"/>
+      <w:proofErr w:type="gramEnd"/>
+      <w:r>
+        <w:rPr>
+          <w:lang w:val="en-US"/>
+        </w:rPr>
+        <w:t>tb_std_tramites_idtb_std_tramite</w:t>
+      </w:r>
+      <w:proofErr w:type="spellEnd"/>
+      <w:r>
+        <w:rPr>
+          <w:lang w:val="en-US"/>
+        </w:rPr>
+        <w:t>)</w:t>
+      </w:r>
+    </w:p>
+    <w:p>
+      <w:pPr>
+        <w:spacing w:after="0"/>
+        <w:ind w:left="360"/>
+        <w:jc w:val="both"/>
+        <w:rPr>
+          <w:lang w:val="en-US"/>
+        </w:rPr>
+      </w:pPr>
+      <w:r>
+        <w:rPr>
+          <w:lang w:val="en-US"/>
+        </w:rPr>
+        <w:t xml:space="preserve">    REFERENCES </w:t>
+      </w:r>
+      <w:proofErr w:type="spellStart"/>
+      <w:r>
+        <w:rPr>
+          <w:lang w:val="en-US"/>
+        </w:rPr>
+        <w:t>tb_std_</w:t>
+      </w:r>
+      <w:proofErr w:type="gramStart"/>
+      <w:r>
+        <w:rPr>
+          <w:lang w:val="en-US"/>
+        </w:rPr>
+        <w:t>tramites</w:t>
+      </w:r>
+      <w:proofErr w:type="spellEnd"/>
+      <w:r>
+        <w:rPr>
+          <w:lang w:val="en-US"/>
+        </w:rPr>
+        <w:t>(</w:t>
+      </w:r>
+      <w:proofErr w:type="spellStart"/>
+      <w:proofErr w:type="gramEnd"/>
+      <w:r>
+        <w:rPr>
+          <w:lang w:val="en-US"/>
+        </w:rPr>
+        <w:t>idtb_std_tramite</w:t>
+      </w:r>
+      <w:proofErr w:type="spellEnd"/>
+      <w:r>
+        <w:rPr>
+          <w:lang w:val="en-US"/>
+        </w:rPr>
+        <w:t>));</w:t>
+      </w:r>
+    </w:p>
+    <w:p>
+      <w:pPr>
+        <w:spacing w:after="0"/>
+        <w:ind w:left="360"/>
+        <w:jc w:val="both"/>
+        <w:rPr>
+          <w:lang w:val="en-US"/>
+        </w:rPr>
+      </w:pPr>
+    </w:p>
+    <w:p>
+      <w:pPr>
+        <w:spacing w:after="0"/>
+        <w:ind w:left="360"/>
+        <w:jc w:val="both"/>
+        <w:rPr>
+          <w:lang w:val="en-US"/>
+        </w:rPr>
+      </w:pPr>
+    </w:p>
+    <w:p>
+      <w:pPr>
+        <w:spacing w:after="0"/>
+        <w:ind w:left="360"/>
+        <w:jc w:val="both"/>
+        <w:rPr>
+          <w:lang w:val="en-US"/>
+        </w:rPr>
+      </w:pPr>
+      <w:r>
+        <w:rPr>
+          <w:lang w:val="en-US"/>
+        </w:rPr>
+        <w:t xml:space="preserve">CREATE INDEX tb_std_expedientes_FKIndex1 ON </w:t>
+      </w:r>
+      <w:proofErr w:type="spellStart"/>
+      <w:r>
+        <w:rPr>
+          <w:lang w:val="en-US"/>
+        </w:rPr>
+        <w:t>tb_std_expedientes</w:t>
+      </w:r>
+      <w:proofErr w:type="spellEnd"/>
+      <w:r>
+        <w:rPr>
+          <w:lang w:val="en-US"/>
+        </w:rPr>
+        <w:t xml:space="preserve"> (</w:t>
+      </w:r>
+      <w:proofErr w:type="spellStart"/>
+      <w:r>
+        <w:rPr>
+          <w:lang w:val="en-US"/>
+        </w:rPr>
+        <w:t>tb_std_tramites_idtb_std_tramite</w:t>
+      </w:r>
+      <w:proofErr w:type="spellEnd"/>
+      <w:r>
+        <w:rPr>
+          <w:lang w:val="en-US"/>
+        </w:rPr>
+        <w:t>);</w:t>
+      </w:r>
+    </w:p>
+    <w:p>
+      <w:pPr>
+        <w:spacing w:after="0"/>
+        <w:ind w:left="360"/>
+        <w:jc w:val="both"/>
+        <w:rPr>
+          <w:lang w:val="en-US"/>
+        </w:rPr>
+      </w:pPr>
+    </w:p>
+    <w:p>
+      <w:pPr>
+        <w:spacing w:after="0"/>
+        <w:ind w:left="360"/>
+        <w:jc w:val="both"/>
+      </w:pPr>
+      <w:r>
+        <w:t xml:space="preserve">COMMENT ON TABLE </w:t>
+      </w:r>
+      <w:proofErr w:type="spellStart"/>
+      <w:r>
+        <w:t>tb_std_expedientes</w:t>
+      </w:r>
+      <w:proofErr w:type="spellEnd"/>
+      <w:r>
+        <w:t xml:space="preserve"> IS 'Tabla que almacena los datos de los expedientes por los </w:t>
+      </w:r>
+      <w:proofErr w:type="spellStart"/>
+      <w:r>
+        <w:t>tramites</w:t>
+      </w:r>
+      <w:proofErr w:type="spellEnd"/>
+      <w:r>
+        <w:t xml:space="preserve"> realizados en la Unidad de Postgrado.';</w:t>
+      </w:r>
+    </w:p>
+    <w:p>
+      <w:pPr>
+        <w:spacing w:after="0"/>
+        <w:ind w:left="360"/>
+        <w:jc w:val="both"/>
+      </w:pPr>
+    </w:p>
+    <w:p>
+      <w:pPr>
+        <w:spacing w:after="0"/>
+        <w:ind w:left="360"/>
+        <w:jc w:val="both"/>
+        <w:rPr>
+          <w:lang w:val="en-US"/>
+        </w:rPr>
+      </w:pPr>
+      <w:r>
+        <w:rPr>
+          <w:lang w:val="en-US"/>
+        </w:rPr>
+        <w:t xml:space="preserve">CREATE INDEX IFK_Rel_03 ON </w:t>
+      </w:r>
+      <w:proofErr w:type="spellStart"/>
+      <w:r>
+        <w:rPr>
+          <w:lang w:val="en-US"/>
+        </w:rPr>
+        <w:t>tb_std_expedientes</w:t>
+      </w:r>
+      <w:proofErr w:type="spellEnd"/>
+      <w:r>
+        <w:rPr>
+          <w:lang w:val="en-US"/>
+        </w:rPr>
+        <w:t xml:space="preserve"> (</w:t>
+      </w:r>
+      <w:proofErr w:type="spellStart"/>
+      <w:r>
+        <w:rPr>
+          <w:lang w:val="en-US"/>
+        </w:rPr>
+        <w:t>tb_std_tramites_idtb_std_tramite</w:t>
+      </w:r>
+      <w:proofErr w:type="spellEnd"/>
+      <w:r>
+        <w:rPr>
+          <w:lang w:val="en-US"/>
+        </w:rPr>
+        <w:t>);</w:t>
+      </w:r>
+    </w:p>
+    <w:p>
+      <w:pPr>
+        <w:spacing w:after="0"/>
+        <w:ind w:left="360"/>
+        <w:jc w:val="both"/>
+        <w:rPr>
+          <w:lang w:val="en-US"/>
+        </w:rPr>
+      </w:pPr>
+    </w:p>
+    <w:p>
+      <w:pPr>
+        <w:spacing w:after="0"/>
+        <w:ind w:left="360"/>
+        <w:jc w:val="both"/>
+        <w:rPr>
+          <w:lang w:val="en-US"/>
+        </w:rPr>
+      </w:pPr>
+    </w:p>
+    <w:p>
+      <w:pPr>
+        <w:spacing w:after="0"/>
+        <w:ind w:left="360"/>
+        <w:jc w:val="both"/>
+        <w:rPr>
+          <w:lang w:val="en-US"/>
+        </w:rPr>
+      </w:pPr>
+      <w:r>
+        <w:rPr>
+          <w:lang w:val="en-US"/>
+        </w:rPr>
+        <w:t xml:space="preserve">CREATE TABLE </w:t>
+      </w:r>
+      <w:proofErr w:type="spellStart"/>
+      <w:r>
+        <w:rPr>
+          <w:lang w:val="en-US"/>
+        </w:rPr>
+        <w:t>tb_std_requisitos_has_tb_std_tramites</w:t>
+      </w:r>
+      <w:proofErr w:type="spellEnd"/>
+      <w:r>
+        <w:rPr>
+          <w:lang w:val="en-US"/>
+        </w:rPr>
+        <w:t xml:space="preserve"> (</w:t>
+      </w:r>
+    </w:p>
+    <w:p>
+      <w:pPr>
+        <w:spacing w:after="0"/>
+        <w:ind w:left="360"/>
+        <w:jc w:val="both"/>
+        <w:rPr>
+          <w:lang w:val="en-US"/>
+        </w:rPr>
+      </w:pPr>
+      <w:r>
+        <w:rPr>
+          <w:lang w:val="en-US"/>
+        </w:rPr>
+        <w:t xml:space="preserve">  </w:t>
+      </w:r>
+      <w:proofErr w:type="spellStart"/>
+      <w:proofErr w:type="gramStart"/>
+      <w:r>
+        <w:rPr>
+          <w:lang w:val="en-US"/>
+        </w:rPr>
+        <w:t>tb_std_requisitos_idtb_std_requisito</w:t>
+      </w:r>
+      <w:proofErr w:type="spellEnd"/>
+      <w:proofErr w:type="gramEnd"/>
+      <w:r>
+        <w:rPr>
+          <w:lang w:val="en-US"/>
+        </w:rPr>
+        <w:t xml:space="preserve"> INTEGER   NOT NULL ,</w:t>
+      </w:r>
+    </w:p>
+    <w:p>
+      <w:pPr>
+        <w:spacing w:after="0"/>
+        <w:ind w:left="360"/>
+        <w:jc w:val="both"/>
+        <w:rPr>
+          <w:lang w:val="en-US"/>
+        </w:rPr>
+      </w:pPr>
+      <w:r>
+        <w:rPr>
+          <w:lang w:val="en-US"/>
+        </w:rPr>
+        <w:t xml:space="preserve">  </w:t>
+      </w:r>
+      <w:proofErr w:type="spellStart"/>
+      <w:proofErr w:type="gramStart"/>
+      <w:r>
+        <w:rPr>
+          <w:lang w:val="en-US"/>
+        </w:rPr>
+        <w:t>tb_std_tramites_idtb_std_tramite</w:t>
+      </w:r>
+      <w:proofErr w:type="spellEnd"/>
+      <w:proofErr w:type="gramEnd"/>
+      <w:r>
+        <w:rPr>
+          <w:lang w:val="en-US"/>
+        </w:rPr>
+        <w:t xml:space="preserve"> INTEGER   NOT NULL   ,</w:t>
+      </w:r>
+    </w:p>
+    <w:p>
+      <w:pPr>
+        <w:spacing w:after="0"/>
+        <w:ind w:left="360"/>
+        <w:jc w:val="both"/>
+        <w:rPr>
+          <w:lang w:val="en-US"/>
+        </w:rPr>
+      </w:pPr>
+      <w:r>
+        <w:rPr>
+          <w:lang w:val="en-US"/>
+        </w:rPr>
+        <w:t xml:space="preserve">PRIMARY </w:t>
+      </w:r>
+      <w:proofErr w:type="gramStart"/>
+      <w:r>
+        <w:rPr>
+          <w:lang w:val="en-US"/>
+        </w:rPr>
+        <w:t>KEY(</w:t>
+      </w:r>
+      <w:proofErr w:type="spellStart"/>
+      <w:proofErr w:type="gramEnd"/>
+      <w:r>
+        <w:rPr>
+          <w:lang w:val="en-US"/>
+        </w:rPr>
+        <w:t>tb_std_requisitos_idtb_std_requisito</w:t>
+      </w:r>
+      <w:proofErr w:type="spellEnd"/>
+      <w:r>
+        <w:rPr>
+          <w:lang w:val="en-US"/>
+        </w:rPr>
+        <w:t xml:space="preserve">, </w:t>
+      </w:r>
+      <w:proofErr w:type="spellStart"/>
+      <w:r>
+        <w:rPr>
+          <w:lang w:val="en-US"/>
+        </w:rPr>
+        <w:t>tb_std_tramites_idtb_std_tramite</w:t>
+      </w:r>
+      <w:proofErr w:type="spellEnd"/>
+      <w:r>
+        <w:rPr>
+          <w:lang w:val="en-US"/>
+        </w:rPr>
+        <w:t>)    ,</w:t>
+      </w:r>
+    </w:p>
+    <w:p>
+      <w:pPr>
+        <w:spacing w:after="0"/>
+        <w:ind w:left="360"/>
+        <w:jc w:val="both"/>
+        <w:rPr>
+          <w:lang w:val="en-US"/>
+        </w:rPr>
+      </w:pPr>
+      <w:r>
+        <w:rPr>
+          <w:lang w:val="en-US"/>
+        </w:rPr>
+        <w:t xml:space="preserve">  FOREIGN </w:t>
+      </w:r>
+      <w:proofErr w:type="gramStart"/>
+      <w:r>
+        <w:rPr>
+          <w:lang w:val="en-US"/>
+        </w:rPr>
+        <w:t>KEY(</w:t>
+      </w:r>
+      <w:proofErr w:type="spellStart"/>
+      <w:proofErr w:type="gramEnd"/>
+      <w:r>
+        <w:rPr>
+          <w:lang w:val="en-US"/>
+        </w:rPr>
+        <w:t>tb_std_requisitos_idtb_std_requisito</w:t>
+      </w:r>
+      <w:proofErr w:type="spellEnd"/>
+      <w:r>
+        <w:rPr>
+          <w:lang w:val="en-US"/>
+        </w:rPr>
+        <w:t>)</w:t>
       </w:r>
     </w:p>
     <w:p>
@@ -10272,7 +14092,28 @@
         <w:t xml:space="preserve">    </w:t>
       </w:r>
       <w:r>
-        <w:t>REFERENCES tb_std_requisitos(idtb_std_requisito),</w:t>
+        <w:t xml:space="preserve">REFERENCES </w:t>
+      </w:r>
+      <w:proofErr w:type="spellStart"/>
+      <w:r>
+        <w:t>tb_std_</w:t>
+      </w:r>
+      <w:proofErr w:type="gramStart"/>
+      <w:r>
+        <w:t>requisitos</w:t>
+      </w:r>
+      <w:proofErr w:type="spellEnd"/>
+      <w:r>
+        <w:t>(</w:t>
+      </w:r>
+      <w:proofErr w:type="spellStart"/>
+      <w:proofErr w:type="gramEnd"/>
+      <w:r>
+        <w:t>idtb_std_requisito</w:t>
+      </w:r>
+      <w:proofErr w:type="spellEnd"/>
+      <w:r>
+        <w:t>),</w:t>
       </w:r>
     </w:p>
     <w:p>
@@ -10291,127 +14132,297 @@
         <w:rPr>
           <w:lang w:val="en-US"/>
         </w:rPr>
-        <w:t>FOREIGN KEY(tb_std_tramites_idtb_std_tramite)</w:t>
-      </w:r>
-    </w:p>
-    <w:p>
-      <w:pPr>
-        <w:spacing w:after="0"/>
-        <w:ind w:left="360"/>
-        <w:jc w:val="both"/>
-        <w:rPr>
-          <w:lang w:val="en-US"/>
-        </w:rPr>
-      </w:pPr>
-      <w:r>
-        <w:rPr>
-          <w:lang w:val="en-US"/>
-        </w:rPr>
-        <w:t xml:space="preserve">    REFERENCES tb_std_tramites(idtb_std_tramite));</w:t>
-      </w:r>
-    </w:p>
-    <w:p>
-      <w:pPr>
-        <w:spacing w:after="0"/>
-        <w:ind w:left="360"/>
-        <w:jc w:val="both"/>
-        <w:rPr>
-          <w:lang w:val="en-US"/>
-        </w:rPr>
-      </w:pPr>
-    </w:p>
-    <w:p>
-      <w:pPr>
-        <w:spacing w:after="0"/>
-        <w:ind w:left="360"/>
-        <w:jc w:val="both"/>
-        <w:rPr>
-          <w:lang w:val="en-US"/>
-        </w:rPr>
-      </w:pPr>
-    </w:p>
-    <w:p>
-      <w:pPr>
-        <w:spacing w:after="0"/>
-        <w:ind w:left="360"/>
-        <w:jc w:val="both"/>
-        <w:rPr>
-          <w:lang w:val="en-US"/>
-        </w:rPr>
-      </w:pPr>
-      <w:r>
-        <w:rPr>
-          <w:lang w:val="en-US"/>
-        </w:rPr>
-        <w:t>CREATE INDEX tb_std_requisitos_has_tb_std_tramites_FKIndex1 ON tb_std_requisitos_has_tb_std_tramites (tb_std_requisitos_idtb_std_requisito);</w:t>
-      </w:r>
-    </w:p>
-    <w:p>
-      <w:pPr>
-        <w:spacing w:after="0"/>
-        <w:ind w:left="360"/>
-        <w:jc w:val="both"/>
-        <w:rPr>
-          <w:lang w:val="en-US"/>
-        </w:rPr>
-      </w:pPr>
-      <w:r>
-        <w:rPr>
-          <w:lang w:val="en-US"/>
-        </w:rPr>
-        <w:t>CREATE INDEX tb_std_requisitos_has_tb_std_tramites_FKIndex2 ON tb_std_requisitos_has_tb_std_tramites (tb_std_tramites_idtb_std_tramite);</w:t>
-      </w:r>
-    </w:p>
-    <w:p>
-      <w:pPr>
-        <w:spacing w:after="0"/>
-        <w:ind w:left="360"/>
-        <w:jc w:val="both"/>
-        <w:rPr>
-          <w:lang w:val="en-US"/>
-        </w:rPr>
-      </w:pPr>
-    </w:p>
-    <w:p>
-      <w:pPr>
-        <w:spacing w:after="0"/>
-        <w:ind w:left="360"/>
-        <w:jc w:val="both"/>
-        <w:rPr>
-          <w:lang w:val="en-US"/>
-        </w:rPr>
-      </w:pPr>
-    </w:p>
-    <w:p>
-      <w:pPr>
-        <w:spacing w:after="0"/>
-        <w:ind w:left="360"/>
-        <w:jc w:val="both"/>
-        <w:rPr>
-          <w:lang w:val="en-US"/>
-        </w:rPr>
-      </w:pPr>
-      <w:r>
-        <w:rPr>
-          <w:lang w:val="en-US"/>
-        </w:rPr>
-        <w:t>CREATE INDEX IFK_Rel_07 ON tb_std_requisitos_has_tb_std_tramites (tb_std_requisitos_idtb_std_requisito);</w:t>
-      </w:r>
-    </w:p>
-    <w:p>
-      <w:pPr>
-        <w:spacing w:after="0"/>
-        <w:ind w:left="360"/>
-        <w:jc w:val="both"/>
-        <w:rPr>
-          <w:lang w:val="en-US"/>
-        </w:rPr>
-      </w:pPr>
-      <w:r>
-        <w:rPr>
-          <w:lang w:val="en-US"/>
-        </w:rPr>
-        <w:t>CREATE INDEX IFK_Rel_08 ON tb_std_requisitos_has_tb_std_tramites (tb_std_tramites_idtb_std_tramite);</w:t>
+        <w:t xml:space="preserve">FOREIGN </w:t>
+      </w:r>
+      <w:proofErr w:type="gramStart"/>
+      <w:r>
+        <w:rPr>
+          <w:lang w:val="en-US"/>
+        </w:rPr>
+        <w:t>KEY(</w:t>
+      </w:r>
+      <w:proofErr w:type="spellStart"/>
+      <w:proofErr w:type="gramEnd"/>
+      <w:r>
+        <w:rPr>
+          <w:lang w:val="en-US"/>
+        </w:rPr>
+        <w:t>tb_std_tramites_idtb_std_tramite</w:t>
+      </w:r>
+      <w:proofErr w:type="spellEnd"/>
+      <w:r>
+        <w:rPr>
+          <w:lang w:val="en-US"/>
+        </w:rPr>
+        <w:t>)</w:t>
+      </w:r>
+    </w:p>
+    <w:p>
+      <w:pPr>
+        <w:spacing w:after="0"/>
+        <w:ind w:left="360"/>
+        <w:jc w:val="both"/>
+        <w:rPr>
+          <w:lang w:val="en-US"/>
+        </w:rPr>
+      </w:pPr>
+      <w:r>
+        <w:rPr>
+          <w:lang w:val="en-US"/>
+        </w:rPr>
+        <w:t xml:space="preserve">    REFERENCES </w:t>
+      </w:r>
+      <w:proofErr w:type="spellStart"/>
+      <w:r>
+        <w:rPr>
+          <w:lang w:val="en-US"/>
+        </w:rPr>
+        <w:t>tb_std_</w:t>
+      </w:r>
+      <w:proofErr w:type="gramStart"/>
+      <w:r>
+        <w:rPr>
+          <w:lang w:val="en-US"/>
+        </w:rPr>
+        <w:t>tramites</w:t>
+      </w:r>
+      <w:proofErr w:type="spellEnd"/>
+      <w:r>
+        <w:rPr>
+          <w:lang w:val="en-US"/>
+        </w:rPr>
+        <w:t>(</w:t>
+      </w:r>
+      <w:proofErr w:type="spellStart"/>
+      <w:proofErr w:type="gramEnd"/>
+      <w:r>
+        <w:rPr>
+          <w:lang w:val="en-US"/>
+        </w:rPr>
+        <w:t>idtb_std_tramite</w:t>
+      </w:r>
+      <w:proofErr w:type="spellEnd"/>
+      <w:r>
+        <w:rPr>
+          <w:lang w:val="en-US"/>
+        </w:rPr>
+        <w:t>));</w:t>
+      </w:r>
+    </w:p>
+    <w:p>
+      <w:pPr>
+        <w:spacing w:after="0"/>
+        <w:ind w:left="360"/>
+        <w:jc w:val="both"/>
+        <w:rPr>
+          <w:lang w:val="en-US"/>
+        </w:rPr>
+      </w:pPr>
+    </w:p>
+    <w:p>
+      <w:pPr>
+        <w:spacing w:after="0"/>
+        <w:ind w:left="360"/>
+        <w:jc w:val="both"/>
+        <w:rPr>
+          <w:lang w:val="en-US"/>
+        </w:rPr>
+      </w:pPr>
+    </w:p>
+    <w:p>
+      <w:pPr>
+        <w:spacing w:after="0"/>
+        <w:ind w:left="360"/>
+        <w:jc w:val="both"/>
+        <w:rPr>
+          <w:lang w:val="en-US"/>
+        </w:rPr>
+      </w:pPr>
+      <w:r>
+        <w:rPr>
+          <w:lang w:val="en-US"/>
+        </w:rPr>
+        <w:t xml:space="preserve">CREATE INDEX tb_std_requisitos_has_tb_std_tramites_FKIndex1 ON </w:t>
+      </w:r>
+      <w:proofErr w:type="spellStart"/>
+      <w:r>
+        <w:rPr>
+          <w:lang w:val="en-US"/>
+        </w:rPr>
+        <w:t>tb_std_requisitos_has_tb_std_tramites</w:t>
+      </w:r>
+      <w:proofErr w:type="spellEnd"/>
+      <w:r>
+        <w:rPr>
+          <w:lang w:val="en-US"/>
+        </w:rPr>
+        <w:t xml:space="preserve"> (</w:t>
+      </w:r>
+      <w:proofErr w:type="spellStart"/>
+      <w:r>
+        <w:rPr>
+          <w:lang w:val="en-US"/>
+        </w:rPr>
+        <w:t>tb_std_requisitos_idtb_std_requisito</w:t>
+      </w:r>
+      <w:proofErr w:type="spellEnd"/>
+      <w:r>
+        <w:rPr>
+          <w:lang w:val="en-US"/>
+        </w:rPr>
+        <w:t>);</w:t>
+      </w:r>
+    </w:p>
+    <w:p>
+      <w:pPr>
+        <w:spacing w:after="0"/>
+        <w:ind w:left="360"/>
+        <w:jc w:val="both"/>
+        <w:rPr>
+          <w:lang w:val="en-US"/>
+        </w:rPr>
+      </w:pPr>
+      <w:r>
+        <w:rPr>
+          <w:lang w:val="en-US"/>
+        </w:rPr>
+        <w:t xml:space="preserve">CREATE INDEX tb_std_requisitos_has_tb_std_tramites_FKIndex2 ON </w:t>
+      </w:r>
+      <w:proofErr w:type="spellStart"/>
+      <w:r>
+        <w:rPr>
+          <w:lang w:val="en-US"/>
+        </w:rPr>
+        <w:t>tb_std_requisitos_has_tb_std_tramites</w:t>
+      </w:r>
+      <w:proofErr w:type="spellEnd"/>
+      <w:r>
+        <w:rPr>
+          <w:lang w:val="en-US"/>
+        </w:rPr>
+        <w:t xml:space="preserve"> (</w:t>
+      </w:r>
+      <w:proofErr w:type="spellStart"/>
+      <w:r>
+        <w:rPr>
+          <w:lang w:val="en-US"/>
+        </w:rPr>
+        <w:t>tb_std_tramites_idtb_std_tramite</w:t>
+      </w:r>
+      <w:proofErr w:type="spellEnd"/>
+      <w:r>
+        <w:rPr>
+          <w:lang w:val="en-US"/>
+        </w:rPr>
+        <w:t>);</w:t>
+      </w:r>
+    </w:p>
+    <w:p>
+      <w:pPr>
+        <w:spacing w:after="0"/>
+        <w:ind w:left="360"/>
+        <w:jc w:val="both"/>
+        <w:rPr>
+          <w:lang w:val="en-US"/>
+        </w:rPr>
+      </w:pPr>
+    </w:p>
+    <w:p>
+      <w:pPr>
+        <w:spacing w:after="0"/>
+        <w:ind w:left="360"/>
+        <w:jc w:val="both"/>
+        <w:rPr>
+          <w:lang w:val="en-US"/>
+        </w:rPr>
+      </w:pPr>
+    </w:p>
+    <w:p>
+      <w:pPr>
+        <w:spacing w:after="0"/>
+        <w:ind w:left="360"/>
+        <w:jc w:val="both"/>
+        <w:rPr>
+          <w:lang w:val="en-US"/>
+        </w:rPr>
+      </w:pPr>
+      <w:r>
+        <w:rPr>
+          <w:lang w:val="en-US"/>
+        </w:rPr>
+        <w:t xml:space="preserve">CREATE INDEX IFK_Rel_07 ON </w:t>
+      </w:r>
+      <w:proofErr w:type="spellStart"/>
+      <w:r>
+        <w:rPr>
+          <w:lang w:val="en-US"/>
+        </w:rPr>
+        <w:t>tb_std_requisitos_has_tb_std_tramites</w:t>
+      </w:r>
+      <w:proofErr w:type="spellEnd"/>
+      <w:r>
+        <w:rPr>
+          <w:lang w:val="en-US"/>
+        </w:rPr>
+        <w:t xml:space="preserve"> (</w:t>
+      </w:r>
+      <w:proofErr w:type="spellStart"/>
+      <w:r>
+        <w:rPr>
+          <w:lang w:val="en-US"/>
+        </w:rPr>
+        <w:t>tb_std_requisitos_idtb_std_requisito</w:t>
+      </w:r>
+      <w:proofErr w:type="spellEnd"/>
+      <w:r>
+        <w:rPr>
+          <w:lang w:val="en-US"/>
+        </w:rPr>
+        <w:t>);</w:t>
+      </w:r>
+    </w:p>
+    <w:p>
+      <w:pPr>
+        <w:spacing w:after="0"/>
+        <w:ind w:left="360"/>
+        <w:jc w:val="both"/>
+        <w:rPr>
+          <w:lang w:val="en-US"/>
+        </w:rPr>
+      </w:pPr>
+      <w:r>
+        <w:rPr>
+          <w:lang w:val="en-US"/>
+        </w:rPr>
+        <w:t xml:space="preserve">CREATE INDEX IFK_Rel_08 ON </w:t>
+      </w:r>
+      <w:proofErr w:type="spellStart"/>
+      <w:r>
+        <w:rPr>
+          <w:lang w:val="en-US"/>
+        </w:rPr>
+        <w:t>tb_std_requisitos_has_tb_std_tramites</w:t>
+      </w:r>
+      <w:proofErr w:type="spellEnd"/>
+      <w:r>
+        <w:rPr>
+          <w:lang w:val="en-US"/>
+        </w:rPr>
+        <w:t xml:space="preserve"> (</w:t>
+      </w:r>
+      <w:proofErr w:type="spellStart"/>
+      <w:r>
+        <w:rPr>
+          <w:lang w:val="en-US"/>
+        </w:rPr>
+        <w:t>tb_std_tramites_idtb_std_tramite</w:t>
+      </w:r>
+      <w:proofErr w:type="spellEnd"/>
+      <w:r>
+        <w:rPr>
+          <w:lang w:val="en-US"/>
+        </w:rPr>
+        <w:t>);</w:t>
       </w:r>
     </w:p>
     <w:p>
@@ -13112,7 +17123,7 @@
 </file>
 
 <file path=customXml/itemProps1.xml><?xml version="1.0" encoding="utf-8"?>
-<ds:datastoreItem xmlns:ds="http://schemas.openxmlformats.org/officeDocument/2006/customXml" ds:itemID="{8DBAC990-D31E-46A3-9D73-C9F677162DCA}">
+<ds:datastoreItem xmlns:ds="http://schemas.openxmlformats.org/officeDocument/2006/customXml" ds:itemID="{9B781C2C-056A-4234-A4BF-0486BA0ED7CC}">
   <ds:schemaRefs>
     <ds:schemaRef ds:uri="http://schemas.openxmlformats.org/officeDocument/2006/bibliography"/>
   </ds:schemaRefs>
